--- a/Doc/Explorador_V1.0.docx
+++ b/Doc/Explorador_V1.0.docx
@@ -1,6 +1,6 @@
 
 <file path=word/document.xml><?xml version="1.0" encoding="utf-8"?>
-<w:document xmlns:wpc="http://schemas.microsoft.com/office/word/2010/wordprocessingCanvas" xmlns:mc="http://schemas.openxmlformats.org/markup-compatibility/2006" xmlns:o="urn:schemas-microsoft-com:office:office" xmlns:r="http://schemas.openxmlformats.org/officeDocument/2006/relationships" xmlns:m="http://schemas.openxmlformats.org/officeDocument/2006/math" xmlns:v="urn:schemas-microsoft-com:vml" xmlns:wp14="http://schemas.microsoft.com/office/word/2010/wordprocessingDrawing" xmlns:wp="http://schemas.openxmlformats.org/drawingml/2006/wordprocessingDrawing" xmlns:w10="urn:schemas-microsoft-com:office:word" xmlns:w="http://schemas.openxmlformats.org/wordprocessingml/2006/main" xmlns:w14="http://schemas.microsoft.com/office/word/2010/wordml" xmlns:wpg="http://schemas.microsoft.com/office/word/2010/wordprocessingGroup" xmlns:wpi="http://schemas.microsoft.com/office/word/2010/wordprocessingInk" xmlns:wne="http://schemas.microsoft.com/office/word/2006/wordml" xmlns:wps="http://schemas.microsoft.com/office/word/2010/wordprocessingShape" mc:Ignorable="w14 wp14">
+<w:document xmlns:wpc="http://schemas.microsoft.com/office/word/2010/wordprocessingCanvas" xmlns:cx="http://schemas.microsoft.com/office/drawing/2014/chartex" xmlns:cx1="http://schemas.microsoft.com/office/drawing/2015/9/8/chartex" xmlns:cx2="http://schemas.microsoft.com/office/drawing/2015/10/21/chartex" xmlns:cx3="http://schemas.microsoft.com/office/drawing/2016/5/9/chartex" xmlns:cx4="http://schemas.microsoft.com/office/drawing/2016/5/10/chartex" xmlns:cx5="http://schemas.microsoft.com/office/drawing/2016/5/11/chartex" xmlns:mc="http://schemas.openxmlformats.org/markup-compatibility/2006" xmlns:o="urn:schemas-microsoft-com:office:office" xmlns:r="http://schemas.openxmlformats.org/officeDocument/2006/relationships" xmlns:m="http://schemas.openxmlformats.org/officeDocument/2006/math" xmlns:v="urn:schemas-microsoft-com:vml" xmlns:wp14="http://schemas.microsoft.com/office/word/2010/wordprocessingDrawing" xmlns:wp="http://schemas.openxmlformats.org/drawingml/2006/wordprocessingDrawing" xmlns:w10="urn:schemas-microsoft-com:office:word" xmlns:w="http://schemas.openxmlformats.org/wordprocessingml/2006/main" xmlns:w14="http://schemas.microsoft.com/office/word/2010/wordml" xmlns:w15="http://schemas.microsoft.com/office/word/2012/wordml" xmlns:w16se="http://schemas.microsoft.com/office/word/2015/wordml/symex" xmlns:wpg="http://schemas.microsoft.com/office/word/2010/wordprocessingGroup" xmlns:wpi="http://schemas.microsoft.com/office/word/2010/wordprocessingInk" xmlns:wne="http://schemas.microsoft.com/office/word/2006/wordml" xmlns:wps="http://schemas.microsoft.com/office/word/2010/wordprocessingShape" mc:Ignorable="w14 w15 w16se wp14">
   <w:body>
     <w:p/>
     <w:p>
@@ -74,9 +74,9 @@
               </wp:anchor>
             </w:drawing>
           </mc:Choice>
-          <mc:Fallback xmlns:cx="http://schemas.microsoft.com/office/drawing/2014/chartex" xmlns:cx1="http://schemas.microsoft.com/office/drawing/2015/9/8/chartex" xmlns:cx2="http://schemas.microsoft.com/office/drawing/2015/10/21/chartex" xmlns:w15="http://schemas.microsoft.com/office/word/2012/wordml" xmlns:w16se="http://schemas.microsoft.com/office/word/2015/wordml/symex">
+          <mc:Fallback>
             <w:pict>
-              <v:rect w14:anchorId="7EC90B5D" id="1 Rectángulo" o:spid="_x0000_s1026" style="position:absolute;margin-left:-32.55pt;margin-top:-41.3pt;width:492pt;height:744pt;z-index:251649024;visibility:visible;mso-wrap-style:square;mso-width-percent:0;mso-height-percent:0;mso-wrap-distance-left:9pt;mso-wrap-distance-top:0;mso-wrap-distance-right:9pt;mso-wrap-distance-bottom:0;mso-position-horizontal:absolute;mso-position-horizontal-relative:text;mso-position-vertical:absolute;mso-position-vertical-relative:text;mso-width-percent:0;mso-height-percent:0;mso-width-relative:page;mso-height-relative:page;v-text-anchor:middle" o:gfxdata="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" filled="f" strokecolor="#365f91" strokeweight="2pt"/>
+              <v:rect w14:anchorId="074DA83C" id="1 Rectángulo" o:spid="_x0000_s1026" style="position:absolute;margin-left:-32.55pt;margin-top:-41.3pt;width:492pt;height:744pt;z-index:251649024;visibility:visible;mso-wrap-style:square;mso-width-percent:0;mso-height-percent:0;mso-wrap-distance-left:9pt;mso-wrap-distance-top:0;mso-wrap-distance-right:9pt;mso-wrap-distance-bottom:0;mso-position-horizontal:absolute;mso-position-horizontal-relative:text;mso-position-vertical:absolute;mso-position-vertical-relative:text;mso-width-percent:0;mso-height-percent:0;mso-width-relative:page;mso-height-relative:page;v-text-anchor:middle" o:gfxdata="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" filled="f" strokecolor="#365f91" strokeweight="2pt"/>
             </w:pict>
           </mc:Fallback>
         </mc:AlternateContent>
@@ -279,9 +279,9 @@
     <w:p>
       <w:pPr>
         <w:sectPr>
-          <w:headerReference w:type="default" r:id="rId9"/>
-          <w:footerReference w:type="default" r:id="rId10"/>
-          <w:headerReference w:type="first" r:id="rId11"/>
+          <w:headerReference w:type="default" r:id="rId8"/>
+          <w:footerReference w:type="default" r:id="rId9"/>
+          <w:headerReference w:type="first" r:id="rId10"/>
           <w:type w:val="continuous"/>
           <w:pgSz w:w="11906" w:h="16838" w:code="9"/>
           <w:pgMar w:top="1418" w:right="1701" w:bottom="1418" w:left="1701" w:header="709" w:footer="709" w:gutter="0"/>
@@ -314,8 +314,8 @@
     <w:p>
       <w:pPr>
         <w:sectPr>
-          <w:headerReference w:type="first" r:id="rId12"/>
-          <w:footerReference w:type="first" r:id="rId13"/>
+          <w:headerReference w:type="first" r:id="rId11"/>
+          <w:footerReference w:type="first" r:id="rId12"/>
           <w:pgSz w:w="11906" w:h="16838" w:code="9"/>
           <w:pgMar w:top="1418" w:right="1701" w:bottom="1418" w:left="1701" w:header="709" w:footer="709" w:gutter="0"/>
           <w:pgNumType w:start="1"/>
@@ -643,6 +643,9 @@
             <w:pPr>
               <w:jc w:val="center"/>
             </w:pPr>
+            <w:r>
+              <w:t>Vcc</w:t>
+            </w:r>
           </w:p>
         </w:tc>
         <w:tc>
@@ -658,6 +661,9 @@
             <w:pPr>
               <w:jc w:val="left"/>
             </w:pPr>
+            <w:r>
+              <w:t>+5V</w:t>
+            </w:r>
           </w:p>
         </w:tc>
       </w:tr>
@@ -697,6 +703,9 @@
             <w:pPr>
               <w:jc w:val="center"/>
             </w:pPr>
+            <w:r>
+              <w:t>GND</w:t>
+            </w:r>
           </w:p>
         </w:tc>
         <w:tc>
@@ -713,6 +722,9 @@
             <w:pPr>
               <w:jc w:val="left"/>
             </w:pPr>
+            <w:r>
+              <w:t>GND</w:t>
+            </w:r>
           </w:p>
         </w:tc>
       </w:tr>
@@ -750,6 +762,9 @@
             <w:pPr>
               <w:jc w:val="center"/>
             </w:pPr>
+            <w:r>
+              <w:t>LED_BLANCOS</w:t>
+            </w:r>
           </w:p>
         </w:tc>
         <w:tc>
@@ -765,6 +780,9 @@
             <w:pPr>
               <w:jc w:val="left"/>
             </w:pPr>
+            <w:r>
+              <w:t>Leds blancos ON/OFF</w:t>
+            </w:r>
           </w:p>
         </w:tc>
       </w:tr>
@@ -853,7 +871,16 @@
                 <w:sz w:val="24"/>
                 <w:szCs w:val="24"/>
               </w:rPr>
-              <w:t>CN_01</w:t>
+              <w:t>CN_0</w:t>
+            </w:r>
+            <w:r>
+              <w:rPr>
+                <w:b/>
+                <w:bCs/>
+                <w:sz w:val="24"/>
+                <w:szCs w:val="24"/>
+              </w:rPr>
+              <w:t>2</w:t>
             </w:r>
           </w:p>
         </w:tc>
@@ -932,15 +959,7 @@
                 <w:sz w:val="24"/>
                 <w:szCs w:val="24"/>
               </w:rPr>
-              <w:t xml:space="preserve"> 483-84</w:t>
-            </w:r>
-            <w:r>
-              <w:rPr>
-                <w:bCs/>
-                <w:sz w:val="24"/>
-                <w:szCs w:val="24"/>
-              </w:rPr>
-              <w:t>83</w:t>
+              <w:t xml:space="preserve"> 483-8483</w:t>
             </w:r>
           </w:p>
         </w:tc>
@@ -1064,6 +1083,9 @@
             <w:pPr>
               <w:jc w:val="center"/>
             </w:pPr>
+            <w:r>
+              <w:t>LDR_DER</w:t>
+            </w:r>
           </w:p>
         </w:tc>
         <w:tc>
@@ -1079,6 +1101,9 @@
             <w:pPr>
               <w:jc w:val="left"/>
             </w:pPr>
+            <w:r>
+              <w:t>Celula derecha</w:t>
+            </w:r>
           </w:p>
         </w:tc>
       </w:tr>
@@ -1118,6 +1143,9 @@
             <w:pPr>
               <w:jc w:val="center"/>
             </w:pPr>
+            <w:r>
+              <w:t>GND</w:t>
+            </w:r>
           </w:p>
         </w:tc>
         <w:tc>
@@ -1134,6 +1162,9 @@
             <w:pPr>
               <w:jc w:val="left"/>
             </w:pPr>
+            <w:r>
+              <w:t>GND</w:t>
+            </w:r>
           </w:p>
         </w:tc>
       </w:tr>
@@ -1171,6 +1202,9 @@
             <w:pPr>
               <w:jc w:val="center"/>
             </w:pPr>
+            <w:r>
+              <w:t>LDR_IZQ</w:t>
+            </w:r>
           </w:p>
         </w:tc>
         <w:tc>
@@ -1186,6 +1220,9 @@
             <w:pPr>
               <w:jc w:val="left"/>
             </w:pPr>
+            <w:r>
+              <w:t>Celula izquierda</w:t>
+            </w:r>
           </w:p>
         </w:tc>
       </w:tr>
@@ -1224,6 +1261,9 @@
             <w:pPr>
               <w:jc w:val="center"/>
             </w:pPr>
+            <w:r>
+              <w:t>Vcc</w:t>
+            </w:r>
           </w:p>
         </w:tc>
         <w:tc>
@@ -1240,39 +1280,1043 @@
             <w:pPr>
               <w:jc w:val="left"/>
             </w:pPr>
+            <w:r>
+              <w:t>+5V</w:t>
+            </w:r>
           </w:p>
         </w:tc>
       </w:tr>
     </w:tbl>
     <w:p/>
     <w:p/>
-    <w:p/>
     <w:p>
       <w:pPr>
-        <w:ind w:left="1701"/>
+        <w:pStyle w:val="Prrafodelista"/>
+        <w:numPr>
+          <w:ilvl w:val="0"/>
+          <w:numId w:val="3"/>
+        </w:numPr>
+        <w:rPr>
+          <w:b/>
+          <w:bCs/>
+        </w:rPr>
       </w:pPr>
       <w:r>
-        <w:t>483-8461</w:t>
+        <w:rPr>
+          <w:b/>
+          <w:bCs/>
+        </w:rPr>
+        <w:t xml:space="preserve">Conector </w:t>
       </w:r>
       <w:r>
-        <w:t xml:space="preserve"> 2 pines</w:t>
+        <w:rPr>
+          <w:b/>
+          <w:bCs/>
+        </w:rPr>
+        <w:t>CN0</w:t>
+      </w:r>
+      <w:r>
+        <w:rPr>
+          <w:b/>
+          <w:bCs/>
+        </w:rPr>
+        <w:t>3</w:t>
       </w:r>
     </w:p>
     <w:p>
       <w:pPr>
-        <w:ind w:left="1701"/>
-      </w:pPr>
-      <w:bookmarkStart w:id="3" w:name="_GoBack"/>
-      <w:bookmarkEnd w:id="3"/>
+        <w:ind w:left="709"/>
+      </w:pPr>
+      <w:r>
+        <w:t xml:space="preserve">Conector </w:t>
+      </w:r>
+      <w:r>
+        <w:t>leds del módulo de carga de la batería</w:t>
+      </w:r>
     </w:p>
     <w:p>
       <w:pPr>
         <w:ind w:left="1701"/>
       </w:pPr>
     </w:p>
+    <w:tbl>
+      <w:tblPr>
+        <w:tblW w:w="0" w:type="auto"/>
+        <w:tblInd w:w="108" w:type="dxa"/>
+        <w:tblBorders>
+          <w:top w:val="single" w:sz="8" w:space="0" w:color="4F81BD"/>
+          <w:left w:val="single" w:sz="8" w:space="0" w:color="4F81BD"/>
+          <w:bottom w:val="single" w:sz="8" w:space="0" w:color="4F81BD"/>
+          <w:right w:val="single" w:sz="8" w:space="0" w:color="4F81BD"/>
+        </w:tblBorders>
+        <w:tblLook w:val="00A0" w:firstRow="1" w:lastRow="0" w:firstColumn="1" w:lastColumn="0" w:noHBand="0" w:noVBand="0"/>
+      </w:tblPr>
+      <w:tblGrid>
+        <w:gridCol w:w="1494"/>
+        <w:gridCol w:w="1978"/>
+        <w:gridCol w:w="5033"/>
+      </w:tblGrid>
+      <w:tr>
+        <w:tc>
+          <w:tcPr>
+            <w:tcW w:w="1494" w:type="dxa"/>
+            <w:tcBorders>
+              <w:top w:val="nil"/>
+              <w:left w:val="nil"/>
+              <w:bottom w:val="single" w:sz="24" w:space="0" w:color="4F81BD"/>
+              <w:right w:val="nil"/>
+            </w:tcBorders>
+            <w:shd w:val="clear" w:color="auto" w:fill="DDD9C3"/>
+          </w:tcPr>
+          <w:p>
+            <w:pPr>
+              <w:jc w:val="center"/>
+              <w:rPr>
+                <w:b/>
+                <w:bCs/>
+                <w:sz w:val="24"/>
+                <w:szCs w:val="24"/>
+              </w:rPr>
+            </w:pPr>
+            <w:r>
+              <w:rPr>
+                <w:b/>
+                <w:bCs/>
+                <w:sz w:val="24"/>
+                <w:szCs w:val="24"/>
+              </w:rPr>
+              <w:t>CN_0</w:t>
+            </w:r>
+            <w:r>
+              <w:rPr>
+                <w:b/>
+                <w:bCs/>
+                <w:sz w:val="24"/>
+                <w:szCs w:val="24"/>
+              </w:rPr>
+              <w:t>3</w:t>
+            </w:r>
+          </w:p>
+        </w:tc>
+        <w:tc>
+          <w:tcPr>
+            <w:tcW w:w="1978" w:type="dxa"/>
+            <w:tcBorders>
+              <w:top w:val="nil"/>
+              <w:left w:val="nil"/>
+              <w:bottom w:val="single" w:sz="24" w:space="0" w:color="4F81BD"/>
+              <w:right w:val="nil"/>
+            </w:tcBorders>
+            <w:shd w:val="clear" w:color="auto" w:fill="FFFFFF"/>
+          </w:tcPr>
+          <w:p>
+            <w:pPr>
+              <w:jc w:val="left"/>
+              <w:rPr>
+                <w:b/>
+                <w:bCs/>
+                <w:sz w:val="24"/>
+                <w:szCs w:val="24"/>
+              </w:rPr>
+            </w:pPr>
+            <w:r>
+              <w:rPr>
+                <w:b/>
+                <w:bCs/>
+                <w:sz w:val="24"/>
+                <w:szCs w:val="24"/>
+              </w:rPr>
+              <w:t xml:space="preserve">TIPO: </w:t>
+            </w:r>
+            <w:r>
+              <w:rPr>
+                <w:bCs/>
+                <w:sz w:val="24"/>
+                <w:szCs w:val="24"/>
+              </w:rPr>
+              <w:t>Molex</w:t>
+            </w:r>
+          </w:p>
+        </w:tc>
+        <w:tc>
+          <w:tcPr>
+            <w:tcW w:w="5033" w:type="dxa"/>
+            <w:tcBorders>
+              <w:top w:val="nil"/>
+              <w:left w:val="nil"/>
+              <w:bottom w:val="single" w:sz="24" w:space="0" w:color="4F81BD"/>
+              <w:right w:val="nil"/>
+            </w:tcBorders>
+            <w:shd w:val="clear" w:color="auto" w:fill="FFFFFF"/>
+          </w:tcPr>
+          <w:p>
+            <w:pPr>
+              <w:jc w:val="left"/>
+              <w:rPr>
+                <w:b/>
+                <w:bCs/>
+                <w:sz w:val="24"/>
+                <w:szCs w:val="24"/>
+              </w:rPr>
+            </w:pPr>
+            <w:r>
+              <w:rPr>
+                <w:bCs/>
+                <w:sz w:val="24"/>
+                <w:szCs w:val="24"/>
+              </w:rPr>
+              <w:t>Ref. RS-Amidata</w:t>
+            </w:r>
+            <w:r>
+              <w:rPr>
+                <w:bCs/>
+                <w:sz w:val="24"/>
+                <w:szCs w:val="24"/>
+              </w:rPr>
+              <w:t xml:space="preserve"> 483-8483</w:t>
+            </w:r>
+          </w:p>
+        </w:tc>
+      </w:tr>
+      <w:tr>
+        <w:tc>
+          <w:tcPr>
+            <w:tcW w:w="1494" w:type="dxa"/>
+            <w:tcBorders>
+              <w:top w:val="single" w:sz="24" w:space="0" w:color="4F81BD"/>
+              <w:left w:val="single" w:sz="8" w:space="0" w:color="4F81BD"/>
+              <w:bottom w:val="single" w:sz="8" w:space="0" w:color="4F81BD"/>
+              <w:right w:val="single" w:sz="8" w:space="0" w:color="4F81BD"/>
+            </w:tcBorders>
+            <w:shd w:val="clear" w:color="auto" w:fill="DBE5F1"/>
+          </w:tcPr>
+          <w:p>
+            <w:pPr>
+              <w:jc w:val="center"/>
+              <w:rPr>
+                <w:b/>
+                <w:bCs/>
+              </w:rPr>
+            </w:pPr>
+            <w:r>
+              <w:rPr>
+                <w:b/>
+                <w:bCs/>
+              </w:rPr>
+              <w:t>PIN</w:t>
+            </w:r>
+          </w:p>
+        </w:tc>
+        <w:tc>
+          <w:tcPr>
+            <w:tcW w:w="1978" w:type="dxa"/>
+            <w:tcBorders>
+              <w:top w:val="single" w:sz="24" w:space="0" w:color="4F81BD"/>
+              <w:left w:val="nil"/>
+              <w:bottom w:val="single" w:sz="8" w:space="0" w:color="4F81BD"/>
+              <w:right w:val="single" w:sz="8" w:space="0" w:color="4F81BD"/>
+            </w:tcBorders>
+            <w:shd w:val="clear" w:color="auto" w:fill="D3DFEE"/>
+          </w:tcPr>
+          <w:p>
+            <w:pPr>
+              <w:jc w:val="center"/>
+              <w:rPr>
+                <w:b/>
+                <w:bCs/>
+              </w:rPr>
+            </w:pPr>
+            <w:r>
+              <w:rPr>
+                <w:b/>
+                <w:bCs/>
+              </w:rPr>
+              <w:t>NOMBRE</w:t>
+            </w:r>
+          </w:p>
+        </w:tc>
+        <w:tc>
+          <w:tcPr>
+            <w:tcW w:w="5033" w:type="dxa"/>
+            <w:tcBorders>
+              <w:top w:val="nil"/>
+              <w:left w:val="single" w:sz="8" w:space="0" w:color="4F81BD"/>
+              <w:bottom w:val="single" w:sz="8" w:space="0" w:color="4F81BD"/>
+            </w:tcBorders>
+            <w:shd w:val="clear" w:color="auto" w:fill="D3DFEE"/>
+          </w:tcPr>
+          <w:p>
+            <w:pPr>
+              <w:jc w:val="center"/>
+              <w:rPr>
+                <w:b/>
+                <w:bCs/>
+              </w:rPr>
+            </w:pPr>
+            <w:r>
+              <w:rPr>
+                <w:b/>
+                <w:bCs/>
+              </w:rPr>
+              <w:t>DESCRIPCIÓN</w:t>
+            </w:r>
+          </w:p>
+        </w:tc>
+      </w:tr>
+      <w:tr>
+        <w:tc>
+          <w:tcPr>
+            <w:tcW w:w="1494" w:type="dxa"/>
+            <w:tcBorders>
+              <w:top w:val="single" w:sz="8" w:space="0" w:color="4F81BD"/>
+              <w:left w:val="single" w:sz="8" w:space="0" w:color="4F81BD"/>
+              <w:bottom w:val="single" w:sz="8" w:space="0" w:color="4F81BD"/>
+              <w:right w:val="single" w:sz="8" w:space="0" w:color="4F81BD"/>
+            </w:tcBorders>
+            <w:shd w:val="clear" w:color="auto" w:fill="FFFFFF"/>
+          </w:tcPr>
+          <w:p>
+            <w:pPr>
+              <w:jc w:val="center"/>
+            </w:pPr>
+            <w:r>
+              <w:t>1</w:t>
+            </w:r>
+          </w:p>
+        </w:tc>
+        <w:tc>
+          <w:tcPr>
+            <w:tcW w:w="1978" w:type="dxa"/>
+            <w:tcBorders>
+              <w:top w:val="single" w:sz="8" w:space="0" w:color="4F81BD"/>
+              <w:bottom w:val="single" w:sz="8" w:space="0" w:color="4F81BD"/>
+              <w:right w:val="single" w:sz="8" w:space="0" w:color="4F81BD"/>
+            </w:tcBorders>
+          </w:tcPr>
+          <w:p>
+            <w:pPr>
+              <w:jc w:val="center"/>
+            </w:pPr>
+            <w:r>
+              <w:t>+</w:t>
+            </w:r>
+          </w:p>
+        </w:tc>
+        <w:tc>
+          <w:tcPr>
+            <w:tcW w:w="5033" w:type="dxa"/>
+            <w:tcBorders>
+              <w:top w:val="single" w:sz="8" w:space="0" w:color="4F81BD"/>
+              <w:left w:val="single" w:sz="8" w:space="0" w:color="4F81BD"/>
+              <w:bottom w:val="single" w:sz="8" w:space="0" w:color="4F81BD"/>
+            </w:tcBorders>
+          </w:tcPr>
+          <w:p>
+            <w:pPr>
+              <w:jc w:val="left"/>
+            </w:pPr>
+            <w:r>
+              <w:t>Led de carga</w:t>
+            </w:r>
+          </w:p>
+        </w:tc>
+      </w:tr>
+      <w:tr>
+        <w:tc>
+          <w:tcPr>
+            <w:tcW w:w="1494" w:type="dxa"/>
+            <w:tcBorders>
+              <w:top w:val="single" w:sz="8" w:space="0" w:color="4F81BD"/>
+              <w:left w:val="single" w:sz="8" w:space="0" w:color="4F81BD"/>
+              <w:bottom w:val="single" w:sz="8" w:space="0" w:color="4F81BD"/>
+              <w:right w:val="single" w:sz="8" w:space="0" w:color="4F81BD"/>
+            </w:tcBorders>
+            <w:shd w:val="clear" w:color="auto" w:fill="DBE5F1"/>
+          </w:tcPr>
+          <w:p>
+            <w:pPr>
+              <w:jc w:val="center"/>
+            </w:pPr>
+            <w:r>
+              <w:t>2</w:t>
+            </w:r>
+          </w:p>
+        </w:tc>
+        <w:tc>
+          <w:tcPr>
+            <w:tcW w:w="1978" w:type="dxa"/>
+            <w:tcBorders>
+              <w:top w:val="single" w:sz="8" w:space="0" w:color="4F81BD"/>
+              <w:left w:val="nil"/>
+              <w:bottom w:val="single" w:sz="8" w:space="0" w:color="4F81BD"/>
+              <w:right w:val="single" w:sz="8" w:space="0" w:color="4F81BD"/>
+            </w:tcBorders>
+            <w:shd w:val="clear" w:color="auto" w:fill="D3DFEE"/>
+          </w:tcPr>
+          <w:p>
+            <w:pPr>
+              <w:jc w:val="center"/>
+            </w:pPr>
+            <w:r>
+              <w:t>-</w:t>
+            </w:r>
+          </w:p>
+        </w:tc>
+        <w:tc>
+          <w:tcPr>
+            <w:tcW w:w="5033" w:type="dxa"/>
+            <w:tcBorders>
+              <w:top w:val="single" w:sz="8" w:space="0" w:color="4F81BD"/>
+              <w:left w:val="single" w:sz="8" w:space="0" w:color="4F81BD"/>
+              <w:bottom w:val="single" w:sz="8" w:space="0" w:color="4F81BD"/>
+            </w:tcBorders>
+            <w:shd w:val="clear" w:color="auto" w:fill="D3DFEE"/>
+          </w:tcPr>
+          <w:p>
+            <w:pPr>
+              <w:jc w:val="left"/>
+            </w:pPr>
+            <w:r>
+              <w:t>Led de carga</w:t>
+            </w:r>
+          </w:p>
+        </w:tc>
+      </w:tr>
+      <w:tr>
+        <w:tc>
+          <w:tcPr>
+            <w:tcW w:w="1494" w:type="dxa"/>
+            <w:tcBorders>
+              <w:top w:val="single" w:sz="8" w:space="0" w:color="4F81BD"/>
+              <w:left w:val="single" w:sz="8" w:space="0" w:color="4F81BD"/>
+              <w:bottom w:val="single" w:sz="8" w:space="0" w:color="4F81BD"/>
+              <w:right w:val="single" w:sz="8" w:space="0" w:color="4F81BD"/>
+            </w:tcBorders>
+            <w:shd w:val="clear" w:color="auto" w:fill="FFFFFF"/>
+          </w:tcPr>
+          <w:p>
+            <w:pPr>
+              <w:jc w:val="center"/>
+            </w:pPr>
+            <w:r>
+              <w:t>3</w:t>
+            </w:r>
+          </w:p>
+        </w:tc>
+        <w:tc>
+          <w:tcPr>
+            <w:tcW w:w="1978" w:type="dxa"/>
+            <w:tcBorders>
+              <w:top w:val="single" w:sz="8" w:space="0" w:color="4F81BD"/>
+              <w:bottom w:val="single" w:sz="8" w:space="0" w:color="4F81BD"/>
+              <w:right w:val="single" w:sz="8" w:space="0" w:color="4F81BD"/>
+            </w:tcBorders>
+          </w:tcPr>
+          <w:p>
+            <w:pPr>
+              <w:jc w:val="center"/>
+            </w:pPr>
+            <w:r>
+              <w:t>-</w:t>
+            </w:r>
+          </w:p>
+        </w:tc>
+        <w:tc>
+          <w:tcPr>
+            <w:tcW w:w="5033" w:type="dxa"/>
+            <w:tcBorders>
+              <w:top w:val="single" w:sz="8" w:space="0" w:color="4F81BD"/>
+              <w:left w:val="single" w:sz="8" w:space="0" w:color="4F81BD"/>
+              <w:bottom w:val="single" w:sz="8" w:space="0" w:color="4F81BD"/>
+            </w:tcBorders>
+          </w:tcPr>
+          <w:p>
+            <w:pPr>
+              <w:jc w:val="left"/>
+            </w:pPr>
+            <w:r>
+              <w:t>Led de aviso de polaridad incorrecta</w:t>
+            </w:r>
+          </w:p>
+        </w:tc>
+      </w:tr>
+      <w:tr>
+        <w:tc>
+          <w:tcPr>
+            <w:tcW w:w="1494" w:type="dxa"/>
+            <w:tcBorders>
+              <w:top w:val="single" w:sz="8" w:space="0" w:color="4F81BD"/>
+              <w:left w:val="single" w:sz="8" w:space="0" w:color="4F81BD"/>
+              <w:bottom w:val="single" w:sz="8" w:space="0" w:color="4F81BD"/>
+              <w:right w:val="single" w:sz="8" w:space="0" w:color="4F81BD"/>
+            </w:tcBorders>
+            <w:shd w:val="clear" w:color="auto" w:fill="DBE5F1" w:themeFill="accent1" w:themeFillTint="33"/>
+          </w:tcPr>
+          <w:p>
+            <w:pPr>
+              <w:jc w:val="center"/>
+            </w:pPr>
+            <w:r>
+              <w:t>4</w:t>
+            </w:r>
+          </w:p>
+        </w:tc>
+        <w:tc>
+          <w:tcPr>
+            <w:tcW w:w="1978" w:type="dxa"/>
+            <w:tcBorders>
+              <w:top w:val="single" w:sz="8" w:space="0" w:color="4F81BD"/>
+              <w:bottom w:val="single" w:sz="8" w:space="0" w:color="4F81BD"/>
+              <w:right w:val="single" w:sz="8" w:space="0" w:color="4F81BD"/>
+            </w:tcBorders>
+            <w:shd w:val="clear" w:color="auto" w:fill="DBE5F1" w:themeFill="accent1" w:themeFillTint="33"/>
+          </w:tcPr>
+          <w:p>
+            <w:pPr>
+              <w:jc w:val="center"/>
+            </w:pPr>
+            <w:r>
+              <w:t>+</w:t>
+            </w:r>
+          </w:p>
+        </w:tc>
+        <w:tc>
+          <w:tcPr>
+            <w:tcW w:w="5033" w:type="dxa"/>
+            <w:tcBorders>
+              <w:top w:val="single" w:sz="8" w:space="0" w:color="4F81BD"/>
+              <w:left w:val="single" w:sz="8" w:space="0" w:color="4F81BD"/>
+              <w:bottom w:val="single" w:sz="8" w:space="0" w:color="4F81BD"/>
+            </w:tcBorders>
+            <w:shd w:val="clear" w:color="auto" w:fill="DBE5F1" w:themeFill="accent1" w:themeFillTint="33"/>
+          </w:tcPr>
+          <w:p>
+            <w:pPr>
+              <w:jc w:val="left"/>
+            </w:pPr>
+            <w:r>
+              <w:t>Led de aviso de polaridad incorrecta</w:t>
+            </w:r>
+          </w:p>
+        </w:tc>
+      </w:tr>
+    </w:tbl>
+    <w:p/>
+    <w:p/>
+    <w:p>
+      <w:pPr>
+        <w:pStyle w:val="Prrafodelista"/>
+        <w:numPr>
+          <w:ilvl w:val="0"/>
+          <w:numId w:val="3"/>
+        </w:numPr>
+        <w:rPr>
+          <w:b/>
+          <w:bCs/>
+        </w:rPr>
+      </w:pPr>
+      <w:r>
+        <w:rPr>
+          <w:b/>
+          <w:bCs/>
+        </w:rPr>
+        <w:t xml:space="preserve">Conector </w:t>
+      </w:r>
+      <w:r>
+        <w:rPr>
+          <w:b/>
+          <w:bCs/>
+        </w:rPr>
+        <w:t>CN0</w:t>
+      </w:r>
+      <w:r>
+        <w:rPr>
+          <w:b/>
+          <w:bCs/>
+        </w:rPr>
+        <w:t>4</w:t>
+      </w:r>
+    </w:p>
+    <w:p>
+      <w:pPr>
+        <w:ind w:left="709"/>
+      </w:pPr>
+      <w:r>
+        <w:t xml:space="preserve">Conector </w:t>
+      </w:r>
+      <w:r>
+        <w:t>STH15</w:t>
+      </w:r>
+    </w:p>
+    <w:p/>
+    <w:tbl>
+      <w:tblPr>
+        <w:tblW w:w="0" w:type="auto"/>
+        <w:tblInd w:w="108" w:type="dxa"/>
+        <w:tblBorders>
+          <w:top w:val="single" w:sz="8" w:space="0" w:color="4F81BD"/>
+          <w:left w:val="single" w:sz="8" w:space="0" w:color="4F81BD"/>
+          <w:bottom w:val="single" w:sz="8" w:space="0" w:color="4F81BD"/>
+          <w:right w:val="single" w:sz="8" w:space="0" w:color="4F81BD"/>
+        </w:tblBorders>
+        <w:tblLook w:val="00A0" w:firstRow="1" w:lastRow="0" w:firstColumn="1" w:lastColumn="0" w:noHBand="0" w:noVBand="0"/>
+      </w:tblPr>
+      <w:tblGrid>
+        <w:gridCol w:w="1494"/>
+        <w:gridCol w:w="1978"/>
+        <w:gridCol w:w="5033"/>
+      </w:tblGrid>
+      <w:tr>
+        <w:tc>
+          <w:tcPr>
+            <w:tcW w:w="1494" w:type="dxa"/>
+            <w:tcBorders>
+              <w:top w:val="nil"/>
+              <w:left w:val="nil"/>
+              <w:bottom w:val="single" w:sz="24" w:space="0" w:color="4F81BD"/>
+              <w:right w:val="nil"/>
+            </w:tcBorders>
+            <w:shd w:val="clear" w:color="auto" w:fill="DDD9C3"/>
+          </w:tcPr>
+          <w:p>
+            <w:pPr>
+              <w:jc w:val="center"/>
+              <w:rPr>
+                <w:b/>
+                <w:bCs/>
+                <w:sz w:val="24"/>
+                <w:szCs w:val="24"/>
+              </w:rPr>
+            </w:pPr>
+            <w:r>
+              <w:rPr>
+                <w:b/>
+                <w:bCs/>
+                <w:sz w:val="24"/>
+                <w:szCs w:val="24"/>
+              </w:rPr>
+              <w:t>CN_0</w:t>
+            </w:r>
+            <w:r>
+              <w:rPr>
+                <w:b/>
+                <w:bCs/>
+                <w:sz w:val="24"/>
+                <w:szCs w:val="24"/>
+              </w:rPr>
+              <w:t>4</w:t>
+            </w:r>
+          </w:p>
+        </w:tc>
+        <w:tc>
+          <w:tcPr>
+            <w:tcW w:w="1978" w:type="dxa"/>
+            <w:tcBorders>
+              <w:top w:val="nil"/>
+              <w:left w:val="nil"/>
+              <w:bottom w:val="single" w:sz="24" w:space="0" w:color="4F81BD"/>
+              <w:right w:val="nil"/>
+            </w:tcBorders>
+            <w:shd w:val="clear" w:color="auto" w:fill="FFFFFF"/>
+          </w:tcPr>
+          <w:p>
+            <w:pPr>
+              <w:jc w:val="left"/>
+              <w:rPr>
+                <w:b/>
+                <w:bCs/>
+                <w:sz w:val="24"/>
+                <w:szCs w:val="24"/>
+              </w:rPr>
+            </w:pPr>
+            <w:r>
+              <w:rPr>
+                <w:b/>
+                <w:bCs/>
+                <w:sz w:val="24"/>
+                <w:szCs w:val="24"/>
+              </w:rPr>
+              <w:t xml:space="preserve">TIPO: </w:t>
+            </w:r>
+            <w:r>
+              <w:rPr>
+                <w:bCs/>
+                <w:sz w:val="24"/>
+                <w:szCs w:val="24"/>
+              </w:rPr>
+              <w:t>Molex</w:t>
+            </w:r>
+          </w:p>
+        </w:tc>
+        <w:tc>
+          <w:tcPr>
+            <w:tcW w:w="5033" w:type="dxa"/>
+            <w:tcBorders>
+              <w:top w:val="nil"/>
+              <w:left w:val="nil"/>
+              <w:bottom w:val="single" w:sz="24" w:space="0" w:color="4F81BD"/>
+              <w:right w:val="nil"/>
+            </w:tcBorders>
+            <w:shd w:val="clear" w:color="auto" w:fill="FFFFFF"/>
+          </w:tcPr>
+          <w:p>
+            <w:pPr>
+              <w:jc w:val="left"/>
+              <w:rPr>
+                <w:b/>
+                <w:bCs/>
+                <w:sz w:val="24"/>
+                <w:szCs w:val="24"/>
+              </w:rPr>
+            </w:pPr>
+            <w:r>
+              <w:rPr>
+                <w:bCs/>
+                <w:sz w:val="24"/>
+                <w:szCs w:val="24"/>
+              </w:rPr>
+              <w:t>Ref. RS-Amidata</w:t>
+            </w:r>
+            <w:r>
+              <w:rPr>
+                <w:bCs/>
+                <w:sz w:val="24"/>
+                <w:szCs w:val="24"/>
+              </w:rPr>
+              <w:t xml:space="preserve"> 483-8483</w:t>
+            </w:r>
+          </w:p>
+        </w:tc>
+      </w:tr>
+      <w:tr>
+        <w:tc>
+          <w:tcPr>
+            <w:tcW w:w="1494" w:type="dxa"/>
+            <w:tcBorders>
+              <w:top w:val="single" w:sz="24" w:space="0" w:color="4F81BD"/>
+              <w:left w:val="single" w:sz="8" w:space="0" w:color="4F81BD"/>
+              <w:bottom w:val="single" w:sz="8" w:space="0" w:color="4F81BD"/>
+              <w:right w:val="single" w:sz="8" w:space="0" w:color="4F81BD"/>
+            </w:tcBorders>
+            <w:shd w:val="clear" w:color="auto" w:fill="DBE5F1"/>
+          </w:tcPr>
+          <w:p>
+            <w:pPr>
+              <w:jc w:val="center"/>
+              <w:rPr>
+                <w:b/>
+                <w:bCs/>
+              </w:rPr>
+            </w:pPr>
+            <w:r>
+              <w:rPr>
+                <w:b/>
+                <w:bCs/>
+              </w:rPr>
+              <w:t>PIN</w:t>
+            </w:r>
+          </w:p>
+        </w:tc>
+        <w:tc>
+          <w:tcPr>
+            <w:tcW w:w="1978" w:type="dxa"/>
+            <w:tcBorders>
+              <w:top w:val="single" w:sz="24" w:space="0" w:color="4F81BD"/>
+              <w:left w:val="nil"/>
+              <w:bottom w:val="single" w:sz="8" w:space="0" w:color="4F81BD"/>
+              <w:right w:val="single" w:sz="8" w:space="0" w:color="4F81BD"/>
+            </w:tcBorders>
+            <w:shd w:val="clear" w:color="auto" w:fill="D3DFEE"/>
+          </w:tcPr>
+          <w:p>
+            <w:pPr>
+              <w:jc w:val="center"/>
+              <w:rPr>
+                <w:b/>
+                <w:bCs/>
+              </w:rPr>
+            </w:pPr>
+            <w:r>
+              <w:rPr>
+                <w:b/>
+                <w:bCs/>
+              </w:rPr>
+              <w:t>NOMBRE</w:t>
+            </w:r>
+          </w:p>
+        </w:tc>
+        <w:tc>
+          <w:tcPr>
+            <w:tcW w:w="5033" w:type="dxa"/>
+            <w:tcBorders>
+              <w:top w:val="nil"/>
+              <w:left w:val="single" w:sz="8" w:space="0" w:color="4F81BD"/>
+              <w:bottom w:val="single" w:sz="8" w:space="0" w:color="4F81BD"/>
+            </w:tcBorders>
+            <w:shd w:val="clear" w:color="auto" w:fill="D3DFEE"/>
+          </w:tcPr>
+          <w:p>
+            <w:pPr>
+              <w:jc w:val="center"/>
+              <w:rPr>
+                <w:b/>
+                <w:bCs/>
+              </w:rPr>
+            </w:pPr>
+            <w:r>
+              <w:rPr>
+                <w:b/>
+                <w:bCs/>
+              </w:rPr>
+              <w:t>DESCRIPCIÓN</w:t>
+            </w:r>
+          </w:p>
+        </w:tc>
+      </w:tr>
+      <w:tr>
+        <w:tc>
+          <w:tcPr>
+            <w:tcW w:w="1494" w:type="dxa"/>
+            <w:tcBorders>
+              <w:top w:val="single" w:sz="8" w:space="0" w:color="4F81BD"/>
+              <w:left w:val="single" w:sz="8" w:space="0" w:color="4F81BD"/>
+              <w:bottom w:val="single" w:sz="8" w:space="0" w:color="4F81BD"/>
+              <w:right w:val="single" w:sz="8" w:space="0" w:color="4F81BD"/>
+            </w:tcBorders>
+            <w:shd w:val="clear" w:color="auto" w:fill="FFFFFF"/>
+          </w:tcPr>
+          <w:p>
+            <w:pPr>
+              <w:jc w:val="center"/>
+            </w:pPr>
+            <w:r>
+              <w:t>1</w:t>
+            </w:r>
+          </w:p>
+        </w:tc>
+        <w:tc>
+          <w:tcPr>
+            <w:tcW w:w="1978" w:type="dxa"/>
+            <w:tcBorders>
+              <w:top w:val="single" w:sz="8" w:space="0" w:color="4F81BD"/>
+              <w:bottom w:val="single" w:sz="8" w:space="0" w:color="4F81BD"/>
+              <w:right w:val="single" w:sz="8" w:space="0" w:color="4F81BD"/>
+            </w:tcBorders>
+          </w:tcPr>
+          <w:p>
+            <w:pPr>
+              <w:jc w:val="center"/>
+            </w:pPr>
+            <w:r>
+              <w:t>Vcc</w:t>
+            </w:r>
+          </w:p>
+        </w:tc>
+        <w:tc>
+          <w:tcPr>
+            <w:tcW w:w="5033" w:type="dxa"/>
+            <w:tcBorders>
+              <w:top w:val="single" w:sz="8" w:space="0" w:color="4F81BD"/>
+              <w:left w:val="single" w:sz="8" w:space="0" w:color="4F81BD"/>
+              <w:bottom w:val="single" w:sz="8" w:space="0" w:color="4F81BD"/>
+            </w:tcBorders>
+          </w:tcPr>
+          <w:p>
+            <w:pPr>
+              <w:jc w:val="left"/>
+            </w:pPr>
+            <w:r>
+              <w:t>+5</w:t>
+            </w:r>
+          </w:p>
+        </w:tc>
+      </w:tr>
+      <w:tr>
+        <w:tc>
+          <w:tcPr>
+            <w:tcW w:w="1494" w:type="dxa"/>
+            <w:tcBorders>
+              <w:top w:val="single" w:sz="8" w:space="0" w:color="4F81BD"/>
+              <w:left w:val="single" w:sz="8" w:space="0" w:color="4F81BD"/>
+              <w:bottom w:val="single" w:sz="8" w:space="0" w:color="4F81BD"/>
+              <w:right w:val="single" w:sz="8" w:space="0" w:color="4F81BD"/>
+            </w:tcBorders>
+            <w:shd w:val="clear" w:color="auto" w:fill="DBE5F1"/>
+          </w:tcPr>
+          <w:p>
+            <w:pPr>
+              <w:jc w:val="center"/>
+            </w:pPr>
+            <w:r>
+              <w:t>2</w:t>
+            </w:r>
+          </w:p>
+        </w:tc>
+        <w:tc>
+          <w:tcPr>
+            <w:tcW w:w="1978" w:type="dxa"/>
+            <w:tcBorders>
+              <w:top w:val="single" w:sz="8" w:space="0" w:color="4F81BD"/>
+              <w:left w:val="nil"/>
+              <w:bottom w:val="single" w:sz="8" w:space="0" w:color="4F81BD"/>
+              <w:right w:val="single" w:sz="8" w:space="0" w:color="4F81BD"/>
+            </w:tcBorders>
+            <w:shd w:val="clear" w:color="auto" w:fill="D3DFEE"/>
+          </w:tcPr>
+          <w:p>
+            <w:pPr>
+              <w:jc w:val="center"/>
+            </w:pPr>
+            <w:r>
+              <w:t>STH15_DATA</w:t>
+            </w:r>
+          </w:p>
+        </w:tc>
+        <w:tc>
+          <w:tcPr>
+            <w:tcW w:w="5033" w:type="dxa"/>
+            <w:tcBorders>
+              <w:top w:val="single" w:sz="8" w:space="0" w:color="4F81BD"/>
+              <w:left w:val="single" w:sz="8" w:space="0" w:color="4F81BD"/>
+              <w:bottom w:val="single" w:sz="8" w:space="0" w:color="4F81BD"/>
+            </w:tcBorders>
+            <w:shd w:val="clear" w:color="auto" w:fill="D3DFEE"/>
+          </w:tcPr>
+          <w:p>
+            <w:pPr>
+              <w:jc w:val="left"/>
+            </w:pPr>
+            <w:r>
+              <w:t>Data</w:t>
+            </w:r>
+          </w:p>
+        </w:tc>
+      </w:tr>
+      <w:tr>
+        <w:tc>
+          <w:tcPr>
+            <w:tcW w:w="1494" w:type="dxa"/>
+            <w:tcBorders>
+              <w:top w:val="single" w:sz="8" w:space="0" w:color="4F81BD"/>
+              <w:left w:val="single" w:sz="8" w:space="0" w:color="4F81BD"/>
+              <w:bottom w:val="single" w:sz="8" w:space="0" w:color="4F81BD"/>
+              <w:right w:val="single" w:sz="8" w:space="0" w:color="4F81BD"/>
+            </w:tcBorders>
+            <w:shd w:val="clear" w:color="auto" w:fill="FFFFFF"/>
+          </w:tcPr>
+          <w:p>
+            <w:pPr>
+              <w:jc w:val="center"/>
+            </w:pPr>
+            <w:r>
+              <w:t>3</w:t>
+            </w:r>
+          </w:p>
+        </w:tc>
+        <w:tc>
+          <w:tcPr>
+            <w:tcW w:w="1978" w:type="dxa"/>
+            <w:tcBorders>
+              <w:top w:val="single" w:sz="8" w:space="0" w:color="4F81BD"/>
+              <w:bottom w:val="single" w:sz="8" w:space="0" w:color="4F81BD"/>
+              <w:right w:val="single" w:sz="8" w:space="0" w:color="4F81BD"/>
+            </w:tcBorders>
+          </w:tcPr>
+          <w:p>
+            <w:pPr>
+              <w:jc w:val="center"/>
+            </w:pPr>
+            <w:r>
+              <w:t>STH15_SCK</w:t>
+            </w:r>
+          </w:p>
+        </w:tc>
+        <w:tc>
+          <w:tcPr>
+            <w:tcW w:w="5033" w:type="dxa"/>
+            <w:tcBorders>
+              <w:top w:val="single" w:sz="8" w:space="0" w:color="4F81BD"/>
+              <w:left w:val="single" w:sz="8" w:space="0" w:color="4F81BD"/>
+              <w:bottom w:val="single" w:sz="8" w:space="0" w:color="4F81BD"/>
+            </w:tcBorders>
+          </w:tcPr>
+          <w:p>
+            <w:pPr>
+              <w:jc w:val="left"/>
+            </w:pPr>
+            <w:r>
+              <w:t>SCK</w:t>
+            </w:r>
+            <w:bookmarkStart w:id="3" w:name="_GoBack"/>
+            <w:bookmarkEnd w:id="3"/>
+          </w:p>
+        </w:tc>
+      </w:tr>
+      <w:tr>
+        <w:tc>
+          <w:tcPr>
+            <w:tcW w:w="1494" w:type="dxa"/>
+            <w:tcBorders>
+              <w:top w:val="single" w:sz="8" w:space="0" w:color="4F81BD"/>
+              <w:left w:val="single" w:sz="8" w:space="0" w:color="4F81BD"/>
+              <w:bottom w:val="single" w:sz="8" w:space="0" w:color="4F81BD"/>
+              <w:right w:val="single" w:sz="8" w:space="0" w:color="4F81BD"/>
+            </w:tcBorders>
+            <w:shd w:val="clear" w:color="auto" w:fill="DBE5F1" w:themeFill="accent1" w:themeFillTint="33"/>
+          </w:tcPr>
+          <w:p>
+            <w:pPr>
+              <w:jc w:val="center"/>
+            </w:pPr>
+            <w:r>
+              <w:t>4</w:t>
+            </w:r>
+          </w:p>
+        </w:tc>
+        <w:tc>
+          <w:tcPr>
+            <w:tcW w:w="1978" w:type="dxa"/>
+            <w:tcBorders>
+              <w:top w:val="single" w:sz="8" w:space="0" w:color="4F81BD"/>
+              <w:bottom w:val="single" w:sz="8" w:space="0" w:color="4F81BD"/>
+              <w:right w:val="single" w:sz="8" w:space="0" w:color="4F81BD"/>
+            </w:tcBorders>
+            <w:shd w:val="clear" w:color="auto" w:fill="DBE5F1" w:themeFill="accent1" w:themeFillTint="33"/>
+          </w:tcPr>
+          <w:p>
+            <w:pPr>
+              <w:jc w:val="center"/>
+            </w:pPr>
+            <w:r>
+              <w:t>GND</w:t>
+            </w:r>
+          </w:p>
+        </w:tc>
+        <w:tc>
+          <w:tcPr>
+            <w:tcW w:w="5033" w:type="dxa"/>
+            <w:tcBorders>
+              <w:top w:val="single" w:sz="8" w:space="0" w:color="4F81BD"/>
+              <w:left w:val="single" w:sz="8" w:space="0" w:color="4F81BD"/>
+              <w:bottom w:val="single" w:sz="8" w:space="0" w:color="4F81BD"/>
+            </w:tcBorders>
+            <w:shd w:val="clear" w:color="auto" w:fill="DBE5F1" w:themeFill="accent1" w:themeFillTint="33"/>
+          </w:tcPr>
+          <w:p>
+            <w:pPr>
+              <w:jc w:val="left"/>
+            </w:pPr>
+            <w:r>
+              <w:t>GND</w:t>
+            </w:r>
+          </w:p>
+        </w:tc>
+      </w:tr>
+    </w:tbl>
+    <w:p/>
     <w:sectPr>
-      <w:headerReference w:type="default" r:id="rId14"/>
-      <w:headerReference w:type="first" r:id="rId15"/>
+      <w:headerReference w:type="default" r:id="rId13"/>
+      <w:headerReference w:type="first" r:id="rId14"/>
       <w:pgSz w:w="11906" w:h="16838" w:code="9"/>
       <w:pgMar w:top="1418" w:right="1701" w:bottom="1418" w:left="1701" w:header="709" w:footer="709" w:gutter="0"/>
       <w:cols w:space="708"/>
@@ -1284,7 +2328,7 @@
 </file>
 
 <file path=word/endnotes.xml><?xml version="1.0" encoding="utf-8"?>
-<w:endnotes xmlns:wpc="http://schemas.microsoft.com/office/word/2010/wordprocessingCanvas" xmlns:mc="http://schemas.openxmlformats.org/markup-compatibility/2006" xmlns:o="urn:schemas-microsoft-com:office:office" xmlns:r="http://schemas.openxmlformats.org/officeDocument/2006/relationships" xmlns:m="http://schemas.openxmlformats.org/officeDocument/2006/math" xmlns:v="urn:schemas-microsoft-com:vml" xmlns:wp14="http://schemas.microsoft.com/office/word/2010/wordprocessingDrawing" xmlns:wp="http://schemas.openxmlformats.org/drawingml/2006/wordprocessingDrawing" xmlns:w10="urn:schemas-microsoft-com:office:word" xmlns:w="http://schemas.openxmlformats.org/wordprocessingml/2006/main" xmlns:w14="http://schemas.microsoft.com/office/word/2010/wordml" xmlns:wpg="http://schemas.microsoft.com/office/word/2010/wordprocessingGroup" xmlns:wpi="http://schemas.microsoft.com/office/word/2010/wordprocessingInk" xmlns:wne="http://schemas.microsoft.com/office/word/2006/wordml" xmlns:wps="http://schemas.microsoft.com/office/word/2010/wordprocessingShape" mc:Ignorable="w14 wp14">
+<w:endnotes xmlns:wpc="http://schemas.microsoft.com/office/word/2010/wordprocessingCanvas" xmlns:cx="http://schemas.microsoft.com/office/drawing/2014/chartex" xmlns:cx1="http://schemas.microsoft.com/office/drawing/2015/9/8/chartex" xmlns:cx2="http://schemas.microsoft.com/office/drawing/2015/10/21/chartex" xmlns:cx3="http://schemas.microsoft.com/office/drawing/2016/5/9/chartex" xmlns:cx4="http://schemas.microsoft.com/office/drawing/2016/5/10/chartex" xmlns:cx5="http://schemas.microsoft.com/office/drawing/2016/5/11/chartex" xmlns:mc="http://schemas.openxmlformats.org/markup-compatibility/2006" xmlns:o="urn:schemas-microsoft-com:office:office" xmlns:r="http://schemas.openxmlformats.org/officeDocument/2006/relationships" xmlns:m="http://schemas.openxmlformats.org/officeDocument/2006/math" xmlns:v="urn:schemas-microsoft-com:vml" xmlns:wp14="http://schemas.microsoft.com/office/word/2010/wordprocessingDrawing" xmlns:wp="http://schemas.openxmlformats.org/drawingml/2006/wordprocessingDrawing" xmlns:w10="urn:schemas-microsoft-com:office:word" xmlns:w="http://schemas.openxmlformats.org/wordprocessingml/2006/main" xmlns:w14="http://schemas.microsoft.com/office/word/2010/wordml" xmlns:w15="http://schemas.microsoft.com/office/word/2012/wordml" xmlns:w16se="http://schemas.microsoft.com/office/word/2015/wordml/symex" xmlns:wpg="http://schemas.microsoft.com/office/word/2010/wordprocessingGroup" xmlns:wpi="http://schemas.microsoft.com/office/word/2010/wordprocessingInk" xmlns:wne="http://schemas.microsoft.com/office/word/2006/wordml" xmlns:wps="http://schemas.microsoft.com/office/word/2010/wordprocessingShape" mc:Ignorable="w14 w15 w16se wp14">
   <w:endnote w:type="separator" w:id="-1">
     <w:p>
       <w:r>
@@ -1303,7 +2347,7 @@
 </file>
 
 <file path=word/footer1.xml><?xml version="1.0" encoding="utf-8"?>
-<w:ftr xmlns:wpc="http://schemas.microsoft.com/office/word/2010/wordprocessingCanvas" xmlns:mc="http://schemas.openxmlformats.org/markup-compatibility/2006" xmlns:o="urn:schemas-microsoft-com:office:office" xmlns:r="http://schemas.openxmlformats.org/officeDocument/2006/relationships" xmlns:m="http://schemas.openxmlformats.org/officeDocument/2006/math" xmlns:v="urn:schemas-microsoft-com:vml" xmlns:wp14="http://schemas.microsoft.com/office/word/2010/wordprocessingDrawing" xmlns:wp="http://schemas.openxmlformats.org/drawingml/2006/wordprocessingDrawing" xmlns:w10="urn:schemas-microsoft-com:office:word" xmlns:w="http://schemas.openxmlformats.org/wordprocessingml/2006/main" xmlns:w14="http://schemas.microsoft.com/office/word/2010/wordml" xmlns:wpg="http://schemas.microsoft.com/office/word/2010/wordprocessingGroup" xmlns:wpi="http://schemas.microsoft.com/office/word/2010/wordprocessingInk" xmlns:wne="http://schemas.microsoft.com/office/word/2006/wordml" xmlns:wps="http://schemas.microsoft.com/office/word/2010/wordprocessingShape" mc:Ignorable="w14 wp14">
+<w:ftr xmlns:wpc="http://schemas.microsoft.com/office/word/2010/wordprocessingCanvas" xmlns:cx="http://schemas.microsoft.com/office/drawing/2014/chartex" xmlns:cx1="http://schemas.microsoft.com/office/drawing/2015/9/8/chartex" xmlns:cx2="http://schemas.microsoft.com/office/drawing/2015/10/21/chartex" xmlns:cx3="http://schemas.microsoft.com/office/drawing/2016/5/9/chartex" xmlns:cx4="http://schemas.microsoft.com/office/drawing/2016/5/10/chartex" xmlns:cx5="http://schemas.microsoft.com/office/drawing/2016/5/11/chartex" xmlns:mc="http://schemas.openxmlformats.org/markup-compatibility/2006" xmlns:o="urn:schemas-microsoft-com:office:office" xmlns:r="http://schemas.openxmlformats.org/officeDocument/2006/relationships" xmlns:m="http://schemas.openxmlformats.org/officeDocument/2006/math" xmlns:v="urn:schemas-microsoft-com:vml" xmlns:wp14="http://schemas.microsoft.com/office/word/2010/wordprocessingDrawing" xmlns:wp="http://schemas.openxmlformats.org/drawingml/2006/wordprocessingDrawing" xmlns:w10="urn:schemas-microsoft-com:office:word" xmlns:w="http://schemas.openxmlformats.org/wordprocessingml/2006/main" xmlns:w14="http://schemas.microsoft.com/office/word/2010/wordml" xmlns:w15="http://schemas.microsoft.com/office/word/2012/wordml" xmlns:w16se="http://schemas.microsoft.com/office/word/2015/wordml/symex" xmlns:wpg="http://schemas.microsoft.com/office/word/2010/wordprocessingGroup" xmlns:wpi="http://schemas.microsoft.com/office/word/2010/wordprocessingInk" xmlns:wne="http://schemas.microsoft.com/office/word/2006/wordml" xmlns:wps="http://schemas.microsoft.com/office/word/2010/wordprocessingShape" mc:Ignorable="w14 w15 w16se wp14">
   <w:p/>
   <w:p>
     <w:pPr>
@@ -1383,7 +2427,7 @@
 </file>
 
 <file path=word/footer2.xml><?xml version="1.0" encoding="utf-8"?>
-<w:ftr xmlns:wpc="http://schemas.microsoft.com/office/word/2010/wordprocessingCanvas" xmlns:mc="http://schemas.openxmlformats.org/markup-compatibility/2006" xmlns:o="urn:schemas-microsoft-com:office:office" xmlns:r="http://schemas.openxmlformats.org/officeDocument/2006/relationships" xmlns:m="http://schemas.openxmlformats.org/officeDocument/2006/math" xmlns:v="urn:schemas-microsoft-com:vml" xmlns:wp14="http://schemas.microsoft.com/office/word/2010/wordprocessingDrawing" xmlns:wp="http://schemas.openxmlformats.org/drawingml/2006/wordprocessingDrawing" xmlns:w10="urn:schemas-microsoft-com:office:word" xmlns:w="http://schemas.openxmlformats.org/wordprocessingml/2006/main" xmlns:w14="http://schemas.microsoft.com/office/word/2010/wordml" xmlns:wpg="http://schemas.microsoft.com/office/word/2010/wordprocessingGroup" xmlns:wpi="http://schemas.microsoft.com/office/word/2010/wordprocessingInk" xmlns:wne="http://schemas.microsoft.com/office/word/2006/wordml" xmlns:wps="http://schemas.microsoft.com/office/word/2010/wordprocessingShape" mc:Ignorable="w14 wp14">
+<w:ftr xmlns:wpc="http://schemas.microsoft.com/office/word/2010/wordprocessingCanvas" xmlns:cx="http://schemas.microsoft.com/office/drawing/2014/chartex" xmlns:cx1="http://schemas.microsoft.com/office/drawing/2015/9/8/chartex" xmlns:cx2="http://schemas.microsoft.com/office/drawing/2015/10/21/chartex" xmlns:cx3="http://schemas.microsoft.com/office/drawing/2016/5/9/chartex" xmlns:cx4="http://schemas.microsoft.com/office/drawing/2016/5/10/chartex" xmlns:cx5="http://schemas.microsoft.com/office/drawing/2016/5/11/chartex" xmlns:mc="http://schemas.openxmlformats.org/markup-compatibility/2006" xmlns:o="urn:schemas-microsoft-com:office:office" xmlns:r="http://schemas.openxmlformats.org/officeDocument/2006/relationships" xmlns:m="http://schemas.openxmlformats.org/officeDocument/2006/math" xmlns:v="urn:schemas-microsoft-com:vml" xmlns:wp14="http://schemas.microsoft.com/office/word/2010/wordprocessingDrawing" xmlns:wp="http://schemas.openxmlformats.org/drawingml/2006/wordprocessingDrawing" xmlns:w10="urn:schemas-microsoft-com:office:word" xmlns:w="http://schemas.openxmlformats.org/wordprocessingml/2006/main" xmlns:w14="http://schemas.microsoft.com/office/word/2010/wordml" xmlns:w15="http://schemas.microsoft.com/office/word/2012/wordml" xmlns:w16se="http://schemas.microsoft.com/office/word/2015/wordml/symex" xmlns:wpg="http://schemas.microsoft.com/office/word/2010/wordprocessingGroup" xmlns:wpi="http://schemas.microsoft.com/office/word/2010/wordprocessingInk" xmlns:wne="http://schemas.microsoft.com/office/word/2006/wordml" xmlns:wps="http://schemas.microsoft.com/office/word/2010/wordprocessingShape" mc:Ignorable="w14 w15 w16se wp14">
   <w:p/>
   <w:p>
     <w:pPr>
@@ -1434,7 +2478,7 @@
             <w:rPr>
               <w:noProof/>
             </w:rPr>
-            <w:t>2</w:t>
+            <w:t>1</w:t>
           </w:r>
           <w:r>
             <w:fldChar w:fldCharType="end"/>
@@ -1458,7 +2502,7 @@
 </file>
 
 <file path=word/footnotes.xml><?xml version="1.0" encoding="utf-8"?>
-<w:footnotes xmlns:wpc="http://schemas.microsoft.com/office/word/2010/wordprocessingCanvas" xmlns:mc="http://schemas.openxmlformats.org/markup-compatibility/2006" xmlns:o="urn:schemas-microsoft-com:office:office" xmlns:r="http://schemas.openxmlformats.org/officeDocument/2006/relationships" xmlns:m="http://schemas.openxmlformats.org/officeDocument/2006/math" xmlns:v="urn:schemas-microsoft-com:vml" xmlns:wp14="http://schemas.microsoft.com/office/word/2010/wordprocessingDrawing" xmlns:wp="http://schemas.openxmlformats.org/drawingml/2006/wordprocessingDrawing" xmlns:w10="urn:schemas-microsoft-com:office:word" xmlns:w="http://schemas.openxmlformats.org/wordprocessingml/2006/main" xmlns:w14="http://schemas.microsoft.com/office/word/2010/wordml" xmlns:wpg="http://schemas.microsoft.com/office/word/2010/wordprocessingGroup" xmlns:wpi="http://schemas.microsoft.com/office/word/2010/wordprocessingInk" xmlns:wne="http://schemas.microsoft.com/office/word/2006/wordml" xmlns:wps="http://schemas.microsoft.com/office/word/2010/wordprocessingShape" mc:Ignorable="w14 wp14">
+<w:footnotes xmlns:wpc="http://schemas.microsoft.com/office/word/2010/wordprocessingCanvas" xmlns:cx="http://schemas.microsoft.com/office/drawing/2014/chartex" xmlns:cx1="http://schemas.microsoft.com/office/drawing/2015/9/8/chartex" xmlns:cx2="http://schemas.microsoft.com/office/drawing/2015/10/21/chartex" xmlns:cx3="http://schemas.microsoft.com/office/drawing/2016/5/9/chartex" xmlns:cx4="http://schemas.microsoft.com/office/drawing/2016/5/10/chartex" xmlns:cx5="http://schemas.microsoft.com/office/drawing/2016/5/11/chartex" xmlns:mc="http://schemas.openxmlformats.org/markup-compatibility/2006" xmlns:o="urn:schemas-microsoft-com:office:office" xmlns:r="http://schemas.openxmlformats.org/officeDocument/2006/relationships" xmlns:m="http://schemas.openxmlformats.org/officeDocument/2006/math" xmlns:v="urn:schemas-microsoft-com:vml" xmlns:wp14="http://schemas.microsoft.com/office/word/2010/wordprocessingDrawing" xmlns:wp="http://schemas.openxmlformats.org/drawingml/2006/wordprocessingDrawing" xmlns:w10="urn:schemas-microsoft-com:office:word" xmlns:w="http://schemas.openxmlformats.org/wordprocessingml/2006/main" xmlns:w14="http://schemas.microsoft.com/office/word/2010/wordml" xmlns:w15="http://schemas.microsoft.com/office/word/2012/wordml" xmlns:w16se="http://schemas.microsoft.com/office/word/2015/wordml/symex" xmlns:wpg="http://schemas.microsoft.com/office/word/2010/wordprocessingGroup" xmlns:wpi="http://schemas.microsoft.com/office/word/2010/wordprocessingInk" xmlns:wne="http://schemas.microsoft.com/office/word/2006/wordml" xmlns:wps="http://schemas.microsoft.com/office/word/2010/wordprocessingShape" mc:Ignorable="w14 w15 w16se wp14">
   <w:footnote w:type="separator" w:id="-1">
     <w:p>
       <w:r>
@@ -1477,7 +2521,7 @@
 </file>
 
 <file path=word/header1.xml><?xml version="1.0" encoding="utf-8"?>
-<w:hdr xmlns:wpc="http://schemas.microsoft.com/office/word/2010/wordprocessingCanvas" xmlns:mc="http://schemas.openxmlformats.org/markup-compatibility/2006" xmlns:o="urn:schemas-microsoft-com:office:office" xmlns:r="http://schemas.openxmlformats.org/officeDocument/2006/relationships" xmlns:m="http://schemas.openxmlformats.org/officeDocument/2006/math" xmlns:v="urn:schemas-microsoft-com:vml" xmlns:wp14="http://schemas.microsoft.com/office/word/2010/wordprocessingDrawing" xmlns:wp="http://schemas.openxmlformats.org/drawingml/2006/wordprocessingDrawing" xmlns:w10="urn:schemas-microsoft-com:office:word" xmlns:w="http://schemas.openxmlformats.org/wordprocessingml/2006/main" xmlns:w14="http://schemas.microsoft.com/office/word/2010/wordml" xmlns:wpg="http://schemas.microsoft.com/office/word/2010/wordprocessingGroup" xmlns:wpi="http://schemas.microsoft.com/office/word/2010/wordprocessingInk" xmlns:wne="http://schemas.microsoft.com/office/word/2006/wordml" xmlns:wps="http://schemas.microsoft.com/office/word/2010/wordprocessingShape" mc:Ignorable="w14 wp14">
+<w:hdr xmlns:wpc="http://schemas.microsoft.com/office/word/2010/wordprocessingCanvas" xmlns:cx="http://schemas.microsoft.com/office/drawing/2014/chartex" xmlns:cx1="http://schemas.microsoft.com/office/drawing/2015/9/8/chartex" xmlns:cx2="http://schemas.microsoft.com/office/drawing/2015/10/21/chartex" xmlns:cx3="http://schemas.microsoft.com/office/drawing/2016/5/9/chartex" xmlns:cx4="http://schemas.microsoft.com/office/drawing/2016/5/10/chartex" xmlns:cx5="http://schemas.microsoft.com/office/drawing/2016/5/11/chartex" xmlns:mc="http://schemas.openxmlformats.org/markup-compatibility/2006" xmlns:o="urn:schemas-microsoft-com:office:office" xmlns:r="http://schemas.openxmlformats.org/officeDocument/2006/relationships" xmlns:m="http://schemas.openxmlformats.org/officeDocument/2006/math" xmlns:v="urn:schemas-microsoft-com:vml" xmlns:wp14="http://schemas.microsoft.com/office/word/2010/wordprocessingDrawing" xmlns:wp="http://schemas.openxmlformats.org/drawingml/2006/wordprocessingDrawing" xmlns:w10="urn:schemas-microsoft-com:office:word" xmlns:w="http://schemas.openxmlformats.org/wordprocessingml/2006/main" xmlns:w14="http://schemas.microsoft.com/office/word/2010/wordml" xmlns:w15="http://schemas.microsoft.com/office/word/2012/wordml" xmlns:w16se="http://schemas.microsoft.com/office/word/2015/wordml/symex" xmlns:wpg="http://schemas.microsoft.com/office/word/2010/wordprocessingGroup" xmlns:wpi="http://schemas.microsoft.com/office/word/2010/wordprocessingInk" xmlns:wne="http://schemas.microsoft.com/office/word/2006/wordml" xmlns:wps="http://schemas.microsoft.com/office/word/2010/wordprocessingShape" mc:Ignorable="w14 w15 w16se wp14">
   <w:p>
     <w:pPr>
       <w:shd w:val="clear" w:color="auto" w:fill="FFFFFF"/>
@@ -1559,7 +2603,6 @@
                               <w:color w:val="000000"/>
                             </w:rPr>
                           </w:pPr>
-                          <w:proofErr w:type="gramStart"/>
                           <w:r>
                             <w:rPr>
                               <w:b/>
@@ -1567,7 +2610,6 @@
                             </w:rPr>
                             <w:t>iROB-EA</w:t>
                           </w:r>
-                          <w:proofErr w:type="gramEnd"/>
                         </w:p>
                         <w:p>
                           <w:pPr>
@@ -1629,7 +2671,6 @@
                         <w:color w:val="000000"/>
                       </w:rPr>
                     </w:pPr>
-                    <w:proofErr w:type="gramStart"/>
                     <w:r>
                       <w:rPr>
                         <w:b/>
@@ -1637,7 +2678,6 @@
                       </w:rPr>
                       <w:t>iROB-EA</w:t>
                     </w:r>
-                    <w:proofErr w:type="gramEnd"/>
                   </w:p>
                   <w:p>
                     <w:pPr>
@@ -1781,7 +2821,7 @@
 </file>
 
 <file path=word/header2.xml><?xml version="1.0" encoding="utf-8"?>
-<w:hdr xmlns:wpc="http://schemas.microsoft.com/office/word/2010/wordprocessingCanvas" xmlns:mc="http://schemas.openxmlformats.org/markup-compatibility/2006" xmlns:o="urn:schemas-microsoft-com:office:office" xmlns:r="http://schemas.openxmlformats.org/officeDocument/2006/relationships" xmlns:m="http://schemas.openxmlformats.org/officeDocument/2006/math" xmlns:v="urn:schemas-microsoft-com:vml" xmlns:wp14="http://schemas.microsoft.com/office/word/2010/wordprocessingDrawing" xmlns:wp="http://schemas.openxmlformats.org/drawingml/2006/wordprocessingDrawing" xmlns:w10="urn:schemas-microsoft-com:office:word" xmlns:w="http://schemas.openxmlformats.org/wordprocessingml/2006/main" xmlns:w14="http://schemas.microsoft.com/office/word/2010/wordml" xmlns:wpg="http://schemas.microsoft.com/office/word/2010/wordprocessingGroup" xmlns:wpi="http://schemas.microsoft.com/office/word/2010/wordprocessingInk" xmlns:wne="http://schemas.microsoft.com/office/word/2006/wordml" xmlns:wps="http://schemas.microsoft.com/office/word/2010/wordprocessingShape" mc:Ignorable="w14 wp14">
+<w:hdr xmlns:wpc="http://schemas.microsoft.com/office/word/2010/wordprocessingCanvas" xmlns:cx="http://schemas.microsoft.com/office/drawing/2014/chartex" xmlns:cx1="http://schemas.microsoft.com/office/drawing/2015/9/8/chartex" xmlns:cx2="http://schemas.microsoft.com/office/drawing/2015/10/21/chartex" xmlns:cx3="http://schemas.microsoft.com/office/drawing/2016/5/9/chartex" xmlns:cx4="http://schemas.microsoft.com/office/drawing/2016/5/10/chartex" xmlns:cx5="http://schemas.microsoft.com/office/drawing/2016/5/11/chartex" xmlns:mc="http://schemas.openxmlformats.org/markup-compatibility/2006" xmlns:o="urn:schemas-microsoft-com:office:office" xmlns:r="http://schemas.openxmlformats.org/officeDocument/2006/relationships" xmlns:m="http://schemas.openxmlformats.org/officeDocument/2006/math" xmlns:v="urn:schemas-microsoft-com:vml" xmlns:wp14="http://schemas.microsoft.com/office/word/2010/wordprocessingDrawing" xmlns:wp="http://schemas.openxmlformats.org/drawingml/2006/wordprocessingDrawing" xmlns:w10="urn:schemas-microsoft-com:office:word" xmlns:w="http://schemas.openxmlformats.org/wordprocessingml/2006/main" xmlns:w14="http://schemas.microsoft.com/office/word/2010/wordml" xmlns:w15="http://schemas.microsoft.com/office/word/2012/wordml" xmlns:w16se="http://schemas.microsoft.com/office/word/2015/wordml/symex" xmlns:wpg="http://schemas.microsoft.com/office/word/2010/wordprocessingGroup" xmlns:wpi="http://schemas.microsoft.com/office/word/2010/wordprocessingInk" xmlns:wne="http://schemas.microsoft.com/office/word/2006/wordml" xmlns:wps="http://schemas.microsoft.com/office/word/2010/wordprocessingShape" mc:Ignorable="w14 w15 w16se wp14">
   <w:p>
     <w:pPr>
       <w:shd w:val="clear" w:color="auto" w:fill="FFFFFF"/>
@@ -1806,7 +2846,7 @@
 </file>
 
 <file path=word/header3.xml><?xml version="1.0" encoding="utf-8"?>
-<w:hdr xmlns:wpc="http://schemas.microsoft.com/office/word/2010/wordprocessingCanvas" xmlns:mc="http://schemas.openxmlformats.org/markup-compatibility/2006" xmlns:o="urn:schemas-microsoft-com:office:office" xmlns:r="http://schemas.openxmlformats.org/officeDocument/2006/relationships" xmlns:m="http://schemas.openxmlformats.org/officeDocument/2006/math" xmlns:v="urn:schemas-microsoft-com:vml" xmlns:wp14="http://schemas.microsoft.com/office/word/2010/wordprocessingDrawing" xmlns:wp="http://schemas.openxmlformats.org/drawingml/2006/wordprocessingDrawing" xmlns:w10="urn:schemas-microsoft-com:office:word" xmlns:w="http://schemas.openxmlformats.org/wordprocessingml/2006/main" xmlns:w14="http://schemas.microsoft.com/office/word/2010/wordml" xmlns:wpg="http://schemas.microsoft.com/office/word/2010/wordprocessingGroup" xmlns:wpi="http://schemas.microsoft.com/office/word/2010/wordprocessingInk" xmlns:wne="http://schemas.microsoft.com/office/word/2006/wordml" xmlns:wps="http://schemas.microsoft.com/office/word/2010/wordprocessingShape" mc:Ignorable="w14 wp14">
+<w:hdr xmlns:wpc="http://schemas.microsoft.com/office/word/2010/wordprocessingCanvas" xmlns:cx="http://schemas.microsoft.com/office/drawing/2014/chartex" xmlns:cx1="http://schemas.microsoft.com/office/drawing/2015/9/8/chartex" xmlns:cx2="http://schemas.microsoft.com/office/drawing/2015/10/21/chartex" xmlns:cx3="http://schemas.microsoft.com/office/drawing/2016/5/9/chartex" xmlns:cx4="http://schemas.microsoft.com/office/drawing/2016/5/10/chartex" xmlns:cx5="http://schemas.microsoft.com/office/drawing/2016/5/11/chartex" xmlns:mc="http://schemas.openxmlformats.org/markup-compatibility/2006" xmlns:o="urn:schemas-microsoft-com:office:office" xmlns:r="http://schemas.openxmlformats.org/officeDocument/2006/relationships" xmlns:m="http://schemas.openxmlformats.org/officeDocument/2006/math" xmlns:v="urn:schemas-microsoft-com:vml" xmlns:wp14="http://schemas.microsoft.com/office/word/2010/wordprocessingDrawing" xmlns:wp="http://schemas.openxmlformats.org/drawingml/2006/wordprocessingDrawing" xmlns:w10="urn:schemas-microsoft-com:office:word" xmlns:w="http://schemas.openxmlformats.org/wordprocessingml/2006/main" xmlns:w14="http://schemas.microsoft.com/office/word/2010/wordml" xmlns:w15="http://schemas.microsoft.com/office/word/2012/wordml" xmlns:w16se="http://schemas.microsoft.com/office/word/2015/wordml/symex" xmlns:wpg="http://schemas.microsoft.com/office/word/2010/wordprocessingGroup" xmlns:wpi="http://schemas.microsoft.com/office/word/2010/wordprocessingInk" xmlns:wne="http://schemas.microsoft.com/office/word/2006/wordml" xmlns:wps="http://schemas.microsoft.com/office/word/2010/wordprocessingShape" mc:Ignorable="w14 w15 w16se wp14">
   <w:p>
     <w:pPr>
       <w:shd w:val="clear" w:color="auto" w:fill="FFFFFF"/>
@@ -2107,7 +3147,7 @@
 </file>
 
 <file path=word/header4.xml><?xml version="1.0" encoding="utf-8"?>
-<w:hdr xmlns:wpc="http://schemas.microsoft.com/office/word/2010/wordprocessingCanvas" xmlns:mc="http://schemas.openxmlformats.org/markup-compatibility/2006" xmlns:o="urn:schemas-microsoft-com:office:office" xmlns:r="http://schemas.openxmlformats.org/officeDocument/2006/relationships" xmlns:m="http://schemas.openxmlformats.org/officeDocument/2006/math" xmlns:v="urn:schemas-microsoft-com:vml" xmlns:wp14="http://schemas.microsoft.com/office/word/2010/wordprocessingDrawing" xmlns:wp="http://schemas.openxmlformats.org/drawingml/2006/wordprocessingDrawing" xmlns:w10="urn:schemas-microsoft-com:office:word" xmlns:w="http://schemas.openxmlformats.org/wordprocessingml/2006/main" xmlns:w14="http://schemas.microsoft.com/office/word/2010/wordml" xmlns:wpg="http://schemas.microsoft.com/office/word/2010/wordprocessingGroup" xmlns:wpi="http://schemas.microsoft.com/office/word/2010/wordprocessingInk" xmlns:wne="http://schemas.microsoft.com/office/word/2006/wordml" xmlns:wps="http://schemas.microsoft.com/office/word/2010/wordprocessingShape" mc:Ignorable="w14 wp14">
+<w:hdr xmlns:wpc="http://schemas.microsoft.com/office/word/2010/wordprocessingCanvas" xmlns:cx="http://schemas.microsoft.com/office/drawing/2014/chartex" xmlns:cx1="http://schemas.microsoft.com/office/drawing/2015/9/8/chartex" xmlns:cx2="http://schemas.microsoft.com/office/drawing/2015/10/21/chartex" xmlns:cx3="http://schemas.microsoft.com/office/drawing/2016/5/9/chartex" xmlns:cx4="http://schemas.microsoft.com/office/drawing/2016/5/10/chartex" xmlns:cx5="http://schemas.microsoft.com/office/drawing/2016/5/11/chartex" xmlns:mc="http://schemas.openxmlformats.org/markup-compatibility/2006" xmlns:o="urn:schemas-microsoft-com:office:office" xmlns:r="http://schemas.openxmlformats.org/officeDocument/2006/relationships" xmlns:m="http://schemas.openxmlformats.org/officeDocument/2006/math" xmlns:v="urn:schemas-microsoft-com:vml" xmlns:wp14="http://schemas.microsoft.com/office/word/2010/wordprocessingDrawing" xmlns:wp="http://schemas.openxmlformats.org/drawingml/2006/wordprocessingDrawing" xmlns:w10="urn:schemas-microsoft-com:office:word" xmlns:w="http://schemas.openxmlformats.org/wordprocessingml/2006/main" xmlns:w14="http://schemas.microsoft.com/office/word/2010/wordml" xmlns:w15="http://schemas.microsoft.com/office/word/2012/wordml" xmlns:w16se="http://schemas.microsoft.com/office/word/2015/wordml/symex" xmlns:wpg="http://schemas.microsoft.com/office/word/2010/wordprocessingGroup" xmlns:wpi="http://schemas.microsoft.com/office/word/2010/wordprocessingInk" xmlns:wne="http://schemas.microsoft.com/office/word/2006/wordml" xmlns:wps="http://schemas.microsoft.com/office/word/2010/wordprocessingShape" mc:Ignorable="w14 w15 w16se wp14">
   <w:p>
     <w:pPr>
       <w:jc w:val="right"/>
@@ -2191,7 +3231,6 @@
                               <w:color w:val="000000"/>
                             </w:rPr>
                           </w:pPr>
-                          <w:proofErr w:type="gramStart"/>
                           <w:r>
                             <w:rPr>
                               <w:b/>
@@ -2199,7 +3238,6 @@
                             </w:rPr>
                             <w:t>iROB-EA</w:t>
                           </w:r>
-                          <w:proofErr w:type="gramEnd"/>
                         </w:p>
                         <w:p>
                           <w:pPr>
@@ -2235,7 +3273,7 @@
         </mc:Choice>
         <mc:Fallback>
           <w:pict>
-            <v:shapetype id="_x0000_t202" coordsize="21600,21600" o:spt="202" path="m,l,21600r21600,l21600,xe">
+            <v:shapetype w14:anchorId="04B276E7" id="_x0000_t202" coordsize="21600,21600" o:spt="202" path="m,l,21600r21600,l21600,xe">
               <v:stroke joinstyle="miter"/>
               <v:path gradientshapeok="t" o:connecttype="rect"/>
             </v:shapetype>
@@ -2261,7 +3299,6 @@
                         <w:color w:val="000000"/>
                       </w:rPr>
                     </w:pPr>
-                    <w:proofErr w:type="gramStart"/>
                     <w:r>
                       <w:rPr>
                         <w:b/>
@@ -2269,7 +3306,6 @@
                       </w:rPr>
                       <w:t>iROB-EA</w:t>
                     </w:r>
-                    <w:proofErr w:type="gramEnd"/>
                   </w:p>
                   <w:p>
                     <w:pPr>
@@ -2363,7 +3399,7 @@
         </mc:Choice>
         <mc:Fallback>
           <w:pict>
-            <v:shape id="Text Box 8" o:spid="_x0000_s1032" type="#_x0000_t202" style="position:absolute;left:0;text-align:left;margin-left:632.25pt;margin-top:-5.3pt;width:69.45pt;height:43.95pt;z-index:251655168;visibility:visible;mso-wrap-style:square;mso-width-percent:0;mso-height-percent:0;mso-wrap-distance-left:9pt;mso-wrap-distance-top:0;mso-wrap-distance-right:9pt;mso-wrap-distance-bottom:0;mso-position-horizontal:absolute;mso-position-horizontal-relative:text;mso-position-vertical:absolute;mso-position-vertical-relative:text;mso-width-percent:0;mso-height-percent:0;mso-width-relative:margin;mso-height-relative:margin;v-text-anchor:top" o:gfxdata="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" strokecolor="#95b3d7">
+            <v:shape w14:anchorId="7F2FA919" id="Text Box 8" o:spid="_x0000_s1032" type="#_x0000_t202" style="position:absolute;left:0;text-align:left;margin-left:632.25pt;margin-top:-5.3pt;width:69.45pt;height:43.95pt;z-index:251655168;visibility:visible;mso-wrap-style:square;mso-width-percent:0;mso-height-percent:0;mso-wrap-distance-left:9pt;mso-wrap-distance-top:0;mso-wrap-distance-right:9pt;mso-wrap-distance-bottom:0;mso-position-horizontal:absolute;mso-position-horizontal-relative:text;mso-position-vertical:absolute;mso-position-vertical-relative:text;mso-width-percent:0;mso-height-percent:0;mso-width-relative:margin;mso-height-relative:margin;v-text-anchor:top" o:gfxdata="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" strokecolor="#95b3d7">
               <v:textbox>
                 <w:txbxContent>
                   <w:p/>
@@ -2423,7 +3459,7 @@
 </file>
 
 <file path=word/header5.xml><?xml version="1.0" encoding="utf-8"?>
-<w:hdr xmlns:wpc="http://schemas.microsoft.com/office/word/2010/wordprocessingCanvas" xmlns:mc="http://schemas.openxmlformats.org/markup-compatibility/2006" xmlns:o="urn:schemas-microsoft-com:office:office" xmlns:r="http://schemas.openxmlformats.org/officeDocument/2006/relationships" xmlns:m="http://schemas.openxmlformats.org/officeDocument/2006/math" xmlns:v="urn:schemas-microsoft-com:vml" xmlns:wp14="http://schemas.microsoft.com/office/word/2010/wordprocessingDrawing" xmlns:wp="http://schemas.openxmlformats.org/drawingml/2006/wordprocessingDrawing" xmlns:w10="urn:schemas-microsoft-com:office:word" xmlns:w="http://schemas.openxmlformats.org/wordprocessingml/2006/main" xmlns:w14="http://schemas.microsoft.com/office/word/2010/wordml" xmlns:wpg="http://schemas.microsoft.com/office/word/2010/wordprocessingGroup" xmlns:wpi="http://schemas.microsoft.com/office/word/2010/wordprocessingInk" xmlns:wne="http://schemas.microsoft.com/office/word/2006/wordml" xmlns:wps="http://schemas.microsoft.com/office/word/2010/wordprocessingShape" mc:Ignorable="w14 wp14">
+<w:hdr xmlns:wpc="http://schemas.microsoft.com/office/word/2010/wordprocessingCanvas" xmlns:cx="http://schemas.microsoft.com/office/drawing/2014/chartex" xmlns:cx1="http://schemas.microsoft.com/office/drawing/2015/9/8/chartex" xmlns:cx2="http://schemas.microsoft.com/office/drawing/2015/10/21/chartex" xmlns:cx3="http://schemas.microsoft.com/office/drawing/2016/5/9/chartex" xmlns:cx4="http://schemas.microsoft.com/office/drawing/2016/5/10/chartex" xmlns:cx5="http://schemas.microsoft.com/office/drawing/2016/5/11/chartex" xmlns:mc="http://schemas.openxmlformats.org/markup-compatibility/2006" xmlns:o="urn:schemas-microsoft-com:office:office" xmlns:r="http://schemas.openxmlformats.org/officeDocument/2006/relationships" xmlns:m="http://schemas.openxmlformats.org/officeDocument/2006/math" xmlns:v="urn:schemas-microsoft-com:vml" xmlns:wp14="http://schemas.microsoft.com/office/word/2010/wordprocessingDrawing" xmlns:wp="http://schemas.openxmlformats.org/drawingml/2006/wordprocessingDrawing" xmlns:w10="urn:schemas-microsoft-com:office:word" xmlns:w="http://schemas.openxmlformats.org/wordprocessingml/2006/main" xmlns:w14="http://schemas.microsoft.com/office/word/2010/wordml" xmlns:w15="http://schemas.microsoft.com/office/word/2012/wordml" xmlns:w16se="http://schemas.microsoft.com/office/word/2015/wordml/symex" xmlns:wpg="http://schemas.microsoft.com/office/word/2010/wordprocessingGroup" xmlns:wpi="http://schemas.microsoft.com/office/word/2010/wordprocessingInk" xmlns:wne="http://schemas.microsoft.com/office/word/2006/wordml" xmlns:wps="http://schemas.microsoft.com/office/word/2010/wordprocessingShape" mc:Ignorable="w14 w15 w16se wp14">
   <w:p>
     <w:pPr>
       <w:shd w:val="clear" w:color="auto" w:fill="FFFFFF"/>
@@ -2506,7 +3542,6 @@
                               <w:color w:val="000000"/>
                             </w:rPr>
                           </w:pPr>
-                          <w:proofErr w:type="gramStart"/>
                           <w:r>
                             <w:rPr>
                               <w:b/>
@@ -2514,7 +3549,6 @@
                             </w:rPr>
                             <w:t>iROB-EA</w:t>
                           </w:r>
-                          <w:proofErr w:type="gramEnd"/>
                         </w:p>
                         <w:p>
                           <w:pPr>
@@ -2550,7 +3584,7 @@
         </mc:Choice>
         <mc:Fallback>
           <w:pict>
-            <v:shapetype id="_x0000_t202" coordsize="21600,21600" o:spt="202" path="m,l,21600r21600,l21600,xe">
+            <v:shapetype w14:anchorId="0EDD6019" id="_x0000_t202" coordsize="21600,21600" o:spt="202" path="m,l,21600r21600,l21600,xe">
               <v:stroke joinstyle="miter"/>
               <v:path gradientshapeok="t" o:connecttype="rect"/>
             </v:shapetype>
@@ -2576,7 +3610,6 @@
                         <w:color w:val="000000"/>
                       </w:rPr>
                     </w:pPr>
-                    <w:proofErr w:type="gramStart"/>
                     <w:r>
                       <w:rPr>
                         <w:b/>
@@ -2584,7 +3617,6 @@
                       </w:rPr>
                       <w:t>iROB-EA</w:t>
                     </w:r>
-                    <w:proofErr w:type="gramEnd"/>
                   </w:p>
                   <w:p>
                     <w:pPr>
@@ -2680,7 +3712,7 @@
         </mc:Choice>
         <mc:Fallback>
           <w:pict>
-            <v:shape id="Text Box 22" o:spid="_x0000_s1034" type="#_x0000_t202" style="position:absolute;left:0;text-align:left;margin-left:620.25pt;margin-top:-6.75pt;width:76.15pt;height:45.35pt;z-index:251659264;visibility:visible;mso-wrap-style:square;mso-width-percent:0;mso-height-percent:0;mso-wrap-distance-left:9pt;mso-wrap-distance-top:0;mso-wrap-distance-right:9pt;mso-wrap-distance-bottom:0;mso-position-horizontal:absolute;mso-position-horizontal-relative:text;mso-position-vertical:absolute;mso-position-vertical-relative:text;mso-width-percent:0;mso-height-percent:0;mso-width-relative:margin;mso-height-relative:margin;v-text-anchor:top" o:gfxdata="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" strokecolor="#95b3d7">
+            <v:shape w14:anchorId="1EA39382" id="Text Box 22" o:spid="_x0000_s1034" type="#_x0000_t202" style="position:absolute;left:0;text-align:left;margin-left:620.25pt;margin-top:-6.75pt;width:76.15pt;height:45.35pt;z-index:251659264;visibility:visible;mso-wrap-style:square;mso-width-percent:0;mso-height-percent:0;mso-wrap-distance-left:9pt;mso-wrap-distance-top:0;mso-wrap-distance-right:9pt;mso-wrap-distance-bottom:0;mso-position-horizontal:absolute;mso-position-horizontal-relative:text;mso-position-vertical:absolute;mso-position-vertical-relative:text;mso-width-percent:0;mso-height-percent:0;mso-width-relative:margin;mso-height-relative:margin;v-text-anchor:top" o:gfxdata="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" strokecolor="#95b3d7">
               <v:textbox>
                 <w:txbxContent>
                   <w:p/>
@@ -2728,8 +3760,8 @@
 </file>
 
 <file path=word/numbering.xml><?xml version="1.0" encoding="utf-8"?>
-<w:numbering xmlns:wpc="http://schemas.microsoft.com/office/word/2010/wordprocessingCanvas" xmlns:mc="http://schemas.openxmlformats.org/markup-compatibility/2006" xmlns:o="urn:schemas-microsoft-com:office:office" xmlns:r="http://schemas.openxmlformats.org/officeDocument/2006/relationships" xmlns:m="http://schemas.openxmlformats.org/officeDocument/2006/math" xmlns:v="urn:schemas-microsoft-com:vml" xmlns:wp14="http://schemas.microsoft.com/office/word/2010/wordprocessingDrawing" xmlns:wp="http://schemas.openxmlformats.org/drawingml/2006/wordprocessingDrawing" xmlns:w10="urn:schemas-microsoft-com:office:word" xmlns:w="http://schemas.openxmlformats.org/wordprocessingml/2006/main" xmlns:w14="http://schemas.microsoft.com/office/word/2010/wordml" xmlns:wpg="http://schemas.microsoft.com/office/word/2010/wordprocessingGroup" xmlns:wpi="http://schemas.microsoft.com/office/word/2010/wordprocessingInk" xmlns:wne="http://schemas.microsoft.com/office/word/2006/wordml" xmlns:wps="http://schemas.microsoft.com/office/word/2010/wordprocessingShape" mc:Ignorable="w14 wp14">
-  <w:abstractNum w:abstractNumId="0">
+<w:numbering xmlns:wpc="http://schemas.microsoft.com/office/word/2010/wordprocessingCanvas" xmlns:cx="http://schemas.microsoft.com/office/drawing/2014/chartex" xmlns:cx1="http://schemas.microsoft.com/office/drawing/2015/9/8/chartex" xmlns:cx2="http://schemas.microsoft.com/office/drawing/2015/10/21/chartex" xmlns:cx3="http://schemas.microsoft.com/office/drawing/2016/5/9/chartex" xmlns:cx4="http://schemas.microsoft.com/office/drawing/2016/5/10/chartex" xmlns:cx5="http://schemas.microsoft.com/office/drawing/2016/5/11/chartex" xmlns:mc="http://schemas.openxmlformats.org/markup-compatibility/2006" xmlns:o="urn:schemas-microsoft-com:office:office" xmlns:r="http://schemas.openxmlformats.org/officeDocument/2006/relationships" xmlns:m="http://schemas.openxmlformats.org/officeDocument/2006/math" xmlns:v="urn:schemas-microsoft-com:vml" xmlns:wp14="http://schemas.microsoft.com/office/word/2010/wordprocessingDrawing" xmlns:wp="http://schemas.openxmlformats.org/drawingml/2006/wordprocessingDrawing" xmlns:w10="urn:schemas-microsoft-com:office:word" xmlns:w="http://schemas.openxmlformats.org/wordprocessingml/2006/main" xmlns:w14="http://schemas.microsoft.com/office/word/2010/wordml" xmlns:w15="http://schemas.microsoft.com/office/word/2012/wordml" xmlns:w16se="http://schemas.microsoft.com/office/word/2015/wordml/symex" xmlns:wpg="http://schemas.microsoft.com/office/word/2010/wordprocessingGroup" xmlns:wpi="http://schemas.microsoft.com/office/word/2010/wordprocessingInk" xmlns:wne="http://schemas.microsoft.com/office/word/2006/wordml" xmlns:wps="http://schemas.microsoft.com/office/word/2010/wordprocessingShape" mc:Ignorable="w14 w15 w16se wp14">
+  <w:abstractNum w:abstractNumId="0" w15:restartNumberingAfterBreak="0">
     <w:nsid w:val="000870F4"/>
     <w:multiLevelType w:val="hybridMultilevel"/>
     <w:tmpl w:val="FE7EF32A"/>
@@ -2842,7 +3874,7 @@
       </w:rPr>
     </w:lvl>
   </w:abstractNum>
-  <w:abstractNum w:abstractNumId="1">
+  <w:abstractNum w:abstractNumId="1" w15:restartNumberingAfterBreak="0">
     <w:nsid w:val="02120E7C"/>
     <w:multiLevelType w:val="hybridMultilevel"/>
     <w:tmpl w:val="9802300A"/>
@@ -2955,7 +3987,7 @@
       </w:rPr>
     </w:lvl>
   </w:abstractNum>
-  <w:abstractNum w:abstractNumId="2">
+  <w:abstractNum w:abstractNumId="2" w15:restartNumberingAfterBreak="0">
     <w:nsid w:val="162404D0"/>
     <w:multiLevelType w:val="hybridMultilevel"/>
     <w:tmpl w:val="28A214EA"/>
@@ -3067,7 +4099,7 @@
       </w:rPr>
     </w:lvl>
   </w:abstractNum>
-  <w:abstractNum w:abstractNumId="3">
+  <w:abstractNum w:abstractNumId="3" w15:restartNumberingAfterBreak="0">
     <w:nsid w:val="1E571CBE"/>
     <w:multiLevelType w:val="hybridMultilevel"/>
     <w:tmpl w:val="CA28EBCA"/>
@@ -3179,7 +4211,7 @@
       </w:rPr>
     </w:lvl>
   </w:abstractNum>
-  <w:abstractNum w:abstractNumId="4">
+  <w:abstractNum w:abstractNumId="4" w15:restartNumberingAfterBreak="0">
     <w:nsid w:val="1F136241"/>
     <w:multiLevelType w:val="hybridMultilevel"/>
     <w:tmpl w:val="28A6AD02"/>
@@ -3292,7 +4324,7 @@
       </w:rPr>
     </w:lvl>
   </w:abstractNum>
-  <w:abstractNum w:abstractNumId="5">
+  <w:abstractNum w:abstractNumId="5" w15:restartNumberingAfterBreak="0">
     <w:nsid w:val="26DB52BC"/>
     <w:multiLevelType w:val="hybridMultilevel"/>
     <w:tmpl w:val="DC7E5B12"/>
@@ -3405,7 +4437,7 @@
       </w:rPr>
     </w:lvl>
   </w:abstractNum>
-  <w:abstractNum w:abstractNumId="6">
+  <w:abstractNum w:abstractNumId="6" w15:restartNumberingAfterBreak="0">
     <w:nsid w:val="27EF3174"/>
     <w:multiLevelType w:val="hybridMultilevel"/>
     <w:tmpl w:val="39B2CC86"/>
@@ -3517,7 +4549,7 @@
       </w:rPr>
     </w:lvl>
   </w:abstractNum>
-  <w:abstractNum w:abstractNumId="7">
+  <w:abstractNum w:abstractNumId="7" w15:restartNumberingAfterBreak="0">
     <w:nsid w:val="3B322B22"/>
     <w:multiLevelType w:val="hybridMultilevel"/>
     <w:tmpl w:val="A5460A0C"/>
@@ -3630,7 +4662,7 @@
       </w:rPr>
     </w:lvl>
   </w:abstractNum>
-  <w:abstractNum w:abstractNumId="8">
+  <w:abstractNum w:abstractNumId="8" w15:restartNumberingAfterBreak="0">
     <w:nsid w:val="3C1C380F"/>
     <w:multiLevelType w:val="hybridMultilevel"/>
     <w:tmpl w:val="EED05176"/>
@@ -3742,7 +4774,7 @@
       </w:rPr>
     </w:lvl>
   </w:abstractNum>
-  <w:abstractNum w:abstractNumId="9">
+  <w:abstractNum w:abstractNumId="9" w15:restartNumberingAfterBreak="0">
     <w:nsid w:val="41ED6E43"/>
     <w:multiLevelType w:val="hybridMultilevel"/>
     <w:tmpl w:val="BD6677FC"/>
@@ -3855,7 +4887,7 @@
       </w:rPr>
     </w:lvl>
   </w:abstractNum>
-  <w:abstractNum w:abstractNumId="10">
+  <w:abstractNum w:abstractNumId="10" w15:restartNumberingAfterBreak="0">
     <w:nsid w:val="423412AA"/>
     <w:multiLevelType w:val="hybridMultilevel"/>
     <w:tmpl w:val="9044022A"/>
@@ -3968,7 +5000,7 @@
       </w:rPr>
     </w:lvl>
   </w:abstractNum>
-  <w:abstractNum w:abstractNumId="11">
+  <w:abstractNum w:abstractNumId="11" w15:restartNumberingAfterBreak="0">
     <w:nsid w:val="4F6820F1"/>
     <w:multiLevelType w:val="hybridMultilevel"/>
     <w:tmpl w:val="04E2C13E"/>
@@ -4081,7 +5113,7 @@
       </w:rPr>
     </w:lvl>
   </w:abstractNum>
-  <w:abstractNum w:abstractNumId="12">
+  <w:abstractNum w:abstractNumId="12" w15:restartNumberingAfterBreak="0">
     <w:nsid w:val="54AF7AD1"/>
     <w:multiLevelType w:val="hybridMultilevel"/>
     <w:tmpl w:val="EE8E4C02"/>
@@ -4194,7 +5226,7 @@
       </w:rPr>
     </w:lvl>
   </w:abstractNum>
-  <w:abstractNum w:abstractNumId="13">
+  <w:abstractNum w:abstractNumId="13" w15:restartNumberingAfterBreak="0">
     <w:nsid w:val="574963BF"/>
     <w:multiLevelType w:val="multilevel"/>
     <w:tmpl w:val="15467744"/>
@@ -4339,7 +5371,7 @@
       </w:rPr>
     </w:lvl>
   </w:abstractNum>
-  <w:abstractNum w:abstractNumId="14">
+  <w:abstractNum w:abstractNumId="14" w15:restartNumberingAfterBreak="0">
     <w:nsid w:val="578F48B3"/>
     <w:multiLevelType w:val="hybridMultilevel"/>
     <w:tmpl w:val="B94C17B6"/>
@@ -4452,7 +5484,7 @@
       </w:rPr>
     </w:lvl>
   </w:abstractNum>
-  <w:abstractNum w:abstractNumId="15">
+  <w:abstractNum w:abstractNumId="15" w15:restartNumberingAfterBreak="0">
     <w:nsid w:val="69A113FE"/>
     <w:multiLevelType w:val="hybridMultilevel"/>
     <w:tmpl w:val="9BFA4002"/>
@@ -4565,7 +5597,7 @@
       </w:rPr>
     </w:lvl>
   </w:abstractNum>
-  <w:abstractNum w:abstractNumId="16">
+  <w:abstractNum w:abstractNumId="16" w15:restartNumberingAfterBreak="0">
     <w:nsid w:val="69BC1C0C"/>
     <w:multiLevelType w:val="hybridMultilevel"/>
     <w:tmpl w:val="5DA6001E"/>
@@ -4678,7 +5710,7 @@
       </w:rPr>
     </w:lvl>
   </w:abstractNum>
-  <w:abstractNum w:abstractNumId="17">
+  <w:abstractNum w:abstractNumId="17" w15:restartNumberingAfterBreak="0">
     <w:nsid w:val="72DB1AD8"/>
     <w:multiLevelType w:val="hybridMultilevel"/>
     <w:tmpl w:val="FE500906"/>
@@ -4791,7 +5823,7 @@
       </w:rPr>
     </w:lvl>
   </w:abstractNum>
-  <w:abstractNum w:abstractNumId="18">
+  <w:abstractNum w:abstractNumId="18" w15:restartNumberingAfterBreak="0">
     <w:nsid w:val="76A01C00"/>
     <w:multiLevelType w:val="hybridMultilevel"/>
     <w:tmpl w:val="F42E0C74"/>
@@ -4904,7 +5936,7 @@
       </w:rPr>
     </w:lvl>
   </w:abstractNum>
-  <w:abstractNum w:abstractNumId="19">
+  <w:abstractNum w:abstractNumId="19" w15:restartNumberingAfterBreak="0">
     <w:nsid w:val="7B7D4183"/>
     <w:multiLevelType w:val="hybridMultilevel"/>
     <w:tmpl w:val="1500F8C4"/>
@@ -5082,7 +6114,7 @@
 </file>
 
 <file path=word/styles.xml><?xml version="1.0" encoding="utf-8"?>
-<w:styles xmlns:mc="http://schemas.openxmlformats.org/markup-compatibility/2006" xmlns:r="http://schemas.openxmlformats.org/officeDocument/2006/relationships" xmlns:w="http://schemas.openxmlformats.org/wordprocessingml/2006/main" xmlns:w14="http://schemas.microsoft.com/office/word/2010/wordml" mc:Ignorable="w14">
+<w:styles xmlns:mc="http://schemas.openxmlformats.org/markup-compatibility/2006" xmlns:r="http://schemas.openxmlformats.org/officeDocument/2006/relationships" xmlns:w="http://schemas.openxmlformats.org/wordprocessingml/2006/main" xmlns:w14="http://schemas.microsoft.com/office/word/2010/wordml" xmlns:w15="http://schemas.microsoft.com/office/word/2012/wordml" xmlns:w16se="http://schemas.microsoft.com/office/word/2015/wordml/symex" mc:Ignorable="w14 w15 w16se">
   <w:docDefaults>
     <w:rPrDefault>
       <w:rPr>
@@ -5092,144 +6124,381 @@
     </w:rPrDefault>
     <w:pPrDefault/>
   </w:docDefaults>
-  <w:latentStyles w:defLockedState="1" w:defUIPriority="99" w:defSemiHidden="1" w:defUnhideWhenUsed="1" w:defQFormat="0" w:count="267">
-    <w:lsdException w:name="Normal" w:semiHidden="0" w:uiPriority="0" w:unhideWhenUsed="0" w:qFormat="1"/>
-    <w:lsdException w:name="heading 1" w:semiHidden="0" w:uiPriority="9" w:unhideWhenUsed="0" w:qFormat="1"/>
-    <w:lsdException w:name="heading 2" w:semiHidden="0" w:uiPriority="9" w:unhideWhenUsed="0" w:qFormat="1"/>
-    <w:lsdException w:name="heading 3" w:semiHidden="0" w:uiPriority="9" w:unhideWhenUsed="0" w:qFormat="1"/>
-    <w:lsdException w:name="heading 4" w:semiHidden="0" w:uiPriority="9" w:unhideWhenUsed="0" w:qFormat="1"/>
-    <w:lsdException w:name="heading 5" w:semiHidden="0" w:uiPriority="9" w:unhideWhenUsed="0" w:qFormat="1"/>
-    <w:lsdException w:name="heading 6" w:semiHidden="0" w:uiPriority="9" w:unhideWhenUsed="0" w:qFormat="1"/>
-    <w:lsdException w:name="heading 7" w:semiHidden="0" w:uiPriority="9" w:unhideWhenUsed="0" w:qFormat="1"/>
-    <w:lsdException w:name="heading 8" w:semiHidden="0" w:uiPriority="9" w:unhideWhenUsed="0" w:qFormat="1"/>
-    <w:lsdException w:name="heading 9" w:semiHidden="0" w:uiPriority="9" w:unhideWhenUsed="0" w:qFormat="1"/>
-    <w:lsdException w:name="toc 1" w:uiPriority="39"/>
-    <w:lsdException w:name="toc 2" w:uiPriority="39"/>
-    <w:lsdException w:name="toc 3" w:uiPriority="39"/>
-    <w:lsdException w:name="toc 4" w:uiPriority="39"/>
-    <w:lsdException w:name="toc 5" w:uiPriority="39"/>
-    <w:lsdException w:name="toc 6" w:uiPriority="39"/>
-    <w:lsdException w:name="toc 7" w:uiPriority="39"/>
-    <w:lsdException w:name="toc 8" w:uiPriority="39"/>
-    <w:lsdException w:name="toc 9" w:uiPriority="39"/>
-    <w:lsdException w:name="caption" w:semiHidden="0" w:uiPriority="35" w:unhideWhenUsed="0" w:qFormat="1"/>
-    <w:lsdException w:name="Title" w:semiHidden="0" w:uiPriority="10" w:unhideWhenUsed="0" w:qFormat="1"/>
-    <w:lsdException w:name="Default Paragraph Font" w:uiPriority="1"/>
-    <w:lsdException w:name="Subtitle" w:semiHidden="0" w:uiPriority="11" w:unhideWhenUsed="0" w:qFormat="1"/>
-    <w:lsdException w:name="Strong" w:semiHidden="0" w:uiPriority="22" w:unhideWhenUsed="0" w:qFormat="1"/>
-    <w:lsdException w:name="Emphasis" w:semiHidden="0" w:uiPriority="20" w:unhideWhenUsed="0" w:qFormat="1"/>
-    <w:lsdException w:name="Table Grid" w:semiHidden="0" w:uiPriority="59" w:unhideWhenUsed="0"/>
-    <w:lsdException w:name="Placeholder Text" w:locked="0" w:unhideWhenUsed="0"/>
-    <w:lsdException w:name="No Spacing" w:locked="0" w:semiHidden="0" w:uiPriority="1" w:unhideWhenUsed="0" w:qFormat="1"/>
-    <w:lsdException w:name="Light Shading" w:locked="0" w:semiHidden="0" w:uiPriority="60" w:unhideWhenUsed="0"/>
-    <w:lsdException w:name="Light List" w:locked="0" w:semiHidden="0" w:uiPriority="61" w:unhideWhenUsed="0"/>
-    <w:lsdException w:name="Light Grid" w:locked="0" w:semiHidden="0" w:uiPriority="62" w:unhideWhenUsed="0"/>
-    <w:lsdException w:name="Medium Shading 1" w:locked="0" w:semiHidden="0" w:uiPriority="63" w:unhideWhenUsed="0"/>
-    <w:lsdException w:name="Medium Shading 2" w:locked="0" w:semiHidden="0" w:uiPriority="64" w:unhideWhenUsed="0"/>
-    <w:lsdException w:name="Medium List 1" w:locked="0" w:semiHidden="0" w:uiPriority="65" w:unhideWhenUsed="0"/>
-    <w:lsdException w:name="Medium List 2" w:locked="0" w:semiHidden="0" w:uiPriority="66" w:unhideWhenUsed="0"/>
-    <w:lsdException w:name="Medium Grid 1" w:locked="0" w:semiHidden="0" w:uiPriority="67" w:unhideWhenUsed="0"/>
-    <w:lsdException w:name="Medium Grid 2" w:locked="0" w:semiHidden="0" w:uiPriority="68" w:unhideWhenUsed="0"/>
-    <w:lsdException w:name="Medium Grid 3" w:locked="0" w:semiHidden="0" w:uiPriority="69" w:unhideWhenUsed="0"/>
-    <w:lsdException w:name="Dark List" w:locked="0" w:semiHidden="0" w:uiPriority="70" w:unhideWhenUsed="0"/>
-    <w:lsdException w:name="Colorful Shading" w:locked="0" w:semiHidden="0" w:uiPriority="71" w:unhideWhenUsed="0"/>
-    <w:lsdException w:name="Colorful List" w:locked="0" w:semiHidden="0" w:uiPriority="72" w:unhideWhenUsed="0"/>
-    <w:lsdException w:name="Colorful Grid" w:locked="0" w:semiHidden="0" w:uiPriority="73" w:unhideWhenUsed="0"/>
-    <w:lsdException w:name="Light Shading Accent 1" w:locked="0" w:semiHidden="0" w:uiPriority="60" w:unhideWhenUsed="0"/>
-    <w:lsdException w:name="Light List Accent 1" w:locked="0" w:semiHidden="0" w:uiPriority="61" w:unhideWhenUsed="0"/>
-    <w:lsdException w:name="Light Grid Accent 1" w:locked="0" w:semiHidden="0" w:uiPriority="62" w:unhideWhenUsed="0"/>
-    <w:lsdException w:name="Medium Shading 1 Accent 1" w:locked="0" w:semiHidden="0" w:uiPriority="63" w:unhideWhenUsed="0"/>
-    <w:lsdException w:name="Medium Shading 2 Accent 1" w:locked="0" w:semiHidden="0" w:uiPriority="64" w:unhideWhenUsed="0"/>
-    <w:lsdException w:name="Medium List 1 Accent 1" w:locked="0" w:semiHidden="0" w:uiPriority="65" w:unhideWhenUsed="0"/>
-    <w:lsdException w:name="Revision" w:locked="0" w:unhideWhenUsed="0"/>
-    <w:lsdException w:name="List Paragraph" w:locked="0" w:semiHidden="0" w:uiPriority="34" w:unhideWhenUsed="0" w:qFormat="1"/>
-    <w:lsdException w:name="Quote" w:locked="0" w:semiHidden="0" w:uiPriority="29" w:unhideWhenUsed="0" w:qFormat="1"/>
-    <w:lsdException w:name="Intense Quote" w:locked="0" w:semiHidden="0" w:uiPriority="30" w:unhideWhenUsed="0" w:qFormat="1"/>
-    <w:lsdException w:name="Medium List 2 Accent 1" w:locked="0" w:semiHidden="0" w:uiPriority="66" w:unhideWhenUsed="0"/>
-    <w:lsdException w:name="Medium Grid 1 Accent 1" w:locked="0" w:semiHidden="0" w:uiPriority="67" w:unhideWhenUsed="0"/>
-    <w:lsdException w:name="Medium Grid 2 Accent 1" w:locked="0" w:semiHidden="0" w:uiPriority="68" w:unhideWhenUsed="0"/>
-    <w:lsdException w:name="Medium Grid 3 Accent 1" w:locked="0" w:semiHidden="0" w:uiPriority="69" w:unhideWhenUsed="0"/>
-    <w:lsdException w:name="Dark List Accent 1" w:locked="0" w:semiHidden="0" w:uiPriority="70" w:unhideWhenUsed="0"/>
-    <w:lsdException w:name="Colorful Shading Accent 1" w:locked="0" w:semiHidden="0" w:uiPriority="71" w:unhideWhenUsed="0"/>
-    <w:lsdException w:name="Colorful List Accent 1" w:locked="0" w:semiHidden="0" w:uiPriority="72" w:unhideWhenUsed="0"/>
-    <w:lsdException w:name="Colorful Grid Accent 1" w:locked="0" w:semiHidden="0" w:uiPriority="73" w:unhideWhenUsed="0"/>
-    <w:lsdException w:name="Light Shading Accent 2" w:locked="0" w:semiHidden="0" w:uiPriority="60" w:unhideWhenUsed="0"/>
-    <w:lsdException w:name="Light List Accent 2" w:locked="0" w:semiHidden="0" w:uiPriority="61" w:unhideWhenUsed="0"/>
-    <w:lsdException w:name="Light Grid Accent 2" w:locked="0" w:semiHidden="0" w:uiPriority="62" w:unhideWhenUsed="0"/>
-    <w:lsdException w:name="Medium Shading 1 Accent 2" w:locked="0" w:semiHidden="0" w:uiPriority="63" w:unhideWhenUsed="0"/>
-    <w:lsdException w:name="Medium Shading 2 Accent 2" w:locked="0" w:semiHidden="0" w:uiPriority="64" w:unhideWhenUsed="0"/>
-    <w:lsdException w:name="Medium List 1 Accent 2" w:locked="0" w:semiHidden="0" w:uiPriority="65" w:unhideWhenUsed="0"/>
-    <w:lsdException w:name="Medium List 2 Accent 2" w:locked="0" w:semiHidden="0" w:uiPriority="66" w:unhideWhenUsed="0"/>
-    <w:lsdException w:name="Medium Grid 1 Accent 2" w:locked="0" w:semiHidden="0" w:uiPriority="67" w:unhideWhenUsed="0"/>
-    <w:lsdException w:name="Medium Grid 2 Accent 2" w:locked="0" w:semiHidden="0" w:uiPriority="68" w:unhideWhenUsed="0"/>
-    <w:lsdException w:name="Medium Grid 3 Accent 2" w:locked="0" w:semiHidden="0" w:uiPriority="69" w:unhideWhenUsed="0"/>
-    <w:lsdException w:name="Dark List Accent 2" w:locked="0" w:semiHidden="0" w:uiPriority="70" w:unhideWhenUsed="0"/>
-    <w:lsdException w:name="Colorful Shading Accent 2" w:locked="0" w:semiHidden="0" w:uiPriority="71" w:unhideWhenUsed="0"/>
-    <w:lsdException w:name="Colorful List Accent 2" w:locked="0" w:semiHidden="0" w:uiPriority="72" w:unhideWhenUsed="0"/>
-    <w:lsdException w:name="Colorful Grid Accent 2" w:locked="0" w:semiHidden="0" w:uiPriority="73" w:unhideWhenUsed="0"/>
-    <w:lsdException w:name="Light Shading Accent 3" w:locked="0" w:semiHidden="0" w:uiPriority="60" w:unhideWhenUsed="0"/>
-    <w:lsdException w:name="Light List Accent 3" w:locked="0" w:semiHidden="0" w:uiPriority="61" w:unhideWhenUsed="0"/>
-    <w:lsdException w:name="Light Grid Accent 3" w:locked="0" w:semiHidden="0" w:uiPriority="62" w:unhideWhenUsed="0"/>
-    <w:lsdException w:name="Medium Shading 1 Accent 3" w:locked="0" w:semiHidden="0" w:uiPriority="63" w:unhideWhenUsed="0"/>
-    <w:lsdException w:name="Medium Shading 2 Accent 3" w:locked="0" w:semiHidden="0" w:uiPriority="64" w:unhideWhenUsed="0"/>
-    <w:lsdException w:name="Medium List 1 Accent 3" w:locked="0" w:semiHidden="0" w:uiPriority="65" w:unhideWhenUsed="0"/>
-    <w:lsdException w:name="Medium List 2 Accent 3" w:locked="0" w:semiHidden="0" w:uiPriority="66" w:unhideWhenUsed="0"/>
-    <w:lsdException w:name="Medium Grid 1 Accent 3" w:locked="0" w:semiHidden="0" w:uiPriority="67" w:unhideWhenUsed="0"/>
-    <w:lsdException w:name="Medium Grid 2 Accent 3" w:locked="0" w:semiHidden="0" w:uiPriority="68" w:unhideWhenUsed="0"/>
-    <w:lsdException w:name="Medium Grid 3 Accent 3" w:locked="0" w:semiHidden="0" w:uiPriority="69" w:unhideWhenUsed="0"/>
-    <w:lsdException w:name="Dark List Accent 3" w:locked="0" w:semiHidden="0" w:uiPriority="70" w:unhideWhenUsed="0"/>
-    <w:lsdException w:name="Colorful Shading Accent 3" w:locked="0" w:semiHidden="0" w:uiPriority="71" w:unhideWhenUsed="0"/>
-    <w:lsdException w:name="Colorful List Accent 3" w:locked="0" w:semiHidden="0" w:uiPriority="72" w:unhideWhenUsed="0"/>
-    <w:lsdException w:name="Colorful Grid Accent 3" w:locked="0" w:semiHidden="0" w:uiPriority="73" w:unhideWhenUsed="0"/>
-    <w:lsdException w:name="Light Shading Accent 4" w:locked="0" w:semiHidden="0" w:uiPriority="60" w:unhideWhenUsed="0"/>
-    <w:lsdException w:name="Light List Accent 4" w:locked="0" w:semiHidden="0" w:uiPriority="61" w:unhideWhenUsed="0"/>
-    <w:lsdException w:name="Light Grid Accent 4" w:locked="0" w:semiHidden="0" w:uiPriority="62" w:unhideWhenUsed="0"/>
-    <w:lsdException w:name="Medium Shading 1 Accent 4" w:locked="0" w:semiHidden="0" w:uiPriority="63" w:unhideWhenUsed="0"/>
-    <w:lsdException w:name="Medium Shading 2 Accent 4" w:locked="0" w:semiHidden="0" w:uiPriority="64" w:unhideWhenUsed="0"/>
-    <w:lsdException w:name="Medium List 1 Accent 4" w:locked="0" w:semiHidden="0" w:uiPriority="65" w:unhideWhenUsed="0"/>
-    <w:lsdException w:name="Medium List 2 Accent 4" w:locked="0" w:semiHidden="0" w:uiPriority="66" w:unhideWhenUsed="0"/>
-    <w:lsdException w:name="Medium Grid 1 Accent 4" w:locked="0" w:semiHidden="0" w:uiPriority="67" w:unhideWhenUsed="0"/>
-    <w:lsdException w:name="Medium Grid 2 Accent 4" w:locked="0" w:semiHidden="0" w:uiPriority="68" w:unhideWhenUsed="0"/>
-    <w:lsdException w:name="Medium Grid 3 Accent 4" w:locked="0" w:semiHidden="0" w:uiPriority="69" w:unhideWhenUsed="0"/>
-    <w:lsdException w:name="Dark List Accent 4" w:locked="0" w:semiHidden="0" w:uiPriority="70" w:unhideWhenUsed="0"/>
-    <w:lsdException w:name="Colorful Shading Accent 4" w:locked="0" w:semiHidden="0" w:uiPriority="71" w:unhideWhenUsed="0"/>
-    <w:lsdException w:name="Colorful List Accent 4" w:locked="0" w:semiHidden="0" w:uiPriority="72" w:unhideWhenUsed="0"/>
-    <w:lsdException w:name="Colorful Grid Accent 4" w:locked="0" w:semiHidden="0" w:uiPriority="73" w:unhideWhenUsed="0"/>
-    <w:lsdException w:name="Light Shading Accent 5" w:locked="0" w:semiHidden="0" w:uiPriority="60" w:unhideWhenUsed="0"/>
-    <w:lsdException w:name="Light List Accent 5" w:locked="0" w:semiHidden="0" w:uiPriority="61" w:unhideWhenUsed="0"/>
-    <w:lsdException w:name="Light Grid Accent 5" w:locked="0" w:semiHidden="0" w:uiPriority="62" w:unhideWhenUsed="0"/>
-    <w:lsdException w:name="Medium Shading 1 Accent 5" w:locked="0" w:semiHidden="0" w:uiPriority="63" w:unhideWhenUsed="0"/>
-    <w:lsdException w:name="Medium Shading 2 Accent 5" w:locked="0" w:semiHidden="0" w:uiPriority="64" w:unhideWhenUsed="0"/>
-    <w:lsdException w:name="Medium List 1 Accent 5" w:locked="0" w:semiHidden="0" w:uiPriority="65" w:unhideWhenUsed="0"/>
-    <w:lsdException w:name="Medium List 2 Accent 5" w:locked="0" w:semiHidden="0" w:uiPriority="66" w:unhideWhenUsed="0"/>
-    <w:lsdException w:name="Medium Grid 1 Accent 5" w:locked="0" w:semiHidden="0" w:uiPriority="67" w:unhideWhenUsed="0"/>
-    <w:lsdException w:name="Medium Grid 2 Accent 5" w:locked="0" w:semiHidden="0" w:uiPriority="68" w:unhideWhenUsed="0"/>
-    <w:lsdException w:name="Medium Grid 3 Accent 5" w:locked="0" w:semiHidden="0" w:uiPriority="69" w:unhideWhenUsed="0"/>
-    <w:lsdException w:name="Dark List Accent 5" w:locked="0" w:semiHidden="0" w:uiPriority="70" w:unhideWhenUsed="0"/>
-    <w:lsdException w:name="Colorful Shading Accent 5" w:locked="0" w:semiHidden="0" w:uiPriority="71" w:unhideWhenUsed="0"/>
-    <w:lsdException w:name="Colorful List Accent 5" w:locked="0" w:semiHidden="0" w:uiPriority="72" w:unhideWhenUsed="0"/>
-    <w:lsdException w:name="Colorful Grid Accent 5" w:locked="0" w:semiHidden="0" w:uiPriority="73" w:unhideWhenUsed="0"/>
-    <w:lsdException w:name="Light Shading Accent 6" w:locked="0" w:semiHidden="0" w:uiPriority="60" w:unhideWhenUsed="0"/>
-    <w:lsdException w:name="Light List Accent 6" w:locked="0" w:semiHidden="0" w:uiPriority="61" w:unhideWhenUsed="0"/>
-    <w:lsdException w:name="Light Grid Accent 6" w:locked="0" w:semiHidden="0" w:uiPriority="62" w:unhideWhenUsed="0"/>
-    <w:lsdException w:name="Medium Shading 1 Accent 6" w:locked="0" w:semiHidden="0" w:uiPriority="63" w:unhideWhenUsed="0"/>
-    <w:lsdException w:name="Medium Shading 2 Accent 6" w:locked="0" w:semiHidden="0" w:uiPriority="64" w:unhideWhenUsed="0"/>
-    <w:lsdException w:name="Medium List 1 Accent 6" w:locked="0" w:semiHidden="0" w:uiPriority="65" w:unhideWhenUsed="0"/>
-    <w:lsdException w:name="Medium List 2 Accent 6" w:locked="0" w:semiHidden="0" w:uiPriority="66" w:unhideWhenUsed="0"/>
-    <w:lsdException w:name="Medium Grid 1 Accent 6" w:locked="0" w:semiHidden="0" w:uiPriority="67" w:unhideWhenUsed="0"/>
-    <w:lsdException w:name="Medium Grid 2 Accent 6" w:locked="0" w:semiHidden="0" w:uiPriority="68" w:unhideWhenUsed="0"/>
-    <w:lsdException w:name="Medium Grid 3 Accent 6" w:locked="0" w:semiHidden="0" w:uiPriority="69" w:unhideWhenUsed="0"/>
-    <w:lsdException w:name="Dark List Accent 6" w:locked="0" w:semiHidden="0" w:uiPriority="70" w:unhideWhenUsed="0"/>
-    <w:lsdException w:name="Colorful Shading Accent 6" w:locked="0" w:semiHidden="0" w:uiPriority="71" w:unhideWhenUsed="0"/>
-    <w:lsdException w:name="Colorful List Accent 6" w:locked="0" w:semiHidden="0" w:uiPriority="72" w:unhideWhenUsed="0"/>
-    <w:lsdException w:name="Colorful Grid Accent 6" w:locked="0" w:semiHidden="0" w:uiPriority="73" w:unhideWhenUsed="0"/>
-    <w:lsdException w:name="Subtle Emphasis" w:locked="0" w:semiHidden="0" w:uiPriority="19" w:unhideWhenUsed="0" w:qFormat="1"/>
-    <w:lsdException w:name="Intense Emphasis" w:locked="0" w:semiHidden="0" w:uiPriority="21" w:unhideWhenUsed="0" w:qFormat="1"/>
-    <w:lsdException w:name="Subtle Reference" w:locked="0" w:semiHidden="0" w:uiPriority="31" w:unhideWhenUsed="0" w:qFormat="1"/>
-    <w:lsdException w:name="Intense Reference" w:locked="0" w:semiHidden="0" w:uiPriority="32" w:unhideWhenUsed="0" w:qFormat="1"/>
-    <w:lsdException w:name="Book Title" w:locked="0" w:semiHidden="0" w:uiPriority="33" w:unhideWhenUsed="0" w:qFormat="1"/>
-    <w:lsdException w:name="Bibliography" w:locked="0" w:uiPriority="37"/>
-    <w:lsdException w:name="TOC Heading" w:locked="0" w:uiPriority="39" w:qFormat="1"/>
+  <w:latentStyles w:defLockedState="0" w:defUIPriority="99" w:defSemiHidden="0" w:defUnhideWhenUsed="0" w:defQFormat="0" w:count="374">
+    <w:lsdException w:name="Normal" w:locked="1" w:uiPriority="0" w:qFormat="1"/>
+    <w:lsdException w:name="heading 1" w:locked="1" w:uiPriority="9" w:qFormat="1"/>
+    <w:lsdException w:name="heading 2" w:locked="1" w:uiPriority="9" w:qFormat="1"/>
+    <w:lsdException w:name="heading 3" w:locked="1" w:uiPriority="9" w:qFormat="1"/>
+    <w:lsdException w:name="heading 4" w:locked="1" w:uiPriority="9" w:qFormat="1"/>
+    <w:lsdException w:name="heading 5" w:locked="1" w:uiPriority="9" w:qFormat="1"/>
+    <w:lsdException w:name="heading 6" w:locked="1" w:uiPriority="9" w:qFormat="1"/>
+    <w:lsdException w:name="heading 7" w:locked="1" w:uiPriority="9" w:qFormat="1"/>
+    <w:lsdException w:name="heading 8" w:locked="1" w:uiPriority="9" w:qFormat="1"/>
+    <w:lsdException w:name="heading 9" w:locked="1" w:uiPriority="9" w:qFormat="1"/>
+    <w:lsdException w:name="index 1" w:locked="1" w:semiHidden="1" w:unhideWhenUsed="1"/>
+    <w:lsdException w:name="index 2" w:locked="1" w:semiHidden="1" w:unhideWhenUsed="1"/>
+    <w:lsdException w:name="index 3" w:locked="1" w:semiHidden="1" w:unhideWhenUsed="1"/>
+    <w:lsdException w:name="index 4" w:locked="1" w:semiHidden="1" w:unhideWhenUsed="1"/>
+    <w:lsdException w:name="index 5" w:locked="1" w:semiHidden="1" w:unhideWhenUsed="1"/>
+    <w:lsdException w:name="index 6" w:locked="1" w:semiHidden="1" w:unhideWhenUsed="1"/>
+    <w:lsdException w:name="index 7" w:locked="1" w:semiHidden="1" w:unhideWhenUsed="1"/>
+    <w:lsdException w:name="index 8" w:locked="1" w:semiHidden="1" w:unhideWhenUsed="1"/>
+    <w:lsdException w:name="index 9" w:locked="1" w:semiHidden="1" w:unhideWhenUsed="1"/>
+    <w:lsdException w:name="toc 1" w:locked="1" w:semiHidden="1" w:uiPriority="39" w:unhideWhenUsed="1"/>
+    <w:lsdException w:name="toc 2" w:locked="1" w:semiHidden="1" w:uiPriority="39" w:unhideWhenUsed="1"/>
+    <w:lsdException w:name="toc 3" w:locked="1" w:semiHidden="1" w:uiPriority="39" w:unhideWhenUsed="1"/>
+    <w:lsdException w:name="toc 4" w:locked="1" w:semiHidden="1" w:uiPriority="39" w:unhideWhenUsed="1"/>
+    <w:lsdException w:name="toc 5" w:locked="1" w:semiHidden="1" w:uiPriority="39" w:unhideWhenUsed="1"/>
+    <w:lsdException w:name="toc 6" w:locked="1" w:semiHidden="1" w:uiPriority="39" w:unhideWhenUsed="1"/>
+    <w:lsdException w:name="toc 7" w:locked="1" w:semiHidden="1" w:uiPriority="39" w:unhideWhenUsed="1"/>
+    <w:lsdException w:name="toc 8" w:locked="1" w:semiHidden="1" w:uiPriority="39" w:unhideWhenUsed="1"/>
+    <w:lsdException w:name="toc 9" w:locked="1" w:semiHidden="1" w:uiPriority="39" w:unhideWhenUsed="1"/>
+    <w:lsdException w:name="Normal Indent" w:locked="1" w:semiHidden="1" w:unhideWhenUsed="1"/>
+    <w:lsdException w:name="footnote text" w:locked="1" w:semiHidden="1" w:unhideWhenUsed="1"/>
+    <w:lsdException w:name="annotation text" w:locked="1" w:semiHidden="1" w:unhideWhenUsed="1"/>
+    <w:lsdException w:name="header" w:locked="1" w:semiHidden="1" w:unhideWhenUsed="1"/>
+    <w:lsdException w:name="footer" w:locked="1" w:semiHidden="1" w:unhideWhenUsed="1"/>
+    <w:lsdException w:name="index heading" w:locked="1" w:semiHidden="1" w:unhideWhenUsed="1"/>
+    <w:lsdException w:name="caption" w:locked="1" w:uiPriority="35" w:qFormat="1"/>
+    <w:lsdException w:name="table of figures" w:locked="1" w:semiHidden="1" w:unhideWhenUsed="1"/>
+    <w:lsdException w:name="envelope address" w:locked="1" w:semiHidden="1" w:unhideWhenUsed="1"/>
+    <w:lsdException w:name="envelope return" w:locked="1" w:semiHidden="1" w:unhideWhenUsed="1"/>
+    <w:lsdException w:name="footnote reference" w:locked="1" w:semiHidden="1" w:unhideWhenUsed="1"/>
+    <w:lsdException w:name="annotation reference" w:locked="1" w:semiHidden="1" w:unhideWhenUsed="1"/>
+    <w:lsdException w:name="line number" w:locked="1" w:semiHidden="1" w:unhideWhenUsed="1"/>
+    <w:lsdException w:name="page number" w:locked="1" w:semiHidden="1" w:unhideWhenUsed="1"/>
+    <w:lsdException w:name="endnote reference" w:locked="1" w:semiHidden="1" w:unhideWhenUsed="1"/>
+    <w:lsdException w:name="endnote text" w:locked="1" w:semiHidden="1" w:unhideWhenUsed="1"/>
+    <w:lsdException w:name="table of authorities" w:locked="1" w:semiHidden="1" w:unhideWhenUsed="1"/>
+    <w:lsdException w:name="macro" w:locked="1" w:semiHidden="1" w:unhideWhenUsed="1"/>
+    <w:lsdException w:name="toa heading" w:locked="1" w:semiHidden="1" w:unhideWhenUsed="1"/>
+    <w:lsdException w:name="List" w:locked="1" w:semiHidden="1" w:unhideWhenUsed="1"/>
+    <w:lsdException w:name="List Bullet" w:locked="1" w:semiHidden="1" w:unhideWhenUsed="1"/>
+    <w:lsdException w:name="List Number" w:locked="1" w:semiHidden="1" w:unhideWhenUsed="1"/>
+    <w:lsdException w:name="List 2" w:locked="1" w:semiHidden="1" w:unhideWhenUsed="1"/>
+    <w:lsdException w:name="List 3" w:locked="1" w:semiHidden="1" w:unhideWhenUsed="1"/>
+    <w:lsdException w:name="List 4" w:locked="1" w:semiHidden="1" w:unhideWhenUsed="1"/>
+    <w:lsdException w:name="List 5" w:locked="1" w:semiHidden="1" w:unhideWhenUsed="1"/>
+    <w:lsdException w:name="List Bullet 2" w:locked="1" w:semiHidden="1" w:unhideWhenUsed="1"/>
+    <w:lsdException w:name="List Bullet 3" w:locked="1" w:semiHidden="1" w:unhideWhenUsed="1"/>
+    <w:lsdException w:name="List Bullet 4" w:locked="1" w:semiHidden="1" w:unhideWhenUsed="1"/>
+    <w:lsdException w:name="List Bullet 5" w:locked="1" w:semiHidden="1" w:unhideWhenUsed="1"/>
+    <w:lsdException w:name="List Number 2" w:locked="1" w:semiHidden="1" w:unhideWhenUsed="1"/>
+    <w:lsdException w:name="List Number 3" w:locked="1" w:semiHidden="1" w:unhideWhenUsed="1"/>
+    <w:lsdException w:name="List Number 4" w:locked="1" w:semiHidden="1" w:unhideWhenUsed="1"/>
+    <w:lsdException w:name="List Number 5" w:locked="1" w:semiHidden="1" w:unhideWhenUsed="1"/>
+    <w:lsdException w:name="Title" w:locked="1" w:uiPriority="10" w:qFormat="1"/>
+    <w:lsdException w:name="Closing" w:locked="1" w:semiHidden="1" w:unhideWhenUsed="1"/>
+    <w:lsdException w:name="Signature" w:locked="1" w:semiHidden="1" w:unhideWhenUsed="1"/>
+    <w:lsdException w:name="Default Paragraph Font" w:locked="1" w:semiHidden="1" w:uiPriority="1" w:unhideWhenUsed="1"/>
+    <w:lsdException w:name="Body Text" w:locked="1" w:semiHidden="1" w:unhideWhenUsed="1"/>
+    <w:lsdException w:name="Body Text Indent" w:locked="1" w:semiHidden="1" w:unhideWhenUsed="1"/>
+    <w:lsdException w:name="List Continue" w:locked="1" w:semiHidden="1" w:unhideWhenUsed="1"/>
+    <w:lsdException w:name="List Continue 2" w:locked="1" w:semiHidden="1" w:unhideWhenUsed="1"/>
+    <w:lsdException w:name="List Continue 3" w:locked="1" w:semiHidden="1" w:unhideWhenUsed="1"/>
+    <w:lsdException w:name="List Continue 4" w:locked="1" w:semiHidden="1" w:unhideWhenUsed="1"/>
+    <w:lsdException w:name="List Continue 5" w:locked="1" w:semiHidden="1" w:unhideWhenUsed="1"/>
+    <w:lsdException w:name="Message Header" w:locked="1" w:semiHidden="1" w:unhideWhenUsed="1"/>
+    <w:lsdException w:name="Subtitle" w:locked="1" w:uiPriority="11" w:qFormat="1"/>
+    <w:lsdException w:name="Salutation" w:locked="1" w:semiHidden="1" w:unhideWhenUsed="1"/>
+    <w:lsdException w:name="Date" w:locked="1" w:semiHidden="1" w:unhideWhenUsed="1"/>
+    <w:lsdException w:name="Body Text First Indent" w:locked="1" w:semiHidden="1" w:unhideWhenUsed="1"/>
+    <w:lsdException w:name="Body Text First Indent 2" w:locked="1" w:semiHidden="1" w:unhideWhenUsed="1"/>
+    <w:lsdException w:name="Note Heading" w:locked="1" w:semiHidden="1" w:unhideWhenUsed="1"/>
+    <w:lsdException w:name="Body Text 2" w:locked="1" w:semiHidden="1" w:unhideWhenUsed="1"/>
+    <w:lsdException w:name="Body Text 3" w:locked="1" w:semiHidden="1" w:unhideWhenUsed="1"/>
+    <w:lsdException w:name="Body Text Indent 2" w:locked="1" w:semiHidden="1" w:unhideWhenUsed="1"/>
+    <w:lsdException w:name="Body Text Indent 3" w:locked="1" w:semiHidden="1" w:unhideWhenUsed="1"/>
+    <w:lsdException w:name="Block Text" w:locked="1" w:semiHidden="1" w:unhideWhenUsed="1"/>
+    <w:lsdException w:name="Hyperlink" w:locked="1" w:semiHidden="1" w:unhideWhenUsed="1"/>
+    <w:lsdException w:name="FollowedHyperlink" w:locked="1" w:semiHidden="1" w:unhideWhenUsed="1"/>
+    <w:lsdException w:name="Strong" w:locked="1" w:uiPriority="22" w:qFormat="1"/>
+    <w:lsdException w:name="Emphasis" w:locked="1" w:uiPriority="20" w:qFormat="1"/>
+    <w:lsdException w:name="Document Map" w:locked="1" w:semiHidden="1" w:unhideWhenUsed="1"/>
+    <w:lsdException w:name="Plain Text" w:locked="1" w:semiHidden="1" w:unhideWhenUsed="1"/>
+    <w:lsdException w:name="E-mail Signature" w:locked="1" w:semiHidden="1" w:unhideWhenUsed="1"/>
+    <w:lsdException w:name="HTML Top of Form" w:locked="1" w:semiHidden="1" w:unhideWhenUsed="1"/>
+    <w:lsdException w:name="HTML Bottom of Form" w:locked="1" w:semiHidden="1" w:unhideWhenUsed="1"/>
+    <w:lsdException w:name="Normal (Web)" w:locked="1" w:semiHidden="1" w:unhideWhenUsed="1"/>
+    <w:lsdException w:name="HTML Acronym" w:locked="1" w:semiHidden="1" w:unhideWhenUsed="1"/>
+    <w:lsdException w:name="HTML Address" w:locked="1" w:semiHidden="1" w:unhideWhenUsed="1"/>
+    <w:lsdException w:name="HTML Cite" w:locked="1" w:semiHidden="1" w:unhideWhenUsed="1"/>
+    <w:lsdException w:name="HTML Code" w:locked="1" w:semiHidden="1" w:unhideWhenUsed="1"/>
+    <w:lsdException w:name="HTML Definition" w:locked="1" w:semiHidden="1" w:unhideWhenUsed="1"/>
+    <w:lsdException w:name="HTML Keyboard" w:locked="1" w:semiHidden="1" w:unhideWhenUsed="1"/>
+    <w:lsdException w:name="HTML Preformatted" w:locked="1" w:semiHidden="1" w:unhideWhenUsed="1"/>
+    <w:lsdException w:name="HTML Sample" w:locked="1" w:semiHidden="1" w:unhideWhenUsed="1"/>
+    <w:lsdException w:name="HTML Typewriter" w:locked="1" w:semiHidden="1" w:unhideWhenUsed="1"/>
+    <w:lsdException w:name="HTML Variable" w:locked="1" w:semiHidden="1" w:unhideWhenUsed="1"/>
+    <w:lsdException w:name="Normal Table" w:locked="1" w:semiHidden="1" w:unhideWhenUsed="1"/>
+    <w:lsdException w:name="annotation subject" w:locked="1" w:semiHidden="1" w:unhideWhenUsed="1"/>
+    <w:lsdException w:name="No List" w:locked="1" w:semiHidden="1" w:unhideWhenUsed="1"/>
+    <w:lsdException w:name="Outline List 1" w:locked="1" w:semiHidden="1" w:unhideWhenUsed="1"/>
+    <w:lsdException w:name="Outline List 2" w:locked="1" w:semiHidden="1" w:unhideWhenUsed="1"/>
+    <w:lsdException w:name="Outline List 3" w:locked="1" w:semiHidden="1" w:unhideWhenUsed="1"/>
+    <w:lsdException w:name="Table Simple 1" w:locked="1" w:semiHidden="1" w:unhideWhenUsed="1"/>
+    <w:lsdException w:name="Table Simple 2" w:locked="1" w:semiHidden="1" w:unhideWhenUsed="1"/>
+    <w:lsdException w:name="Table Simple 3" w:locked="1" w:semiHidden="1" w:unhideWhenUsed="1"/>
+    <w:lsdException w:name="Table Classic 1" w:locked="1" w:semiHidden="1" w:unhideWhenUsed="1"/>
+    <w:lsdException w:name="Table Classic 2" w:locked="1" w:semiHidden="1" w:unhideWhenUsed="1"/>
+    <w:lsdException w:name="Table Classic 3" w:locked="1" w:semiHidden="1" w:unhideWhenUsed="1"/>
+    <w:lsdException w:name="Table Classic 4" w:locked="1" w:semiHidden="1" w:unhideWhenUsed="1"/>
+    <w:lsdException w:name="Table Colorful 1" w:locked="1" w:semiHidden="1" w:unhideWhenUsed="1"/>
+    <w:lsdException w:name="Table Colorful 2" w:locked="1" w:semiHidden="1" w:unhideWhenUsed="1"/>
+    <w:lsdException w:name="Table Colorful 3" w:locked="1" w:semiHidden="1" w:unhideWhenUsed="1"/>
+    <w:lsdException w:name="Table Columns 1" w:locked="1" w:semiHidden="1" w:unhideWhenUsed="1"/>
+    <w:lsdException w:name="Table Columns 2" w:locked="1" w:semiHidden="1" w:unhideWhenUsed="1"/>
+    <w:lsdException w:name="Table Columns 3" w:locked="1" w:semiHidden="1" w:unhideWhenUsed="1"/>
+    <w:lsdException w:name="Table Columns 4" w:locked="1" w:semiHidden="1" w:unhideWhenUsed="1"/>
+    <w:lsdException w:name="Table Columns 5" w:locked="1" w:semiHidden="1" w:unhideWhenUsed="1"/>
+    <w:lsdException w:name="Table Grid 1" w:locked="1" w:semiHidden="1" w:unhideWhenUsed="1"/>
+    <w:lsdException w:name="Table Grid 2" w:locked="1" w:semiHidden="1" w:unhideWhenUsed="1"/>
+    <w:lsdException w:name="Table Grid 3" w:locked="1" w:semiHidden="1" w:unhideWhenUsed="1"/>
+    <w:lsdException w:name="Table Grid 4" w:locked="1" w:semiHidden="1" w:unhideWhenUsed="1"/>
+    <w:lsdException w:name="Table Grid 5" w:locked="1" w:semiHidden="1" w:unhideWhenUsed="1"/>
+    <w:lsdException w:name="Table Grid 6" w:locked="1" w:semiHidden="1" w:unhideWhenUsed="1"/>
+    <w:lsdException w:name="Table Grid 7" w:locked="1" w:semiHidden="1" w:unhideWhenUsed="1"/>
+    <w:lsdException w:name="Table Grid 8" w:locked="1" w:semiHidden="1" w:unhideWhenUsed="1"/>
+    <w:lsdException w:name="Table List 1" w:locked="1" w:semiHidden="1" w:unhideWhenUsed="1"/>
+    <w:lsdException w:name="Table List 2" w:locked="1" w:semiHidden="1" w:unhideWhenUsed="1"/>
+    <w:lsdException w:name="Table List 3" w:locked="1" w:semiHidden="1" w:unhideWhenUsed="1"/>
+    <w:lsdException w:name="Table List 4" w:locked="1" w:semiHidden="1" w:unhideWhenUsed="1"/>
+    <w:lsdException w:name="Table List 5" w:locked="1" w:semiHidden="1" w:unhideWhenUsed="1"/>
+    <w:lsdException w:name="Table List 6" w:locked="1" w:semiHidden="1" w:unhideWhenUsed="1"/>
+    <w:lsdException w:name="Table List 7" w:locked="1" w:semiHidden="1" w:unhideWhenUsed="1"/>
+    <w:lsdException w:name="Table List 8" w:locked="1" w:semiHidden="1" w:unhideWhenUsed="1"/>
+    <w:lsdException w:name="Table 3D effects 1" w:locked="1" w:semiHidden="1" w:unhideWhenUsed="1"/>
+    <w:lsdException w:name="Table 3D effects 2" w:locked="1" w:semiHidden="1" w:unhideWhenUsed="1"/>
+    <w:lsdException w:name="Table 3D effects 3" w:locked="1" w:semiHidden="1" w:unhideWhenUsed="1"/>
+    <w:lsdException w:name="Table Contemporary" w:locked="1" w:semiHidden="1" w:unhideWhenUsed="1"/>
+    <w:lsdException w:name="Table Elegant" w:locked="1" w:semiHidden="1" w:unhideWhenUsed="1"/>
+    <w:lsdException w:name="Table Professional" w:locked="1" w:semiHidden="1" w:unhideWhenUsed="1"/>
+    <w:lsdException w:name="Table Subtle 1" w:locked="1" w:semiHidden="1" w:unhideWhenUsed="1"/>
+    <w:lsdException w:name="Table Subtle 2" w:locked="1" w:semiHidden="1" w:unhideWhenUsed="1"/>
+    <w:lsdException w:name="Table Web 1" w:locked="1" w:semiHidden="1" w:unhideWhenUsed="1"/>
+    <w:lsdException w:name="Table Web 2" w:locked="1" w:semiHidden="1" w:unhideWhenUsed="1"/>
+    <w:lsdException w:name="Table Web 3" w:locked="1" w:semiHidden="1" w:unhideWhenUsed="1"/>
+    <w:lsdException w:name="Balloon Text" w:locked="1" w:semiHidden="1" w:unhideWhenUsed="1"/>
+    <w:lsdException w:name="Table Grid" w:locked="1" w:semiHidden="1" w:uiPriority="59" w:unhideWhenUsed="1"/>
+    <w:lsdException w:name="Table Theme" w:locked="1" w:semiHidden="1" w:unhideWhenUsed="1"/>
+    <w:lsdException w:name="Placeholder Text" w:semiHidden="1"/>
+    <w:lsdException w:name="No Spacing" w:uiPriority="1" w:qFormat="1"/>
+    <w:lsdException w:name="Light Shading" w:uiPriority="60"/>
+    <w:lsdException w:name="Light List" w:uiPriority="61"/>
+    <w:lsdException w:name="Light Grid" w:uiPriority="62"/>
+    <w:lsdException w:name="Medium Shading 1" w:uiPriority="63"/>
+    <w:lsdException w:name="Medium Shading 2" w:uiPriority="64"/>
+    <w:lsdException w:name="Medium List 1" w:uiPriority="65"/>
+    <w:lsdException w:name="Medium List 2" w:uiPriority="66"/>
+    <w:lsdException w:name="Medium Grid 1" w:uiPriority="67"/>
+    <w:lsdException w:name="Medium Grid 2" w:uiPriority="68"/>
+    <w:lsdException w:name="Medium Grid 3" w:uiPriority="69"/>
+    <w:lsdException w:name="Dark List" w:uiPriority="70"/>
+    <w:lsdException w:name="Colorful Shading" w:uiPriority="71"/>
+    <w:lsdException w:name="Colorful List" w:uiPriority="72"/>
+    <w:lsdException w:name="Colorful Grid" w:uiPriority="73"/>
+    <w:lsdException w:name="Light Shading Accent 1" w:uiPriority="60"/>
+    <w:lsdException w:name="Light List Accent 1" w:uiPriority="61"/>
+    <w:lsdException w:name="Light Grid Accent 1" w:uiPriority="62"/>
+    <w:lsdException w:name="Medium Shading 1 Accent 1" w:uiPriority="63"/>
+    <w:lsdException w:name="Medium Shading 2 Accent 1" w:uiPriority="64"/>
+    <w:lsdException w:name="Medium List 1 Accent 1" w:uiPriority="65"/>
+    <w:lsdException w:name="Revision" w:semiHidden="1"/>
+    <w:lsdException w:name="List Paragraph" w:uiPriority="34" w:qFormat="1"/>
+    <w:lsdException w:name="Quote" w:uiPriority="29" w:qFormat="1"/>
+    <w:lsdException w:name="Intense Quote" w:uiPriority="30" w:qFormat="1"/>
+    <w:lsdException w:name="Medium List 2 Accent 1" w:uiPriority="66"/>
+    <w:lsdException w:name="Medium Grid 1 Accent 1" w:uiPriority="67"/>
+    <w:lsdException w:name="Medium Grid 2 Accent 1" w:uiPriority="68"/>
+    <w:lsdException w:name="Medium Grid 3 Accent 1" w:uiPriority="69"/>
+    <w:lsdException w:name="Dark List Accent 1" w:uiPriority="70"/>
+    <w:lsdException w:name="Colorful Shading Accent 1" w:uiPriority="71"/>
+    <w:lsdException w:name="Colorful List Accent 1" w:uiPriority="72"/>
+    <w:lsdException w:name="Colorful Grid Accent 1" w:uiPriority="73"/>
+    <w:lsdException w:name="Light Shading Accent 2" w:uiPriority="60"/>
+    <w:lsdException w:name="Light List Accent 2" w:uiPriority="61"/>
+    <w:lsdException w:name="Light Grid Accent 2" w:uiPriority="62"/>
+    <w:lsdException w:name="Medium Shading 1 Accent 2" w:uiPriority="63"/>
+    <w:lsdException w:name="Medium Shading 2 Accent 2" w:uiPriority="64"/>
+    <w:lsdException w:name="Medium List 1 Accent 2" w:uiPriority="65"/>
+    <w:lsdException w:name="Medium List 2 Accent 2" w:uiPriority="66"/>
+    <w:lsdException w:name="Medium Grid 1 Accent 2" w:uiPriority="67"/>
+    <w:lsdException w:name="Medium Grid 2 Accent 2" w:uiPriority="68"/>
+    <w:lsdException w:name="Medium Grid 3 Accent 2" w:uiPriority="69"/>
+    <w:lsdException w:name="Dark List Accent 2" w:uiPriority="70"/>
+    <w:lsdException w:name="Colorful Shading Accent 2" w:uiPriority="71"/>
+    <w:lsdException w:name="Colorful List Accent 2" w:uiPriority="72"/>
+    <w:lsdException w:name="Colorful Grid Accent 2" w:uiPriority="73"/>
+    <w:lsdException w:name="Light Shading Accent 3" w:uiPriority="60"/>
+    <w:lsdException w:name="Light List Accent 3" w:uiPriority="61"/>
+    <w:lsdException w:name="Light Grid Accent 3" w:uiPriority="62"/>
+    <w:lsdException w:name="Medium Shading 1 Accent 3" w:uiPriority="63"/>
+    <w:lsdException w:name="Medium Shading 2 Accent 3" w:uiPriority="64"/>
+    <w:lsdException w:name="Medium List 1 Accent 3" w:uiPriority="65"/>
+    <w:lsdException w:name="Medium List 2 Accent 3" w:uiPriority="66"/>
+    <w:lsdException w:name="Medium Grid 1 Accent 3" w:uiPriority="67"/>
+    <w:lsdException w:name="Medium Grid 2 Accent 3" w:uiPriority="68"/>
+    <w:lsdException w:name="Medium Grid 3 Accent 3" w:uiPriority="69"/>
+    <w:lsdException w:name="Dark List Accent 3" w:uiPriority="70"/>
+    <w:lsdException w:name="Colorful Shading Accent 3" w:uiPriority="71"/>
+    <w:lsdException w:name="Colorful List Accent 3" w:uiPriority="72"/>
+    <w:lsdException w:name="Colorful Grid Accent 3" w:uiPriority="73"/>
+    <w:lsdException w:name="Light Shading Accent 4" w:uiPriority="60"/>
+    <w:lsdException w:name="Light List Accent 4" w:uiPriority="61"/>
+    <w:lsdException w:name="Light Grid Accent 4" w:uiPriority="62"/>
+    <w:lsdException w:name="Medium Shading 1 Accent 4" w:uiPriority="63"/>
+    <w:lsdException w:name="Medium Shading 2 Accent 4" w:uiPriority="64"/>
+    <w:lsdException w:name="Medium List 1 Accent 4" w:uiPriority="65"/>
+    <w:lsdException w:name="Medium List 2 Accent 4" w:uiPriority="66"/>
+    <w:lsdException w:name="Medium Grid 1 Accent 4" w:uiPriority="67"/>
+    <w:lsdException w:name="Medium Grid 2 Accent 4" w:uiPriority="68"/>
+    <w:lsdException w:name="Medium Grid 3 Accent 4" w:uiPriority="69"/>
+    <w:lsdException w:name="Dark List Accent 4" w:uiPriority="70"/>
+    <w:lsdException w:name="Colorful Shading Accent 4" w:uiPriority="71"/>
+    <w:lsdException w:name="Colorful List Accent 4" w:uiPriority="72"/>
+    <w:lsdException w:name="Colorful Grid Accent 4" w:uiPriority="73"/>
+    <w:lsdException w:name="Light Shading Accent 5" w:uiPriority="60"/>
+    <w:lsdException w:name="Light List Accent 5" w:uiPriority="61"/>
+    <w:lsdException w:name="Light Grid Accent 5" w:uiPriority="62"/>
+    <w:lsdException w:name="Medium Shading 1 Accent 5" w:uiPriority="63"/>
+    <w:lsdException w:name="Medium Shading 2 Accent 5" w:uiPriority="64"/>
+    <w:lsdException w:name="Medium List 1 Accent 5" w:uiPriority="65"/>
+    <w:lsdException w:name="Medium List 2 Accent 5" w:uiPriority="66"/>
+    <w:lsdException w:name="Medium Grid 1 Accent 5" w:uiPriority="67"/>
+    <w:lsdException w:name="Medium Grid 2 Accent 5" w:uiPriority="68"/>
+    <w:lsdException w:name="Medium Grid 3 Accent 5" w:uiPriority="69"/>
+    <w:lsdException w:name="Dark List Accent 5" w:uiPriority="70"/>
+    <w:lsdException w:name="Colorful Shading Accent 5" w:uiPriority="71"/>
+    <w:lsdException w:name="Colorful List Accent 5" w:uiPriority="72"/>
+    <w:lsdException w:name="Colorful Grid Accent 5" w:uiPriority="73"/>
+    <w:lsdException w:name="Light Shading Accent 6" w:uiPriority="60"/>
+    <w:lsdException w:name="Light List Accent 6" w:uiPriority="61"/>
+    <w:lsdException w:name="Light Grid Accent 6" w:uiPriority="62"/>
+    <w:lsdException w:name="Medium Shading 1 Accent 6" w:uiPriority="63"/>
+    <w:lsdException w:name="Medium Shading 2 Accent 6" w:uiPriority="64"/>
+    <w:lsdException w:name="Medium List 1 Accent 6" w:uiPriority="65"/>
+    <w:lsdException w:name="Medium List 2 Accent 6" w:uiPriority="66"/>
+    <w:lsdException w:name="Medium Grid 1 Accent 6" w:uiPriority="67"/>
+    <w:lsdException w:name="Medium Grid 2 Accent 6" w:uiPriority="68"/>
+    <w:lsdException w:name="Medium Grid 3 Accent 6" w:uiPriority="69"/>
+    <w:lsdException w:name="Dark List Accent 6" w:uiPriority="70"/>
+    <w:lsdException w:name="Colorful Shading Accent 6" w:uiPriority="71"/>
+    <w:lsdException w:name="Colorful List Accent 6" w:uiPriority="72"/>
+    <w:lsdException w:name="Colorful Grid Accent 6" w:uiPriority="73"/>
+    <w:lsdException w:name="Subtle Emphasis" w:uiPriority="19" w:qFormat="1"/>
+    <w:lsdException w:name="Intense Emphasis" w:uiPriority="21" w:qFormat="1"/>
+    <w:lsdException w:name="Subtle Reference" w:uiPriority="31" w:qFormat="1"/>
+    <w:lsdException w:name="Intense Reference" w:uiPriority="32" w:qFormat="1"/>
+    <w:lsdException w:name="Book Title" w:uiPriority="33" w:qFormat="1"/>
+    <w:lsdException w:name="Bibliography" w:semiHidden="1" w:uiPriority="37" w:unhideWhenUsed="1"/>
+    <w:lsdException w:name="TOC Heading" w:semiHidden="1" w:uiPriority="39" w:unhideWhenUsed="1" w:qFormat="1"/>
+    <w:lsdException w:name="Plain Table 1" w:uiPriority="41"/>
+    <w:lsdException w:name="Plain Table 2" w:uiPriority="42"/>
+    <w:lsdException w:name="Plain Table 3" w:uiPriority="43"/>
+    <w:lsdException w:name="Plain Table 4" w:uiPriority="44"/>
+    <w:lsdException w:name="Plain Table 5" w:uiPriority="45"/>
+    <w:lsdException w:name="Grid Table Light" w:uiPriority="40"/>
+    <w:lsdException w:name="Grid Table 1 Light" w:uiPriority="46"/>
+    <w:lsdException w:name="Grid Table 2" w:uiPriority="47"/>
+    <w:lsdException w:name="Grid Table 3" w:uiPriority="48"/>
+    <w:lsdException w:name="Grid Table 4" w:uiPriority="49"/>
+    <w:lsdException w:name="Grid Table 5 Dark" w:uiPriority="50"/>
+    <w:lsdException w:name="Grid Table 6 Colorful" w:uiPriority="51"/>
+    <w:lsdException w:name="Grid Table 7 Colorful" w:uiPriority="52"/>
+    <w:lsdException w:name="Grid Table 1 Light Accent 1" w:uiPriority="46"/>
+    <w:lsdException w:name="Grid Table 2 Accent 1" w:uiPriority="47"/>
+    <w:lsdException w:name="Grid Table 3 Accent 1" w:uiPriority="48"/>
+    <w:lsdException w:name="Grid Table 4 Accent 1" w:uiPriority="49"/>
+    <w:lsdException w:name="Grid Table 5 Dark Accent 1" w:uiPriority="50"/>
+    <w:lsdException w:name="Grid Table 6 Colorful Accent 1" w:uiPriority="51"/>
+    <w:lsdException w:name="Grid Table 7 Colorful Accent 1" w:uiPriority="52"/>
+    <w:lsdException w:name="Grid Table 1 Light Accent 2" w:uiPriority="46"/>
+    <w:lsdException w:name="Grid Table 2 Accent 2" w:uiPriority="47"/>
+    <w:lsdException w:name="Grid Table 3 Accent 2" w:uiPriority="48"/>
+    <w:lsdException w:name="Grid Table 4 Accent 2" w:uiPriority="49"/>
+    <w:lsdException w:name="Grid Table 5 Dark Accent 2" w:uiPriority="50"/>
+    <w:lsdException w:name="Grid Table 6 Colorful Accent 2" w:uiPriority="51"/>
+    <w:lsdException w:name="Grid Table 7 Colorful Accent 2" w:uiPriority="52"/>
+    <w:lsdException w:name="Grid Table 1 Light Accent 3" w:uiPriority="46"/>
+    <w:lsdException w:name="Grid Table 2 Accent 3" w:uiPriority="47"/>
+    <w:lsdException w:name="Grid Table 3 Accent 3" w:uiPriority="48"/>
+    <w:lsdException w:name="Grid Table 4 Accent 3" w:uiPriority="49"/>
+    <w:lsdException w:name="Grid Table 5 Dark Accent 3" w:uiPriority="50"/>
+    <w:lsdException w:name="Grid Table 6 Colorful Accent 3" w:uiPriority="51"/>
+    <w:lsdException w:name="Grid Table 7 Colorful Accent 3" w:uiPriority="52"/>
+    <w:lsdException w:name="Grid Table 1 Light Accent 4" w:uiPriority="46"/>
+    <w:lsdException w:name="Grid Table 2 Accent 4" w:uiPriority="47"/>
+    <w:lsdException w:name="Grid Table 3 Accent 4" w:uiPriority="48"/>
+    <w:lsdException w:name="Grid Table 4 Accent 4" w:uiPriority="49"/>
+    <w:lsdException w:name="Grid Table 5 Dark Accent 4" w:uiPriority="50"/>
+    <w:lsdException w:name="Grid Table 6 Colorful Accent 4" w:uiPriority="51"/>
+    <w:lsdException w:name="Grid Table 7 Colorful Accent 4" w:uiPriority="52"/>
+    <w:lsdException w:name="Grid Table 1 Light Accent 5" w:uiPriority="46"/>
+    <w:lsdException w:name="Grid Table 2 Accent 5" w:uiPriority="47"/>
+    <w:lsdException w:name="Grid Table 3 Accent 5" w:uiPriority="48"/>
+    <w:lsdException w:name="Grid Table 4 Accent 5" w:uiPriority="49"/>
+    <w:lsdException w:name="Grid Table 5 Dark Accent 5" w:uiPriority="50"/>
+    <w:lsdException w:name="Grid Table 6 Colorful Accent 5" w:uiPriority="51"/>
+    <w:lsdException w:name="Grid Table 7 Colorful Accent 5" w:uiPriority="52"/>
+    <w:lsdException w:name="Grid Table 1 Light Accent 6" w:uiPriority="46"/>
+    <w:lsdException w:name="Grid Table 2 Accent 6" w:uiPriority="47"/>
+    <w:lsdException w:name="Grid Table 3 Accent 6" w:uiPriority="48"/>
+    <w:lsdException w:name="Grid Table 4 Accent 6" w:uiPriority="49"/>
+    <w:lsdException w:name="Grid Table 5 Dark Accent 6" w:uiPriority="50"/>
+    <w:lsdException w:name="Grid Table 6 Colorful Accent 6" w:uiPriority="51"/>
+    <w:lsdException w:name="Grid Table 7 Colorful Accent 6" w:uiPriority="52"/>
+    <w:lsdException w:name="List Table 1 Light" w:uiPriority="46"/>
+    <w:lsdException w:name="List Table 2" w:uiPriority="47"/>
+    <w:lsdException w:name="List Table 3" w:uiPriority="48"/>
+    <w:lsdException w:name="List Table 4" w:uiPriority="49"/>
+    <w:lsdException w:name="List Table 5 Dark" w:uiPriority="50"/>
+    <w:lsdException w:name="List Table 6 Colorful" w:uiPriority="51"/>
+    <w:lsdException w:name="List Table 7 Colorful" w:uiPriority="52"/>
+    <w:lsdException w:name="List Table 1 Light Accent 1" w:uiPriority="46"/>
+    <w:lsdException w:name="List Table 2 Accent 1" w:uiPriority="47"/>
+    <w:lsdException w:name="List Table 3 Accent 1" w:uiPriority="48"/>
+    <w:lsdException w:name="List Table 4 Accent 1" w:uiPriority="49"/>
+    <w:lsdException w:name="List Table 5 Dark Accent 1" w:uiPriority="50"/>
+    <w:lsdException w:name="List Table 6 Colorful Accent 1" w:uiPriority="51"/>
+    <w:lsdException w:name="List Table 7 Colorful Accent 1" w:uiPriority="52"/>
+    <w:lsdException w:name="List Table 1 Light Accent 2" w:uiPriority="46"/>
+    <w:lsdException w:name="List Table 2 Accent 2" w:uiPriority="47"/>
+    <w:lsdException w:name="List Table 3 Accent 2" w:uiPriority="48"/>
+    <w:lsdException w:name="List Table 4 Accent 2" w:uiPriority="49"/>
+    <w:lsdException w:name="List Table 5 Dark Accent 2" w:uiPriority="50"/>
+    <w:lsdException w:name="List Table 6 Colorful Accent 2" w:uiPriority="51"/>
+    <w:lsdException w:name="List Table 7 Colorful Accent 2" w:uiPriority="52"/>
+    <w:lsdException w:name="List Table 1 Light Accent 3" w:uiPriority="46"/>
+    <w:lsdException w:name="List Table 2 Accent 3" w:uiPriority="47"/>
+    <w:lsdException w:name="List Table 3 Accent 3" w:uiPriority="48"/>
+    <w:lsdException w:name="List Table 4 Accent 3" w:uiPriority="49"/>
+    <w:lsdException w:name="List Table 5 Dark Accent 3" w:uiPriority="50"/>
+    <w:lsdException w:name="List Table 6 Colorful Accent 3" w:uiPriority="51"/>
+    <w:lsdException w:name="List Table 7 Colorful Accent 3" w:uiPriority="52"/>
+    <w:lsdException w:name="List Table 1 Light Accent 4" w:uiPriority="46"/>
+    <w:lsdException w:name="List Table 2 Accent 4" w:uiPriority="47"/>
+    <w:lsdException w:name="List Table 3 Accent 4" w:uiPriority="48"/>
+    <w:lsdException w:name="List Table 4 Accent 4" w:uiPriority="49"/>
+    <w:lsdException w:name="List Table 5 Dark Accent 4" w:uiPriority="50"/>
+    <w:lsdException w:name="List Table 6 Colorful Accent 4" w:uiPriority="51"/>
+    <w:lsdException w:name="List Table 7 Colorful Accent 4" w:uiPriority="52"/>
+    <w:lsdException w:name="List Table 1 Light Accent 5" w:uiPriority="46"/>
+    <w:lsdException w:name="List Table 2 Accent 5" w:uiPriority="47"/>
+    <w:lsdException w:name="List Table 3 Accent 5" w:uiPriority="48"/>
+    <w:lsdException w:name="List Table 4 Accent 5" w:uiPriority="49"/>
+    <w:lsdException w:name="List Table 5 Dark Accent 5" w:uiPriority="50"/>
+    <w:lsdException w:name="List Table 6 Colorful Accent 5" w:uiPriority="51"/>
+    <w:lsdException w:name="List Table 7 Colorful Accent 5" w:uiPriority="52"/>
+    <w:lsdException w:name="List Table 1 Light Accent 6" w:uiPriority="46"/>
+    <w:lsdException w:name="List Table 2 Accent 6" w:uiPriority="47"/>
+    <w:lsdException w:name="List Table 3 Accent 6" w:uiPriority="48"/>
+    <w:lsdException w:name="List Table 4 Accent 6" w:uiPriority="49"/>
+    <w:lsdException w:name="List Table 5 Dark Accent 6" w:uiPriority="50"/>
+    <w:lsdException w:name="List Table 6 Colorful Accent 6" w:uiPriority="51"/>
+    <w:lsdException w:name="List Table 7 Colorful Accent 6" w:uiPriority="52"/>
+    <w:lsdException w:name="Mention" w:semiHidden="1" w:unhideWhenUsed="1"/>
+    <w:lsdException w:name="Smart Hyperlink" w:semiHidden="1" w:unhideWhenUsed="1"/>
+    <w:lsdException w:name="Hashtag" w:semiHidden="1" w:unhideWhenUsed="1"/>
   </w:latentStyles>
   <w:style w:type="paragraph" w:default="1" w:styleId="Normal">
     <w:name w:val="Normal"/>
@@ -5693,7 +6962,6 @@
       <w:rFonts w:ascii="Verdana" w:hAnsi="Verdana" w:cs="Verdana"/>
     </w:rPr>
     <w:tblPr>
-      <w:tblInd w:w="0" w:type="dxa"/>
       <w:tblBorders>
         <w:top w:val="single" w:sz="4" w:space="0" w:color="auto"/>
         <w:left w:val="single" w:sz="4" w:space="0" w:color="auto"/>
@@ -5702,12 +6970,6 @@
         <w:insideH w:val="single" w:sz="4" w:space="0" w:color="auto"/>
         <w:insideV w:val="single" w:sz="4" w:space="0" w:color="auto"/>
       </w:tblBorders>
-      <w:tblCellMar>
-        <w:top w:w="0" w:type="dxa"/>
-        <w:left w:w="108" w:type="dxa"/>
-        <w:bottom w:w="0" w:type="dxa"/>
-        <w:right w:w="108" w:type="dxa"/>
-      </w:tblCellMar>
     </w:tblPr>
   </w:style>
   <w:style w:type="character" w:styleId="Refdecomentario">
@@ -5809,7 +7071,6 @@
       <w:rFonts w:ascii="Verdana" w:hAnsi="Verdana" w:cs="Verdana"/>
     </w:rPr>
     <w:tblPr>
-      <w:tblInd w:w="0" w:type="dxa"/>
       <w:tblBorders>
         <w:top w:val="single" w:sz="6" w:space="0" w:color="000000"/>
         <w:left w:val="single" w:sz="6" w:space="0" w:color="000000"/>
@@ -5818,12 +7079,6 @@
         <w:insideH w:val="single" w:sz="6" w:space="0" w:color="000000"/>
         <w:insideV w:val="single" w:sz="6" w:space="0" w:color="000000"/>
       </w:tblBorders>
-      <w:tblCellMar>
-        <w:top w:w="0" w:type="dxa"/>
-        <w:left w:w="108" w:type="dxa"/>
-        <w:bottom w:w="0" w:type="dxa"/>
-        <w:right w:w="108" w:type="dxa"/>
-      </w:tblCellMar>
     </w:tblPr>
     <w:tblStylePr w:type="firstRow">
       <w:rPr>
@@ -5966,19 +7221,12 @@
     <w:tblPr>
       <w:tblStyleRowBandSize w:val="1"/>
       <w:tblStyleColBandSize w:val="1"/>
-      <w:tblInd w:w="0" w:type="dxa"/>
       <w:tblBorders>
         <w:top w:val="single" w:sz="8" w:space="0" w:color="C0504D"/>
         <w:left w:val="single" w:sz="8" w:space="0" w:color="C0504D"/>
         <w:bottom w:val="single" w:sz="8" w:space="0" w:color="C0504D"/>
         <w:right w:val="single" w:sz="8" w:space="0" w:color="C0504D"/>
       </w:tblBorders>
-      <w:tblCellMar>
-        <w:top w:w="0" w:type="dxa"/>
-        <w:left w:w="108" w:type="dxa"/>
-        <w:bottom w:w="0" w:type="dxa"/>
-        <w:right w:w="108" w:type="dxa"/>
-      </w:tblCellMar>
     </w:tblPr>
     <w:tblStylePr w:type="firstRow">
       <w:rPr>
@@ -6091,19 +7339,12 @@
     <w:tblPr>
       <w:tblStyleRowBandSize w:val="1"/>
       <w:tblStyleColBandSize w:val="1"/>
-      <w:tblInd w:w="0" w:type="dxa"/>
       <w:tblBorders>
         <w:top w:val="single" w:sz="8" w:space="0" w:color="9BBB59"/>
         <w:left w:val="single" w:sz="8" w:space="0" w:color="9BBB59"/>
         <w:bottom w:val="single" w:sz="8" w:space="0" w:color="9BBB59"/>
         <w:right w:val="single" w:sz="8" w:space="0" w:color="9BBB59"/>
       </w:tblBorders>
-      <w:tblCellMar>
-        <w:top w:w="0" w:type="dxa"/>
-        <w:left w:w="108" w:type="dxa"/>
-        <w:bottom w:w="0" w:type="dxa"/>
-        <w:right w:w="108" w:type="dxa"/>
-      </w:tblCellMar>
     </w:tblPr>
     <w:tblStylePr w:type="firstRow">
       <w:rPr>
@@ -6216,19 +7457,12 @@
     <w:tblPr>
       <w:tblStyleRowBandSize w:val="1"/>
       <w:tblStyleColBandSize w:val="1"/>
-      <w:tblInd w:w="0" w:type="dxa"/>
       <w:tblBorders>
         <w:top w:val="single" w:sz="8" w:space="0" w:color="4F81BD"/>
         <w:left w:val="single" w:sz="8" w:space="0" w:color="4F81BD"/>
         <w:bottom w:val="single" w:sz="8" w:space="0" w:color="4F81BD"/>
         <w:right w:val="single" w:sz="8" w:space="0" w:color="4F81BD"/>
       </w:tblBorders>
-      <w:tblCellMar>
-        <w:top w:w="0" w:type="dxa"/>
-        <w:left w:w="108" w:type="dxa"/>
-        <w:bottom w:w="0" w:type="dxa"/>
-        <w:right w:w="108" w:type="dxa"/>
-      </w:tblCellMar>
     </w:tblPr>
     <w:tblStylePr w:type="firstRow">
       <w:rPr>
@@ -6329,7 +7563,7 @@
       </w:tcPr>
     </w:tblStylePr>
   </w:style>
-  <w:style w:type="paragraph" w:styleId="Epgrafe">
+  <w:style w:type="paragraph" w:styleId="Descripcin">
     <w:name w:val="caption"/>
     <w:basedOn w:val="Normal"/>
     <w:next w:val="Normal"/>
@@ -6393,19 +7627,12 @@
     <w:tblPr>
       <w:tblStyleRowBandSize w:val="1"/>
       <w:tblStyleColBandSize w:val="1"/>
-      <w:tblInd w:w="0" w:type="dxa"/>
       <w:tblBorders>
         <w:top w:val="single" w:sz="8" w:space="0" w:color="4BACC6"/>
         <w:left w:val="single" w:sz="8" w:space="0" w:color="4BACC6"/>
         <w:bottom w:val="single" w:sz="8" w:space="0" w:color="4BACC6"/>
         <w:right w:val="single" w:sz="8" w:space="0" w:color="4BACC6"/>
       </w:tblBorders>
-      <w:tblCellMar>
-        <w:top w:w="0" w:type="dxa"/>
-        <w:left w:w="108" w:type="dxa"/>
-        <w:bottom w:w="0" w:type="dxa"/>
-        <w:right w:w="108" w:type="dxa"/>
-      </w:tblCellMar>
     </w:tblPr>
     <w:tblStylePr w:type="firstRow">
       <w:pPr>
@@ -6474,1467 +7701,7 @@
       </w:tcPr>
     </w:tblStylePr>
   </w:style>
-  <w:style w:type="paragraph" w:styleId="TtulodeTDC">
-    <w:name w:val="TOC Heading"/>
-    <w:basedOn w:val="Ttulo1"/>
-    <w:next w:val="Normal"/>
-    <w:uiPriority w:val="39"/>
-    <w:semiHidden/>
-    <w:unhideWhenUsed/>
-    <w:qFormat/>
-    <w:rsid w:val="005A5C8F"/>
-    <w:pPr>
-      <w:keepLines/>
-      <w:pageBreakBefore w:val="0"/>
-      <w:numPr>
-        <w:numId w:val="0"/>
-      </w:numPr>
-      <w:shd w:val="clear" w:color="auto" w:fill="auto"/>
-      <w:spacing w:before="480" w:after="0" w:line="276" w:lineRule="auto"/>
-      <w:jc w:val="left"/>
-      <w:outlineLvl w:val="9"/>
-    </w:pPr>
-    <w:rPr>
-      <w:rFonts w:ascii="Cambria" w:hAnsi="Cambria" w:cs="Times New Roman"/>
-      <w:caps w:val="0"/>
-      <w:kern w:val="0"/>
-      <w:sz w:val="28"/>
-      <w:szCs w:val="28"/>
-    </w:rPr>
-  </w:style>
-  <w:style w:type="paragraph" w:styleId="TDC1">
-    <w:name w:val="toc 1"/>
-    <w:basedOn w:val="Normal"/>
-    <w:next w:val="Normal"/>
-    <w:autoRedefine/>
-    <w:uiPriority w:val="39"/>
-    <w:unhideWhenUsed/>
-    <w:locked/>
-    <w:rsid w:val="005A5C8F"/>
-  </w:style>
-  <w:style w:type="paragraph" w:styleId="TDC2">
-    <w:name w:val="toc 2"/>
-    <w:basedOn w:val="Normal"/>
-    <w:next w:val="Normal"/>
-    <w:autoRedefine/>
-    <w:uiPriority w:val="39"/>
-    <w:unhideWhenUsed/>
-    <w:locked/>
-    <w:rsid w:val="005A5C8F"/>
-    <w:pPr>
-      <w:ind w:left="200"/>
-    </w:pPr>
-  </w:style>
-  <w:style w:type="paragraph" w:styleId="TDC3">
-    <w:name w:val="toc 3"/>
-    <w:basedOn w:val="Normal"/>
-    <w:next w:val="Normal"/>
-    <w:autoRedefine/>
-    <w:uiPriority w:val="39"/>
-    <w:unhideWhenUsed/>
-    <w:locked/>
-    <w:rsid w:val="005A5C8F"/>
-    <w:pPr>
-      <w:ind w:left="400"/>
-    </w:pPr>
-  </w:style>
-</w:styles>
-</file>
-
-<file path=word/stylesWithEffects.xml><?xml version="1.0" encoding="utf-8"?>
-<w:styles xmlns:wpc="http://schemas.microsoft.com/office/word/2010/wordprocessingCanvas" xmlns:mc="http://schemas.openxmlformats.org/markup-compatibility/2006" xmlns:o="urn:schemas-microsoft-com:office:office" xmlns:r="http://schemas.openxmlformats.org/officeDocument/2006/relationships" xmlns:m="http://schemas.openxmlformats.org/officeDocument/2006/math" xmlns:v="urn:schemas-microsoft-com:vml" xmlns:wp14="http://schemas.microsoft.com/office/word/2010/wordprocessingDrawing" xmlns:wp="http://schemas.openxmlformats.org/drawingml/2006/wordprocessingDrawing" xmlns:w10="urn:schemas-microsoft-com:office:word" xmlns:w="http://schemas.openxmlformats.org/wordprocessingml/2006/main" xmlns:w14="http://schemas.microsoft.com/office/word/2010/wordml" xmlns:wpg="http://schemas.microsoft.com/office/word/2010/wordprocessingGroup" xmlns:wpi="http://schemas.microsoft.com/office/word/2010/wordprocessingInk" xmlns:wne="http://schemas.microsoft.com/office/word/2006/wordml" xmlns:wps="http://schemas.microsoft.com/office/word/2010/wordprocessingShape" mc:Ignorable="w14 wp14">
-  <w:docDefaults>
-    <w:rPrDefault>
-      <w:rPr>
-        <w:rFonts w:ascii="Times New Roman" w:eastAsia="Times New Roman" w:hAnsi="Times New Roman" w:cs="Times New Roman"/>
-        <w:lang w:val="es-ES" w:eastAsia="es-ES" w:bidi="ar-SA"/>
-      </w:rPr>
-    </w:rPrDefault>
-    <w:pPrDefault/>
-  </w:docDefaults>
-  <w:latentStyles w:defLockedState="1" w:defUIPriority="99" w:defSemiHidden="1" w:defUnhideWhenUsed="1" w:defQFormat="0" w:count="267">
-    <w:lsdException w:name="Normal" w:semiHidden="0" w:uiPriority="0" w:unhideWhenUsed="0" w:qFormat="1"/>
-    <w:lsdException w:name="heading 1" w:semiHidden="0" w:uiPriority="9" w:unhideWhenUsed="0" w:qFormat="1"/>
-    <w:lsdException w:name="heading 2" w:semiHidden="0" w:uiPriority="9" w:unhideWhenUsed="0" w:qFormat="1"/>
-    <w:lsdException w:name="heading 3" w:semiHidden="0" w:uiPriority="9" w:unhideWhenUsed="0" w:qFormat="1"/>
-    <w:lsdException w:name="heading 4" w:semiHidden="0" w:uiPriority="9" w:unhideWhenUsed="0" w:qFormat="1"/>
-    <w:lsdException w:name="heading 5" w:semiHidden="0" w:uiPriority="9" w:unhideWhenUsed="0" w:qFormat="1"/>
-    <w:lsdException w:name="heading 6" w:semiHidden="0" w:uiPriority="9" w:unhideWhenUsed="0" w:qFormat="1"/>
-    <w:lsdException w:name="heading 7" w:semiHidden="0" w:uiPriority="9" w:unhideWhenUsed="0" w:qFormat="1"/>
-    <w:lsdException w:name="heading 8" w:semiHidden="0" w:uiPriority="9" w:unhideWhenUsed="0" w:qFormat="1"/>
-    <w:lsdException w:name="heading 9" w:semiHidden="0" w:uiPriority="9" w:unhideWhenUsed="0" w:qFormat="1"/>
-    <w:lsdException w:name="toc 1" w:uiPriority="39"/>
-    <w:lsdException w:name="toc 2" w:uiPriority="39"/>
-    <w:lsdException w:name="toc 3" w:uiPriority="39"/>
-    <w:lsdException w:name="toc 4" w:uiPriority="39"/>
-    <w:lsdException w:name="toc 5" w:uiPriority="39"/>
-    <w:lsdException w:name="toc 6" w:uiPriority="39"/>
-    <w:lsdException w:name="toc 7" w:uiPriority="39"/>
-    <w:lsdException w:name="toc 8" w:uiPriority="39"/>
-    <w:lsdException w:name="toc 9" w:uiPriority="39"/>
-    <w:lsdException w:name="caption" w:semiHidden="0" w:uiPriority="35" w:unhideWhenUsed="0" w:qFormat="1"/>
-    <w:lsdException w:name="Title" w:semiHidden="0" w:uiPriority="10" w:unhideWhenUsed="0" w:qFormat="1"/>
-    <w:lsdException w:name="Default Paragraph Font" w:uiPriority="1"/>
-    <w:lsdException w:name="Subtitle" w:semiHidden="0" w:uiPriority="11" w:unhideWhenUsed="0" w:qFormat="1"/>
-    <w:lsdException w:name="Strong" w:semiHidden="0" w:uiPriority="22" w:unhideWhenUsed="0" w:qFormat="1"/>
-    <w:lsdException w:name="Emphasis" w:semiHidden="0" w:uiPriority="20" w:unhideWhenUsed="0" w:qFormat="1"/>
-    <w:lsdException w:name="Table Grid" w:semiHidden="0" w:uiPriority="59" w:unhideWhenUsed="0"/>
-    <w:lsdException w:name="Placeholder Text" w:locked="0" w:unhideWhenUsed="0"/>
-    <w:lsdException w:name="No Spacing" w:locked="0" w:semiHidden="0" w:uiPriority="1" w:unhideWhenUsed="0" w:qFormat="1"/>
-    <w:lsdException w:name="Light Shading" w:locked="0" w:semiHidden="0" w:uiPriority="60" w:unhideWhenUsed="0"/>
-    <w:lsdException w:name="Light List" w:locked="0" w:semiHidden="0" w:uiPriority="61" w:unhideWhenUsed="0"/>
-    <w:lsdException w:name="Light Grid" w:locked="0" w:semiHidden="0" w:uiPriority="62" w:unhideWhenUsed="0"/>
-    <w:lsdException w:name="Medium Shading 1" w:locked="0" w:semiHidden="0" w:uiPriority="63" w:unhideWhenUsed="0"/>
-    <w:lsdException w:name="Medium Shading 2" w:locked="0" w:semiHidden="0" w:uiPriority="64" w:unhideWhenUsed="0"/>
-    <w:lsdException w:name="Medium List 1" w:locked="0" w:semiHidden="0" w:uiPriority="65" w:unhideWhenUsed="0"/>
-    <w:lsdException w:name="Medium List 2" w:locked="0" w:semiHidden="0" w:uiPriority="66" w:unhideWhenUsed="0"/>
-    <w:lsdException w:name="Medium Grid 1" w:locked="0" w:semiHidden="0" w:uiPriority="67" w:unhideWhenUsed="0"/>
-    <w:lsdException w:name="Medium Grid 2" w:locked="0" w:semiHidden="0" w:uiPriority="68" w:unhideWhenUsed="0"/>
-    <w:lsdException w:name="Medium Grid 3" w:locked="0" w:semiHidden="0" w:uiPriority="69" w:unhideWhenUsed="0"/>
-    <w:lsdException w:name="Dark List" w:locked="0" w:semiHidden="0" w:uiPriority="70" w:unhideWhenUsed="0"/>
-    <w:lsdException w:name="Colorful Shading" w:locked="0" w:semiHidden="0" w:uiPriority="71" w:unhideWhenUsed="0"/>
-    <w:lsdException w:name="Colorful List" w:locked="0" w:semiHidden="0" w:uiPriority="72" w:unhideWhenUsed="0"/>
-    <w:lsdException w:name="Colorful Grid" w:locked="0" w:semiHidden="0" w:uiPriority="73" w:unhideWhenUsed="0"/>
-    <w:lsdException w:name="Light Shading Accent 1" w:locked="0" w:semiHidden="0" w:uiPriority="60" w:unhideWhenUsed="0"/>
-    <w:lsdException w:name="Light List Accent 1" w:locked="0" w:semiHidden="0" w:uiPriority="61" w:unhideWhenUsed="0"/>
-    <w:lsdException w:name="Light Grid Accent 1" w:locked="0" w:semiHidden="0" w:uiPriority="62" w:unhideWhenUsed="0"/>
-    <w:lsdException w:name="Medium Shading 1 Accent 1" w:locked="0" w:semiHidden="0" w:uiPriority="63" w:unhideWhenUsed="0"/>
-    <w:lsdException w:name="Medium Shading 2 Accent 1" w:locked="0" w:semiHidden="0" w:uiPriority="64" w:unhideWhenUsed="0"/>
-    <w:lsdException w:name="Medium List 1 Accent 1" w:locked="0" w:semiHidden="0" w:uiPriority="65" w:unhideWhenUsed="0"/>
-    <w:lsdException w:name="Revision" w:locked="0" w:unhideWhenUsed="0"/>
-    <w:lsdException w:name="List Paragraph" w:locked="0" w:semiHidden="0" w:uiPriority="34" w:unhideWhenUsed="0" w:qFormat="1"/>
-    <w:lsdException w:name="Quote" w:locked="0" w:semiHidden="0" w:uiPriority="29" w:unhideWhenUsed="0" w:qFormat="1"/>
-    <w:lsdException w:name="Intense Quote" w:locked="0" w:semiHidden="0" w:uiPriority="30" w:unhideWhenUsed="0" w:qFormat="1"/>
-    <w:lsdException w:name="Medium List 2 Accent 1" w:locked="0" w:semiHidden="0" w:uiPriority="66" w:unhideWhenUsed="0"/>
-    <w:lsdException w:name="Medium Grid 1 Accent 1" w:locked="0" w:semiHidden="0" w:uiPriority="67" w:unhideWhenUsed="0"/>
-    <w:lsdException w:name="Medium Grid 2 Accent 1" w:locked="0" w:semiHidden="0" w:uiPriority="68" w:unhideWhenUsed="0"/>
-    <w:lsdException w:name="Medium Grid 3 Accent 1" w:locked="0" w:semiHidden="0" w:uiPriority="69" w:unhideWhenUsed="0"/>
-    <w:lsdException w:name="Dark List Accent 1" w:locked="0" w:semiHidden="0" w:uiPriority="70" w:unhideWhenUsed="0"/>
-    <w:lsdException w:name="Colorful Shading Accent 1" w:locked="0" w:semiHidden="0" w:uiPriority="71" w:unhideWhenUsed="0"/>
-    <w:lsdException w:name="Colorful List Accent 1" w:locked="0" w:semiHidden="0" w:uiPriority="72" w:unhideWhenUsed="0"/>
-    <w:lsdException w:name="Colorful Grid Accent 1" w:locked="0" w:semiHidden="0" w:uiPriority="73" w:unhideWhenUsed="0"/>
-    <w:lsdException w:name="Light Shading Accent 2" w:locked="0" w:semiHidden="0" w:uiPriority="60" w:unhideWhenUsed="0"/>
-    <w:lsdException w:name="Light List Accent 2" w:locked="0" w:semiHidden="0" w:uiPriority="61" w:unhideWhenUsed="0"/>
-    <w:lsdException w:name="Light Grid Accent 2" w:locked="0" w:semiHidden="0" w:uiPriority="62" w:unhideWhenUsed="0"/>
-    <w:lsdException w:name="Medium Shading 1 Accent 2" w:locked="0" w:semiHidden="0" w:uiPriority="63" w:unhideWhenUsed="0"/>
-    <w:lsdException w:name="Medium Shading 2 Accent 2" w:locked="0" w:semiHidden="0" w:uiPriority="64" w:unhideWhenUsed="0"/>
-    <w:lsdException w:name="Medium List 1 Accent 2" w:locked="0" w:semiHidden="0" w:uiPriority="65" w:unhideWhenUsed="0"/>
-    <w:lsdException w:name="Medium List 2 Accent 2" w:locked="0" w:semiHidden="0" w:uiPriority="66" w:unhideWhenUsed="0"/>
-    <w:lsdException w:name="Medium Grid 1 Accent 2" w:locked="0" w:semiHidden="0" w:uiPriority="67" w:unhideWhenUsed="0"/>
-    <w:lsdException w:name="Medium Grid 2 Accent 2" w:locked="0" w:semiHidden="0" w:uiPriority="68" w:unhideWhenUsed="0"/>
-    <w:lsdException w:name="Medium Grid 3 Accent 2" w:locked="0" w:semiHidden="0" w:uiPriority="69" w:unhideWhenUsed="0"/>
-    <w:lsdException w:name="Dark List Accent 2" w:locked="0" w:semiHidden="0" w:uiPriority="70" w:unhideWhenUsed="0"/>
-    <w:lsdException w:name="Colorful Shading Accent 2" w:locked="0" w:semiHidden="0" w:uiPriority="71" w:unhideWhenUsed="0"/>
-    <w:lsdException w:name="Colorful List Accent 2" w:locked="0" w:semiHidden="0" w:uiPriority="72" w:unhideWhenUsed="0"/>
-    <w:lsdException w:name="Colorful Grid Accent 2" w:locked="0" w:semiHidden="0" w:uiPriority="73" w:unhideWhenUsed="0"/>
-    <w:lsdException w:name="Light Shading Accent 3" w:locked="0" w:semiHidden="0" w:uiPriority="60" w:unhideWhenUsed="0"/>
-    <w:lsdException w:name="Light List Accent 3" w:locked="0" w:semiHidden="0" w:uiPriority="61" w:unhideWhenUsed="0"/>
-    <w:lsdException w:name="Light Grid Accent 3" w:locked="0" w:semiHidden="0" w:uiPriority="62" w:unhideWhenUsed="0"/>
-    <w:lsdException w:name="Medium Shading 1 Accent 3" w:locked="0" w:semiHidden="0" w:uiPriority="63" w:unhideWhenUsed="0"/>
-    <w:lsdException w:name="Medium Shading 2 Accent 3" w:locked="0" w:semiHidden="0" w:uiPriority="64" w:unhideWhenUsed="0"/>
-    <w:lsdException w:name="Medium List 1 Accent 3" w:locked="0" w:semiHidden="0" w:uiPriority="65" w:unhideWhenUsed="0"/>
-    <w:lsdException w:name="Medium List 2 Accent 3" w:locked="0" w:semiHidden="0" w:uiPriority="66" w:unhideWhenUsed="0"/>
-    <w:lsdException w:name="Medium Grid 1 Accent 3" w:locked="0" w:semiHidden="0" w:uiPriority="67" w:unhideWhenUsed="0"/>
-    <w:lsdException w:name="Medium Grid 2 Accent 3" w:locked="0" w:semiHidden="0" w:uiPriority="68" w:unhideWhenUsed="0"/>
-    <w:lsdException w:name="Medium Grid 3 Accent 3" w:locked="0" w:semiHidden="0" w:uiPriority="69" w:unhideWhenUsed="0"/>
-    <w:lsdException w:name="Dark List Accent 3" w:locked="0" w:semiHidden="0" w:uiPriority="70" w:unhideWhenUsed="0"/>
-    <w:lsdException w:name="Colorful Shading Accent 3" w:locked="0" w:semiHidden="0" w:uiPriority="71" w:unhideWhenUsed="0"/>
-    <w:lsdException w:name="Colorful List Accent 3" w:locked="0" w:semiHidden="0" w:uiPriority="72" w:unhideWhenUsed="0"/>
-    <w:lsdException w:name="Colorful Grid Accent 3" w:locked="0" w:semiHidden="0" w:uiPriority="73" w:unhideWhenUsed="0"/>
-    <w:lsdException w:name="Light Shading Accent 4" w:locked="0" w:semiHidden="0" w:uiPriority="60" w:unhideWhenUsed="0"/>
-    <w:lsdException w:name="Light List Accent 4" w:locked="0" w:semiHidden="0" w:uiPriority="61" w:unhideWhenUsed="0"/>
-    <w:lsdException w:name="Light Grid Accent 4" w:locked="0" w:semiHidden="0" w:uiPriority="62" w:unhideWhenUsed="0"/>
-    <w:lsdException w:name="Medium Shading 1 Accent 4" w:locked="0" w:semiHidden="0" w:uiPriority="63" w:unhideWhenUsed="0"/>
-    <w:lsdException w:name="Medium Shading 2 Accent 4" w:locked="0" w:semiHidden="0" w:uiPriority="64" w:unhideWhenUsed="0"/>
-    <w:lsdException w:name="Medium List 1 Accent 4" w:locked="0" w:semiHidden="0" w:uiPriority="65" w:unhideWhenUsed="0"/>
-    <w:lsdException w:name="Medium List 2 Accent 4" w:locked="0" w:semiHidden="0" w:uiPriority="66" w:unhideWhenUsed="0"/>
-    <w:lsdException w:name="Medium Grid 1 Accent 4" w:locked="0" w:semiHidden="0" w:uiPriority="67" w:unhideWhenUsed="0"/>
-    <w:lsdException w:name="Medium Grid 2 Accent 4" w:locked="0" w:semiHidden="0" w:uiPriority="68" w:unhideWhenUsed="0"/>
-    <w:lsdException w:name="Medium Grid 3 Accent 4" w:locked="0" w:semiHidden="0" w:uiPriority="69" w:unhideWhenUsed="0"/>
-    <w:lsdException w:name="Dark List Accent 4" w:locked="0" w:semiHidden="0" w:uiPriority="70" w:unhideWhenUsed="0"/>
-    <w:lsdException w:name="Colorful Shading Accent 4" w:locked="0" w:semiHidden="0" w:uiPriority="71" w:unhideWhenUsed="0"/>
-    <w:lsdException w:name="Colorful List Accent 4" w:locked="0" w:semiHidden="0" w:uiPriority="72" w:unhideWhenUsed="0"/>
-    <w:lsdException w:name="Colorful Grid Accent 4" w:locked="0" w:semiHidden="0" w:uiPriority="73" w:unhideWhenUsed="0"/>
-    <w:lsdException w:name="Light Shading Accent 5" w:locked="0" w:semiHidden="0" w:uiPriority="60" w:unhideWhenUsed="0"/>
-    <w:lsdException w:name="Light List Accent 5" w:locked="0" w:semiHidden="0" w:uiPriority="61" w:unhideWhenUsed="0"/>
-    <w:lsdException w:name="Light Grid Accent 5" w:locked="0" w:semiHidden="0" w:uiPriority="62" w:unhideWhenUsed="0"/>
-    <w:lsdException w:name="Medium Shading 1 Accent 5" w:locked="0" w:semiHidden="0" w:uiPriority="63" w:unhideWhenUsed="0"/>
-    <w:lsdException w:name="Medium Shading 2 Accent 5" w:locked="0" w:semiHidden="0" w:uiPriority="64" w:unhideWhenUsed="0"/>
-    <w:lsdException w:name="Medium List 1 Accent 5" w:locked="0" w:semiHidden="0" w:uiPriority="65" w:unhideWhenUsed="0"/>
-    <w:lsdException w:name="Medium List 2 Accent 5" w:locked="0" w:semiHidden="0" w:uiPriority="66" w:unhideWhenUsed="0"/>
-    <w:lsdException w:name="Medium Grid 1 Accent 5" w:locked="0" w:semiHidden="0" w:uiPriority="67" w:unhideWhenUsed="0"/>
-    <w:lsdException w:name="Medium Grid 2 Accent 5" w:locked="0" w:semiHidden="0" w:uiPriority="68" w:unhideWhenUsed="0"/>
-    <w:lsdException w:name="Medium Grid 3 Accent 5" w:locked="0" w:semiHidden="0" w:uiPriority="69" w:unhideWhenUsed="0"/>
-    <w:lsdException w:name="Dark List Accent 5" w:locked="0" w:semiHidden="0" w:uiPriority="70" w:unhideWhenUsed="0"/>
-    <w:lsdException w:name="Colorful Shading Accent 5" w:locked="0" w:semiHidden="0" w:uiPriority="71" w:unhideWhenUsed="0"/>
-    <w:lsdException w:name="Colorful List Accent 5" w:locked="0" w:semiHidden="0" w:uiPriority="72" w:unhideWhenUsed="0"/>
-    <w:lsdException w:name="Colorful Grid Accent 5" w:locked="0" w:semiHidden="0" w:uiPriority="73" w:unhideWhenUsed="0"/>
-    <w:lsdException w:name="Light Shading Accent 6" w:locked="0" w:semiHidden="0" w:uiPriority="60" w:unhideWhenUsed="0"/>
-    <w:lsdException w:name="Light List Accent 6" w:locked="0" w:semiHidden="0" w:uiPriority="61" w:unhideWhenUsed="0"/>
-    <w:lsdException w:name="Light Grid Accent 6" w:locked="0" w:semiHidden="0" w:uiPriority="62" w:unhideWhenUsed="0"/>
-    <w:lsdException w:name="Medium Shading 1 Accent 6" w:locked="0" w:semiHidden="0" w:uiPriority="63" w:unhideWhenUsed="0"/>
-    <w:lsdException w:name="Medium Shading 2 Accent 6" w:locked="0" w:semiHidden="0" w:uiPriority="64" w:unhideWhenUsed="0"/>
-    <w:lsdException w:name="Medium List 1 Accent 6" w:locked="0" w:semiHidden="0" w:uiPriority="65" w:unhideWhenUsed="0"/>
-    <w:lsdException w:name="Medium List 2 Accent 6" w:locked="0" w:semiHidden="0" w:uiPriority="66" w:unhideWhenUsed="0"/>
-    <w:lsdException w:name="Medium Grid 1 Accent 6" w:locked="0" w:semiHidden="0" w:uiPriority="67" w:unhideWhenUsed="0"/>
-    <w:lsdException w:name="Medium Grid 2 Accent 6" w:locked="0" w:semiHidden="0" w:uiPriority="68" w:unhideWhenUsed="0"/>
-    <w:lsdException w:name="Medium Grid 3 Accent 6" w:locked="0" w:semiHidden="0" w:uiPriority="69" w:unhideWhenUsed="0"/>
-    <w:lsdException w:name="Dark List Accent 6" w:locked="0" w:semiHidden="0" w:uiPriority="70" w:unhideWhenUsed="0"/>
-    <w:lsdException w:name="Colorful Shading Accent 6" w:locked="0" w:semiHidden="0" w:uiPriority="71" w:unhideWhenUsed="0"/>
-    <w:lsdException w:name="Colorful List Accent 6" w:locked="0" w:semiHidden="0" w:uiPriority="72" w:unhideWhenUsed="0"/>
-    <w:lsdException w:name="Colorful Grid Accent 6" w:locked="0" w:semiHidden="0" w:uiPriority="73" w:unhideWhenUsed="0"/>
-    <w:lsdException w:name="Subtle Emphasis" w:locked="0" w:semiHidden="0" w:uiPriority="19" w:unhideWhenUsed="0" w:qFormat="1"/>
-    <w:lsdException w:name="Intense Emphasis" w:locked="0" w:semiHidden="0" w:uiPriority="21" w:unhideWhenUsed="0" w:qFormat="1"/>
-    <w:lsdException w:name="Subtle Reference" w:locked="0" w:semiHidden="0" w:uiPriority="31" w:unhideWhenUsed="0" w:qFormat="1"/>
-    <w:lsdException w:name="Intense Reference" w:locked="0" w:semiHidden="0" w:uiPriority="32" w:unhideWhenUsed="0" w:qFormat="1"/>
-    <w:lsdException w:name="Book Title" w:locked="0" w:semiHidden="0" w:uiPriority="33" w:unhideWhenUsed="0" w:qFormat="1"/>
-    <w:lsdException w:name="Bibliography" w:locked="0" w:uiPriority="37"/>
-    <w:lsdException w:name="TOC Heading" w:locked="0" w:uiPriority="39" w:qFormat="1"/>
-  </w:latentStyles>
-  <w:style w:type="paragraph" w:default="1" w:styleId="Normal">
-    <w:name w:val="Normal"/>
-    <w:qFormat/>
-    <w:rsid w:val="00147059"/>
-    <w:pPr>
-      <w:jc w:val="both"/>
-    </w:pPr>
-    <w:rPr>
-      <w:rFonts w:ascii="Verdana" w:hAnsi="Verdana" w:cs="Verdana"/>
-      <w:color w:val="365F91"/>
-    </w:rPr>
-  </w:style>
-  <w:style w:type="paragraph" w:styleId="Ttulo1">
-    <w:name w:val="heading 1"/>
-    <w:basedOn w:val="Normal"/>
-    <w:next w:val="Normal"/>
-    <w:link w:val="Ttulo1Car"/>
-    <w:autoRedefine/>
-    <w:uiPriority w:val="99"/>
-    <w:qFormat/>
-    <w:rsid w:val="001D3947"/>
-    <w:pPr>
-      <w:keepNext/>
-      <w:pageBreakBefore/>
-      <w:numPr>
-        <w:numId w:val="1"/>
-      </w:numPr>
-      <w:shd w:val="clear" w:color="auto" w:fill="E6E6E6"/>
-      <w:spacing w:before="240" w:after="60"/>
-      <w:outlineLvl w:val="0"/>
-    </w:pPr>
-    <w:rPr>
-      <w:rFonts w:ascii="Arial" w:hAnsi="Arial" w:cs="Arial"/>
-      <w:b/>
-      <w:bCs/>
-      <w:caps/>
-      <w:kern w:val="32"/>
-      <w:sz w:val="48"/>
-      <w:szCs w:val="48"/>
-    </w:rPr>
-  </w:style>
-  <w:style w:type="paragraph" w:styleId="Ttulo2">
-    <w:name w:val="heading 2"/>
-    <w:basedOn w:val="Normal"/>
-    <w:next w:val="Normal"/>
-    <w:link w:val="Ttulo2Car"/>
-    <w:autoRedefine/>
-    <w:uiPriority w:val="99"/>
-    <w:qFormat/>
-    <w:rsid w:val="001D3947"/>
-    <w:pPr>
-      <w:keepNext/>
-      <w:numPr>
-        <w:ilvl w:val="1"/>
-        <w:numId w:val="1"/>
-      </w:numPr>
-      <w:tabs>
-        <w:tab w:val="clear" w:pos="720"/>
-      </w:tabs>
-      <w:overflowPunct w:val="0"/>
-      <w:autoSpaceDE w:val="0"/>
-      <w:autoSpaceDN w:val="0"/>
-      <w:adjustRightInd w:val="0"/>
-      <w:spacing w:before="240" w:after="60"/>
-      <w:ind w:left="0" w:firstLine="0"/>
-      <w:textAlignment w:val="baseline"/>
-      <w:outlineLvl w:val="1"/>
-    </w:pPr>
-    <w:rPr>
-      <w:rFonts w:ascii="Arial" w:hAnsi="Arial" w:cs="Arial"/>
-      <w:b/>
-      <w:bCs/>
-      <w:caps/>
-      <w:sz w:val="40"/>
-      <w:szCs w:val="40"/>
-    </w:rPr>
-  </w:style>
-  <w:style w:type="paragraph" w:styleId="Ttulo3">
-    <w:name w:val="heading 3"/>
-    <w:basedOn w:val="Normal"/>
-    <w:next w:val="Normal"/>
-    <w:link w:val="Ttulo3Car"/>
-    <w:autoRedefine/>
-    <w:uiPriority w:val="99"/>
-    <w:qFormat/>
-    <w:rsid w:val="001D3947"/>
-    <w:pPr>
-      <w:keepNext/>
-      <w:numPr>
-        <w:ilvl w:val="2"/>
-        <w:numId w:val="1"/>
-      </w:numPr>
-      <w:spacing w:before="240" w:after="60"/>
-      <w:outlineLvl w:val="2"/>
-    </w:pPr>
-    <w:rPr>
-      <w:rFonts w:ascii="Arial" w:hAnsi="Arial" w:cs="Arial"/>
-      <w:b/>
-      <w:bCs/>
-      <w:caps/>
-      <w:sz w:val="32"/>
-      <w:szCs w:val="32"/>
-    </w:rPr>
-  </w:style>
-  <w:style w:type="paragraph" w:styleId="Ttulo4">
-    <w:name w:val="heading 4"/>
-    <w:basedOn w:val="Normal"/>
-    <w:next w:val="Normal"/>
-    <w:link w:val="Ttulo4Car"/>
-    <w:uiPriority w:val="99"/>
-    <w:qFormat/>
-    <w:rsid w:val="004A4716"/>
-    <w:pPr>
-      <w:keepNext/>
-      <w:numPr>
-        <w:ilvl w:val="3"/>
-        <w:numId w:val="1"/>
-      </w:numPr>
-      <w:spacing w:before="240" w:after="60"/>
-      <w:outlineLvl w:val="3"/>
-    </w:pPr>
-    <w:rPr>
-      <w:rFonts w:ascii="Arial" w:hAnsi="Arial" w:cs="Arial"/>
-      <w:b/>
-      <w:bCs/>
-      <w:sz w:val="28"/>
-      <w:szCs w:val="28"/>
-    </w:rPr>
-  </w:style>
-  <w:style w:type="paragraph" w:styleId="Ttulo5">
-    <w:name w:val="heading 5"/>
-    <w:basedOn w:val="Normal"/>
-    <w:next w:val="Normal"/>
-    <w:link w:val="Ttulo5Car"/>
-    <w:autoRedefine/>
-    <w:uiPriority w:val="99"/>
-    <w:qFormat/>
-    <w:rsid w:val="001D3947"/>
-    <w:pPr>
-      <w:numPr>
-        <w:ilvl w:val="4"/>
-        <w:numId w:val="1"/>
-      </w:numPr>
-      <w:spacing w:before="240" w:after="60"/>
-      <w:outlineLvl w:val="4"/>
-    </w:pPr>
-    <w:rPr>
-      <w:rFonts w:ascii="Arial" w:hAnsi="Arial" w:cs="Arial"/>
-      <w:b/>
-      <w:bCs/>
-      <w:caps/>
-    </w:rPr>
-  </w:style>
-  <w:style w:type="paragraph" w:styleId="Ttulo6">
-    <w:name w:val="heading 6"/>
-    <w:basedOn w:val="Normal"/>
-    <w:next w:val="Normal"/>
-    <w:link w:val="Ttulo6Car"/>
-    <w:uiPriority w:val="99"/>
-    <w:qFormat/>
-    <w:rsid w:val="001D3947"/>
-    <w:pPr>
-      <w:numPr>
-        <w:ilvl w:val="5"/>
-        <w:numId w:val="1"/>
-      </w:numPr>
-      <w:spacing w:before="240" w:after="60"/>
-      <w:outlineLvl w:val="5"/>
-    </w:pPr>
-    <w:rPr>
-      <w:rFonts w:ascii="Arial" w:hAnsi="Arial" w:cs="Arial"/>
-      <w:caps/>
-      <w:sz w:val="22"/>
-      <w:szCs w:val="22"/>
-    </w:rPr>
-  </w:style>
-  <w:style w:type="paragraph" w:styleId="Ttulo7">
-    <w:name w:val="heading 7"/>
-    <w:basedOn w:val="Normal"/>
-    <w:next w:val="Normal"/>
-    <w:link w:val="Ttulo7Car"/>
-    <w:uiPriority w:val="99"/>
-    <w:qFormat/>
-    <w:rsid w:val="001D3947"/>
-    <w:pPr>
-      <w:numPr>
-        <w:ilvl w:val="6"/>
-        <w:numId w:val="1"/>
-      </w:numPr>
-      <w:spacing w:before="240" w:after="60"/>
-      <w:outlineLvl w:val="6"/>
-    </w:pPr>
-    <w:rPr>
-      <w:rFonts w:ascii="Arial" w:hAnsi="Arial" w:cs="Arial"/>
-      <w:caps/>
-      <w:sz w:val="22"/>
-      <w:szCs w:val="22"/>
-    </w:rPr>
-  </w:style>
-  <w:style w:type="paragraph" w:styleId="Ttulo8">
-    <w:name w:val="heading 8"/>
-    <w:basedOn w:val="Normal"/>
-    <w:next w:val="Normal"/>
-    <w:link w:val="Ttulo8Car"/>
-    <w:uiPriority w:val="99"/>
-    <w:qFormat/>
-    <w:rsid w:val="001D3947"/>
-    <w:pPr>
-      <w:numPr>
-        <w:ilvl w:val="7"/>
-        <w:numId w:val="1"/>
-      </w:numPr>
-      <w:spacing w:before="240" w:after="60"/>
-      <w:outlineLvl w:val="7"/>
-    </w:pPr>
-    <w:rPr>
-      <w:rFonts w:ascii="Arial" w:hAnsi="Arial" w:cs="Arial"/>
-      <w:caps/>
-    </w:rPr>
-  </w:style>
-  <w:style w:type="paragraph" w:styleId="Ttulo9">
-    <w:name w:val="heading 9"/>
-    <w:basedOn w:val="Normal"/>
-    <w:next w:val="Normal"/>
-    <w:link w:val="Ttulo9Car"/>
-    <w:uiPriority w:val="99"/>
-    <w:qFormat/>
-    <w:rsid w:val="001D3947"/>
-    <w:pPr>
-      <w:numPr>
-        <w:ilvl w:val="8"/>
-        <w:numId w:val="1"/>
-      </w:numPr>
-      <w:spacing w:before="240" w:after="60"/>
-      <w:outlineLvl w:val="8"/>
-    </w:pPr>
-    <w:rPr>
-      <w:rFonts w:ascii="Arial" w:hAnsi="Arial" w:cs="Arial"/>
-      <w:caps/>
-      <w:sz w:val="16"/>
-      <w:szCs w:val="16"/>
-    </w:rPr>
-  </w:style>
-  <w:style w:type="character" w:default="1" w:styleId="Fuentedeprrafopredeter">
-    <w:name w:val="Default Paragraph Font"/>
-    <w:uiPriority w:val="1"/>
-    <w:semiHidden/>
-    <w:unhideWhenUsed/>
-  </w:style>
-  <w:style w:type="table" w:default="1" w:styleId="Tablanormal">
-    <w:name w:val="Normal Table"/>
-    <w:uiPriority w:val="99"/>
-    <w:semiHidden/>
-    <w:unhideWhenUsed/>
-    <w:tblPr>
-      <w:tblInd w:w="0" w:type="dxa"/>
-      <w:tblCellMar>
-        <w:top w:w="0" w:type="dxa"/>
-        <w:left w:w="108" w:type="dxa"/>
-        <w:bottom w:w="0" w:type="dxa"/>
-        <w:right w:w="108" w:type="dxa"/>
-      </w:tblCellMar>
-    </w:tblPr>
-  </w:style>
-  <w:style w:type="numbering" w:default="1" w:styleId="Sinlista">
-    <w:name w:val="No List"/>
-    <w:uiPriority w:val="99"/>
-    <w:semiHidden/>
-    <w:unhideWhenUsed/>
-  </w:style>
-  <w:style w:type="character" w:customStyle="1" w:styleId="Ttulo1Car">
-    <w:name w:val="Título 1 Car"/>
-    <w:link w:val="Ttulo1"/>
-    <w:uiPriority w:val="99"/>
-    <w:locked/>
-    <w:rsid w:val="007850FB"/>
-    <w:rPr>
-      <w:rFonts w:ascii="Arial" w:hAnsi="Arial" w:cs="Arial"/>
-      <w:b/>
-      <w:bCs/>
-      <w:caps/>
-      <w:color w:val="365F91"/>
-      <w:kern w:val="32"/>
-      <w:sz w:val="48"/>
-      <w:szCs w:val="48"/>
-      <w:shd w:val="clear" w:color="auto" w:fill="E6E6E6"/>
-    </w:rPr>
-  </w:style>
-  <w:style w:type="character" w:customStyle="1" w:styleId="Ttulo2Car">
-    <w:name w:val="Título 2 Car"/>
-    <w:link w:val="Ttulo2"/>
-    <w:uiPriority w:val="99"/>
-    <w:locked/>
-    <w:rsid w:val="001D3947"/>
-    <w:rPr>
-      <w:rFonts w:ascii="Arial" w:hAnsi="Arial" w:cs="Arial"/>
-      <w:b/>
-      <w:bCs/>
-      <w:caps/>
-      <w:color w:val="365F91"/>
-      <w:sz w:val="40"/>
-      <w:szCs w:val="40"/>
-    </w:rPr>
-  </w:style>
-  <w:style w:type="character" w:customStyle="1" w:styleId="Ttulo3Car">
-    <w:name w:val="Título 3 Car"/>
-    <w:link w:val="Ttulo3"/>
-    <w:uiPriority w:val="99"/>
-    <w:locked/>
-    <w:rsid w:val="007850FB"/>
-    <w:rPr>
-      <w:rFonts w:ascii="Arial" w:hAnsi="Arial" w:cs="Arial"/>
-      <w:b/>
-      <w:bCs/>
-      <w:caps/>
-      <w:color w:val="365F91"/>
-      <w:sz w:val="32"/>
-      <w:szCs w:val="32"/>
-    </w:rPr>
-  </w:style>
-  <w:style w:type="character" w:customStyle="1" w:styleId="Ttulo4Car">
-    <w:name w:val="Título 4 Car"/>
-    <w:link w:val="Ttulo4"/>
-    <w:uiPriority w:val="99"/>
-    <w:locked/>
-    <w:rsid w:val="004A4716"/>
-    <w:rPr>
-      <w:rFonts w:ascii="Arial" w:hAnsi="Arial" w:cs="Arial"/>
-      <w:b/>
-      <w:bCs/>
-      <w:color w:val="365F91"/>
-      <w:sz w:val="28"/>
-      <w:szCs w:val="28"/>
-    </w:rPr>
-  </w:style>
-  <w:style w:type="character" w:customStyle="1" w:styleId="Ttulo5Car">
-    <w:name w:val="Título 5 Car"/>
-    <w:link w:val="Ttulo5"/>
-    <w:uiPriority w:val="99"/>
-    <w:locked/>
-    <w:rsid w:val="007850FB"/>
-    <w:rPr>
-      <w:rFonts w:ascii="Arial" w:hAnsi="Arial" w:cs="Arial"/>
-      <w:b/>
-      <w:bCs/>
-      <w:caps/>
-      <w:color w:val="365F91"/>
-    </w:rPr>
-  </w:style>
-  <w:style w:type="character" w:customStyle="1" w:styleId="Ttulo6Car">
-    <w:name w:val="Título 6 Car"/>
-    <w:link w:val="Ttulo6"/>
-    <w:uiPriority w:val="99"/>
-    <w:locked/>
-    <w:rsid w:val="007850FB"/>
-    <w:rPr>
-      <w:rFonts w:ascii="Arial" w:hAnsi="Arial" w:cs="Arial"/>
-      <w:caps/>
-      <w:color w:val="365F91"/>
-      <w:sz w:val="22"/>
-      <w:szCs w:val="22"/>
-    </w:rPr>
-  </w:style>
-  <w:style w:type="character" w:customStyle="1" w:styleId="Ttulo7Car">
-    <w:name w:val="Título 7 Car"/>
-    <w:link w:val="Ttulo7"/>
-    <w:uiPriority w:val="99"/>
-    <w:locked/>
-    <w:rsid w:val="007850FB"/>
-    <w:rPr>
-      <w:rFonts w:ascii="Arial" w:hAnsi="Arial" w:cs="Arial"/>
-      <w:caps/>
-      <w:color w:val="365F91"/>
-      <w:sz w:val="22"/>
-      <w:szCs w:val="22"/>
-    </w:rPr>
-  </w:style>
-  <w:style w:type="character" w:customStyle="1" w:styleId="Ttulo8Car">
-    <w:name w:val="Título 8 Car"/>
-    <w:link w:val="Ttulo8"/>
-    <w:uiPriority w:val="99"/>
-    <w:locked/>
-    <w:rsid w:val="007850FB"/>
-    <w:rPr>
-      <w:rFonts w:ascii="Arial" w:hAnsi="Arial" w:cs="Arial"/>
-      <w:caps/>
-      <w:color w:val="365F91"/>
-    </w:rPr>
-  </w:style>
-  <w:style w:type="character" w:customStyle="1" w:styleId="Ttulo9Car">
-    <w:name w:val="Título 9 Car"/>
-    <w:link w:val="Ttulo9"/>
-    <w:uiPriority w:val="99"/>
-    <w:locked/>
-    <w:rsid w:val="007850FB"/>
-    <w:rPr>
-      <w:rFonts w:ascii="Arial" w:hAnsi="Arial" w:cs="Arial"/>
-      <w:caps/>
-      <w:color w:val="365F91"/>
-      <w:sz w:val="16"/>
-      <w:szCs w:val="16"/>
-    </w:rPr>
-  </w:style>
-  <w:style w:type="paragraph" w:customStyle="1" w:styleId="TtuloDocumento">
-    <w:name w:val="Título Documento"/>
-    <w:basedOn w:val="Ttulo1"/>
-    <w:next w:val="Normal"/>
-    <w:autoRedefine/>
-    <w:uiPriority w:val="99"/>
-    <w:rsid w:val="001D3947"/>
-    <w:pPr>
-      <w:pageBreakBefore w:val="0"/>
-      <w:numPr>
-        <w:numId w:val="0"/>
-      </w:numPr>
-      <w:shd w:val="clear" w:color="auto" w:fill="auto"/>
-      <w:jc w:val="center"/>
-    </w:pPr>
-    <w:rPr>
-      <w:sz w:val="56"/>
-      <w:szCs w:val="56"/>
-    </w:rPr>
-  </w:style>
-  <w:style w:type="paragraph" w:styleId="Mapadeldocumento">
-    <w:name w:val="Document Map"/>
-    <w:basedOn w:val="Normal"/>
-    <w:link w:val="MapadeldocumentoCar"/>
-    <w:uiPriority w:val="99"/>
-    <w:semiHidden/>
-    <w:rsid w:val="007A23B3"/>
-    <w:pPr>
-      <w:shd w:val="clear" w:color="auto" w:fill="000080"/>
-    </w:pPr>
-    <w:rPr>
-      <w:rFonts w:ascii="Tahoma" w:hAnsi="Tahoma" w:cs="Tahoma"/>
-    </w:rPr>
-  </w:style>
-  <w:style w:type="character" w:customStyle="1" w:styleId="MapadeldocumentoCar">
-    <w:name w:val="Mapa del documento Car"/>
-    <w:link w:val="Mapadeldocumento"/>
-    <w:uiPriority w:val="99"/>
-    <w:semiHidden/>
-    <w:locked/>
-    <w:rsid w:val="007850FB"/>
-    <w:rPr>
-      <w:color w:val="365F91"/>
-      <w:sz w:val="2"/>
-      <w:szCs w:val="2"/>
-    </w:rPr>
-  </w:style>
-  <w:style w:type="table" w:styleId="Tablaconcuadrcula">
-    <w:name w:val="Table Grid"/>
-    <w:basedOn w:val="Tablanormal"/>
-    <w:uiPriority w:val="99"/>
-    <w:rsid w:val="00C40CFE"/>
-    <w:pPr>
-      <w:jc w:val="both"/>
-    </w:pPr>
-    <w:rPr>
-      <w:rFonts w:ascii="Verdana" w:hAnsi="Verdana" w:cs="Verdana"/>
-    </w:rPr>
-    <w:tblPr>
-      <w:tblInd w:w="0" w:type="dxa"/>
-      <w:tblBorders>
-        <w:top w:val="single" w:sz="4" w:space="0" w:color="auto"/>
-        <w:left w:val="single" w:sz="4" w:space="0" w:color="auto"/>
-        <w:bottom w:val="single" w:sz="4" w:space="0" w:color="auto"/>
-        <w:right w:val="single" w:sz="4" w:space="0" w:color="auto"/>
-        <w:insideH w:val="single" w:sz="4" w:space="0" w:color="auto"/>
-        <w:insideV w:val="single" w:sz="4" w:space="0" w:color="auto"/>
-      </w:tblBorders>
-      <w:tblCellMar>
-        <w:top w:w="0" w:type="dxa"/>
-        <w:left w:w="108" w:type="dxa"/>
-        <w:bottom w:w="0" w:type="dxa"/>
-        <w:right w:w="108" w:type="dxa"/>
-      </w:tblCellMar>
-    </w:tblPr>
-  </w:style>
-  <w:style w:type="character" w:styleId="Refdecomentario">
-    <w:name w:val="annotation reference"/>
-    <w:uiPriority w:val="99"/>
-    <w:semiHidden/>
-    <w:rsid w:val="007A2410"/>
-    <w:rPr>
-      <w:sz w:val="16"/>
-      <w:szCs w:val="16"/>
-    </w:rPr>
-  </w:style>
-  <w:style w:type="paragraph" w:styleId="Textocomentario">
-    <w:name w:val="annotation text"/>
-    <w:basedOn w:val="Normal"/>
-    <w:link w:val="TextocomentarioCar"/>
-    <w:uiPriority w:val="99"/>
-    <w:semiHidden/>
-    <w:rsid w:val="007A2410"/>
-  </w:style>
-  <w:style w:type="character" w:customStyle="1" w:styleId="TextocomentarioCar">
-    <w:name w:val="Texto comentario Car"/>
-    <w:link w:val="Textocomentario"/>
-    <w:uiPriority w:val="99"/>
-    <w:semiHidden/>
-    <w:locked/>
-    <w:rsid w:val="007850FB"/>
-    <w:rPr>
-      <w:rFonts w:ascii="Verdana" w:hAnsi="Verdana" w:cs="Verdana"/>
-      <w:color w:val="365F91"/>
-      <w:sz w:val="20"/>
-      <w:szCs w:val="20"/>
-    </w:rPr>
-  </w:style>
-  <w:style w:type="paragraph" w:styleId="Asuntodelcomentario">
-    <w:name w:val="annotation subject"/>
-    <w:basedOn w:val="Textocomentario"/>
-    <w:next w:val="Textocomentario"/>
-    <w:link w:val="AsuntodelcomentarioCar"/>
-    <w:uiPriority w:val="99"/>
-    <w:semiHidden/>
-    <w:rsid w:val="007A2410"/>
-    <w:rPr>
-      <w:b/>
-      <w:bCs/>
-    </w:rPr>
-  </w:style>
-  <w:style w:type="character" w:customStyle="1" w:styleId="AsuntodelcomentarioCar">
-    <w:name w:val="Asunto del comentario Car"/>
-    <w:link w:val="Asuntodelcomentario"/>
-    <w:uiPriority w:val="99"/>
-    <w:semiHidden/>
-    <w:locked/>
-    <w:rsid w:val="007850FB"/>
-    <w:rPr>
-      <w:rFonts w:ascii="Verdana" w:hAnsi="Verdana" w:cs="Verdana"/>
-      <w:b/>
-      <w:bCs/>
-      <w:color w:val="365F91"/>
-      <w:sz w:val="20"/>
-      <w:szCs w:val="20"/>
-    </w:rPr>
-  </w:style>
-  <w:style w:type="paragraph" w:styleId="Textodeglobo">
-    <w:name w:val="Balloon Text"/>
-    <w:basedOn w:val="Normal"/>
-    <w:link w:val="TextodegloboCar"/>
-    <w:uiPriority w:val="99"/>
-    <w:semiHidden/>
-    <w:rsid w:val="007A2410"/>
-    <w:rPr>
-      <w:rFonts w:ascii="Tahoma" w:hAnsi="Tahoma" w:cs="Tahoma"/>
-      <w:sz w:val="16"/>
-      <w:szCs w:val="16"/>
-    </w:rPr>
-  </w:style>
-  <w:style w:type="character" w:customStyle="1" w:styleId="TextodegloboCar">
-    <w:name w:val="Texto de globo Car"/>
-    <w:link w:val="Textodeglobo"/>
-    <w:uiPriority w:val="99"/>
-    <w:semiHidden/>
-    <w:locked/>
-    <w:rsid w:val="007850FB"/>
-    <w:rPr>
-      <w:color w:val="365F91"/>
-      <w:sz w:val="2"/>
-      <w:szCs w:val="2"/>
-    </w:rPr>
-  </w:style>
-  <w:style w:type="table" w:styleId="Tablaprofesional">
-    <w:name w:val="Table Professional"/>
-    <w:basedOn w:val="Tablanormal"/>
-    <w:uiPriority w:val="99"/>
-    <w:rsid w:val="00B87FDB"/>
-    <w:pPr>
-      <w:jc w:val="both"/>
-    </w:pPr>
-    <w:rPr>
-      <w:rFonts w:ascii="Verdana" w:hAnsi="Verdana" w:cs="Verdana"/>
-    </w:rPr>
-    <w:tblPr>
-      <w:tblInd w:w="0" w:type="dxa"/>
-      <w:tblBorders>
-        <w:top w:val="single" w:sz="6" w:space="0" w:color="000000"/>
-        <w:left w:val="single" w:sz="6" w:space="0" w:color="000000"/>
-        <w:bottom w:val="single" w:sz="6" w:space="0" w:color="000000"/>
-        <w:right w:val="single" w:sz="6" w:space="0" w:color="000000"/>
-        <w:insideH w:val="single" w:sz="6" w:space="0" w:color="000000"/>
-        <w:insideV w:val="single" w:sz="6" w:space="0" w:color="000000"/>
-      </w:tblBorders>
-      <w:tblCellMar>
-        <w:top w:w="0" w:type="dxa"/>
-        <w:left w:w="108" w:type="dxa"/>
-        <w:bottom w:w="0" w:type="dxa"/>
-        <w:right w:w="108" w:type="dxa"/>
-      </w:tblCellMar>
-    </w:tblPr>
-    <w:tblStylePr w:type="firstRow">
-      <w:rPr>
-        <w:b/>
-        <w:bCs/>
-        <w:color w:val="auto"/>
-      </w:rPr>
-      <w:tblPr/>
-      <w:tcPr>
-        <w:tcBorders>
-          <w:tl2br w:val="none" w:sz="0" w:space="0" w:color="auto"/>
-          <w:tr2bl w:val="none" w:sz="0" w:space="0" w:color="auto"/>
-        </w:tcBorders>
-        <w:shd w:val="solid" w:color="000000" w:fill="FFFFFF"/>
-      </w:tcPr>
-    </w:tblStylePr>
-  </w:style>
-  <w:style w:type="paragraph" w:styleId="Encabezado">
-    <w:name w:val="header"/>
-    <w:basedOn w:val="Normal"/>
-    <w:link w:val="EncabezadoCar"/>
-    <w:uiPriority w:val="99"/>
-    <w:rsid w:val="006A41DE"/>
-    <w:pPr>
-      <w:tabs>
-        <w:tab w:val="center" w:pos="4252"/>
-        <w:tab w:val="right" w:pos="8504"/>
-      </w:tabs>
-    </w:pPr>
-  </w:style>
-  <w:style w:type="character" w:customStyle="1" w:styleId="EncabezadoCar">
-    <w:name w:val="Encabezado Car"/>
-    <w:link w:val="Encabezado"/>
-    <w:uiPriority w:val="99"/>
-    <w:locked/>
-    <w:rsid w:val="006A41DE"/>
-    <w:rPr>
-      <w:rFonts w:ascii="Verdana" w:hAnsi="Verdana" w:cs="Verdana"/>
-    </w:rPr>
-  </w:style>
-  <w:style w:type="paragraph" w:styleId="Piedepgina">
-    <w:name w:val="footer"/>
-    <w:basedOn w:val="Normal"/>
-    <w:link w:val="PiedepginaCar"/>
-    <w:uiPriority w:val="99"/>
-    <w:rsid w:val="006A41DE"/>
-    <w:pPr>
-      <w:tabs>
-        <w:tab w:val="center" w:pos="4252"/>
-        <w:tab w:val="right" w:pos="8504"/>
-      </w:tabs>
-    </w:pPr>
-  </w:style>
-  <w:style w:type="character" w:customStyle="1" w:styleId="PiedepginaCar">
-    <w:name w:val="Pie de página Car"/>
-    <w:link w:val="Piedepgina"/>
-    <w:uiPriority w:val="99"/>
-    <w:locked/>
-    <w:rsid w:val="006A41DE"/>
-    <w:rPr>
-      <w:rFonts w:ascii="Verdana" w:hAnsi="Verdana" w:cs="Verdana"/>
-    </w:rPr>
-  </w:style>
-  <w:style w:type="paragraph" w:customStyle="1" w:styleId="PiePagina">
-    <w:name w:val="Pie Pagina"/>
-    <w:basedOn w:val="Normal"/>
-    <w:uiPriority w:val="99"/>
-    <w:rsid w:val="001B1E67"/>
-    <w:pPr>
-      <w:shd w:val="clear" w:color="auto" w:fill="31849B"/>
-      <w:tabs>
-        <w:tab w:val="left" w:pos="1134"/>
-      </w:tabs>
-      <w:jc w:val="left"/>
-    </w:pPr>
-    <w:rPr>
-      <w:rFonts w:ascii="Arial" w:hAnsi="Arial" w:cs="Arial"/>
-      <w:b/>
-      <w:bCs/>
-    </w:rPr>
-  </w:style>
-  <w:style w:type="paragraph" w:customStyle="1" w:styleId="Autor">
-    <w:name w:val="Autor"/>
-    <w:basedOn w:val="Normal"/>
-    <w:uiPriority w:val="99"/>
-    <w:rsid w:val="002736AA"/>
-    <w:pPr>
-      <w:jc w:val="right"/>
-    </w:pPr>
-    <w:rPr>
-      <w:rFonts w:ascii="Arial" w:hAnsi="Arial" w:cs="Arial"/>
-      <w:caps/>
-    </w:rPr>
-  </w:style>
-  <w:style w:type="paragraph" w:customStyle="1" w:styleId="Version">
-    <w:name w:val="Version"/>
-    <w:basedOn w:val="Autor"/>
-    <w:uiPriority w:val="99"/>
-    <w:rsid w:val="005F5781"/>
-    <w:rPr>
-      <w:b/>
-      <w:bCs/>
-    </w:rPr>
-  </w:style>
-  <w:style w:type="paragraph" w:customStyle="1" w:styleId="EncabezadoPagina">
-    <w:name w:val="Encabezado Pagina"/>
-    <w:basedOn w:val="Normal"/>
-    <w:uiPriority w:val="99"/>
-    <w:rsid w:val="00A94B30"/>
-    <w:pPr>
-      <w:shd w:val="clear" w:color="auto" w:fill="31849B"/>
-      <w:jc w:val="right"/>
-    </w:pPr>
-    <w:rPr>
-      <w:rFonts w:ascii="Arial" w:hAnsi="Arial" w:cs="Arial"/>
-      <w:b/>
-      <w:bCs/>
-      <w:color w:val="FFFFFF"/>
-    </w:rPr>
-  </w:style>
-  <w:style w:type="paragraph" w:styleId="Prrafodelista">
-    <w:name w:val="List Paragraph"/>
-    <w:basedOn w:val="Normal"/>
-    <w:uiPriority w:val="99"/>
-    <w:qFormat/>
-    <w:rsid w:val="003A09AB"/>
-    <w:pPr>
-      <w:ind w:left="720"/>
-    </w:pPr>
-  </w:style>
-  <w:style w:type="table" w:styleId="Listamedia2-nfasis2">
-    <w:name w:val="Medium List 2 Accent 2"/>
-    <w:basedOn w:val="Tablanormal"/>
-    <w:uiPriority w:val="99"/>
-    <w:rsid w:val="00FB370B"/>
-    <w:rPr>
-      <w:rFonts w:ascii="Cambria" w:hAnsi="Cambria" w:cs="Cambria"/>
-      <w:color w:val="000000"/>
-    </w:rPr>
-    <w:tblPr>
-      <w:tblStyleRowBandSize w:val="1"/>
-      <w:tblStyleColBandSize w:val="1"/>
-      <w:tblInd w:w="0" w:type="dxa"/>
-      <w:tblBorders>
-        <w:top w:val="single" w:sz="8" w:space="0" w:color="C0504D"/>
-        <w:left w:val="single" w:sz="8" w:space="0" w:color="C0504D"/>
-        <w:bottom w:val="single" w:sz="8" w:space="0" w:color="C0504D"/>
-        <w:right w:val="single" w:sz="8" w:space="0" w:color="C0504D"/>
-      </w:tblBorders>
-      <w:tblCellMar>
-        <w:top w:w="0" w:type="dxa"/>
-        <w:left w:w="108" w:type="dxa"/>
-        <w:bottom w:w="0" w:type="dxa"/>
-        <w:right w:w="108" w:type="dxa"/>
-      </w:tblCellMar>
-    </w:tblPr>
-    <w:tblStylePr w:type="firstRow">
-      <w:rPr>
-        <w:sz w:val="24"/>
-        <w:szCs w:val="24"/>
-      </w:rPr>
-      <w:tblPr/>
-      <w:tcPr>
-        <w:tcBorders>
-          <w:top w:val="nil"/>
-          <w:left w:val="nil"/>
-          <w:bottom w:val="single" w:sz="24" w:space="0" w:color="C0504D"/>
-          <w:right w:val="nil"/>
-          <w:insideH w:val="nil"/>
-          <w:insideV w:val="nil"/>
-        </w:tcBorders>
-        <w:shd w:val="clear" w:color="auto" w:fill="FFFFFF"/>
-      </w:tcPr>
-    </w:tblStylePr>
-    <w:tblStylePr w:type="lastRow">
-      <w:tblPr/>
-      <w:tcPr>
-        <w:tcBorders>
-          <w:top w:val="single" w:sz="8" w:space="0" w:color="C0504D"/>
-          <w:left w:val="nil"/>
-          <w:bottom w:val="nil"/>
-          <w:right w:val="nil"/>
-          <w:insideH w:val="nil"/>
-          <w:insideV w:val="nil"/>
-        </w:tcBorders>
-        <w:shd w:val="clear" w:color="auto" w:fill="FFFFFF"/>
-      </w:tcPr>
-    </w:tblStylePr>
-    <w:tblStylePr w:type="firstCol">
-      <w:tblPr/>
-      <w:tcPr>
-        <w:tcBorders>
-          <w:top w:val="nil"/>
-          <w:left w:val="nil"/>
-          <w:bottom w:val="nil"/>
-          <w:right w:val="single" w:sz="8" w:space="0" w:color="C0504D"/>
-          <w:insideH w:val="nil"/>
-          <w:insideV w:val="nil"/>
-        </w:tcBorders>
-        <w:shd w:val="clear" w:color="auto" w:fill="FFFFFF"/>
-      </w:tcPr>
-    </w:tblStylePr>
-    <w:tblStylePr w:type="lastCol">
-      <w:tblPr/>
-      <w:tcPr>
-        <w:tcBorders>
-          <w:top w:val="nil"/>
-          <w:left w:val="single" w:sz="8" w:space="0" w:color="C0504D"/>
-          <w:bottom w:val="nil"/>
-          <w:right w:val="nil"/>
-          <w:insideH w:val="nil"/>
-          <w:insideV w:val="nil"/>
-        </w:tcBorders>
-        <w:shd w:val="clear" w:color="auto" w:fill="FFFFFF"/>
-      </w:tcPr>
-    </w:tblStylePr>
-    <w:tblStylePr w:type="band1Vert">
-      <w:tblPr/>
-      <w:tcPr>
-        <w:tcBorders>
-          <w:left w:val="nil"/>
-          <w:right w:val="nil"/>
-          <w:insideH w:val="nil"/>
-          <w:insideV w:val="nil"/>
-        </w:tcBorders>
-        <w:shd w:val="clear" w:color="auto" w:fill="EFD3D2"/>
-      </w:tcPr>
-    </w:tblStylePr>
-    <w:tblStylePr w:type="band1Horz">
-      <w:tblPr/>
-      <w:tcPr>
-        <w:tcBorders>
-          <w:top w:val="nil"/>
-          <w:bottom w:val="nil"/>
-          <w:insideH w:val="nil"/>
-          <w:insideV w:val="nil"/>
-        </w:tcBorders>
-        <w:shd w:val="clear" w:color="auto" w:fill="EFD3D2"/>
-      </w:tcPr>
-    </w:tblStylePr>
-    <w:tblStylePr w:type="nwCell">
-      <w:tblPr/>
-      <w:tcPr>
-        <w:shd w:val="clear" w:color="auto" w:fill="FFFFFF"/>
-      </w:tcPr>
-    </w:tblStylePr>
-    <w:tblStylePr w:type="swCell">
-      <w:tblPr/>
-      <w:tcPr>
-        <w:tcBorders>
-          <w:top w:val="nil"/>
-        </w:tcBorders>
-      </w:tcPr>
-    </w:tblStylePr>
-  </w:style>
-  <w:style w:type="table" w:styleId="Listamedia2-nfasis3">
-    <w:name w:val="Medium List 2 Accent 3"/>
-    <w:basedOn w:val="Tablanormal"/>
-    <w:uiPriority w:val="99"/>
-    <w:rsid w:val="00416501"/>
-    <w:rPr>
-      <w:rFonts w:ascii="Cambria" w:hAnsi="Cambria" w:cs="Cambria"/>
-      <w:color w:val="000000"/>
-    </w:rPr>
-    <w:tblPr>
-      <w:tblStyleRowBandSize w:val="1"/>
-      <w:tblStyleColBandSize w:val="1"/>
-      <w:tblInd w:w="0" w:type="dxa"/>
-      <w:tblBorders>
-        <w:top w:val="single" w:sz="8" w:space="0" w:color="9BBB59"/>
-        <w:left w:val="single" w:sz="8" w:space="0" w:color="9BBB59"/>
-        <w:bottom w:val="single" w:sz="8" w:space="0" w:color="9BBB59"/>
-        <w:right w:val="single" w:sz="8" w:space="0" w:color="9BBB59"/>
-      </w:tblBorders>
-      <w:tblCellMar>
-        <w:top w:w="0" w:type="dxa"/>
-        <w:left w:w="108" w:type="dxa"/>
-        <w:bottom w:w="0" w:type="dxa"/>
-        <w:right w:w="108" w:type="dxa"/>
-      </w:tblCellMar>
-    </w:tblPr>
-    <w:tblStylePr w:type="firstRow">
-      <w:rPr>
-        <w:sz w:val="24"/>
-        <w:szCs w:val="24"/>
-      </w:rPr>
-      <w:tblPr/>
-      <w:tcPr>
-        <w:tcBorders>
-          <w:top w:val="nil"/>
-          <w:left w:val="nil"/>
-          <w:bottom w:val="single" w:sz="24" w:space="0" w:color="9BBB59"/>
-          <w:right w:val="nil"/>
-          <w:insideH w:val="nil"/>
-          <w:insideV w:val="nil"/>
-        </w:tcBorders>
-        <w:shd w:val="clear" w:color="auto" w:fill="FFFFFF"/>
-      </w:tcPr>
-    </w:tblStylePr>
-    <w:tblStylePr w:type="lastRow">
-      <w:tblPr/>
-      <w:tcPr>
-        <w:tcBorders>
-          <w:top w:val="single" w:sz="8" w:space="0" w:color="9BBB59"/>
-          <w:left w:val="nil"/>
-          <w:bottom w:val="nil"/>
-          <w:right w:val="nil"/>
-          <w:insideH w:val="nil"/>
-          <w:insideV w:val="nil"/>
-        </w:tcBorders>
-        <w:shd w:val="clear" w:color="auto" w:fill="FFFFFF"/>
-      </w:tcPr>
-    </w:tblStylePr>
-    <w:tblStylePr w:type="firstCol">
-      <w:tblPr/>
-      <w:tcPr>
-        <w:tcBorders>
-          <w:top w:val="nil"/>
-          <w:left w:val="nil"/>
-          <w:bottom w:val="nil"/>
-          <w:right w:val="single" w:sz="8" w:space="0" w:color="9BBB59"/>
-          <w:insideH w:val="nil"/>
-          <w:insideV w:val="nil"/>
-        </w:tcBorders>
-        <w:shd w:val="clear" w:color="auto" w:fill="FFFFFF"/>
-      </w:tcPr>
-    </w:tblStylePr>
-    <w:tblStylePr w:type="lastCol">
-      <w:tblPr/>
-      <w:tcPr>
-        <w:tcBorders>
-          <w:top w:val="nil"/>
-          <w:left w:val="single" w:sz="8" w:space="0" w:color="9BBB59"/>
-          <w:bottom w:val="nil"/>
-          <w:right w:val="nil"/>
-          <w:insideH w:val="nil"/>
-          <w:insideV w:val="nil"/>
-        </w:tcBorders>
-        <w:shd w:val="clear" w:color="auto" w:fill="FFFFFF"/>
-      </w:tcPr>
-    </w:tblStylePr>
-    <w:tblStylePr w:type="band1Vert">
-      <w:tblPr/>
-      <w:tcPr>
-        <w:tcBorders>
-          <w:left w:val="nil"/>
-          <w:right w:val="nil"/>
-          <w:insideH w:val="nil"/>
-          <w:insideV w:val="nil"/>
-        </w:tcBorders>
-        <w:shd w:val="clear" w:color="auto" w:fill="E6EED5"/>
-      </w:tcPr>
-    </w:tblStylePr>
-    <w:tblStylePr w:type="band1Horz">
-      <w:tblPr/>
-      <w:tcPr>
-        <w:tcBorders>
-          <w:top w:val="nil"/>
-          <w:bottom w:val="nil"/>
-          <w:insideH w:val="nil"/>
-          <w:insideV w:val="nil"/>
-        </w:tcBorders>
-        <w:shd w:val="clear" w:color="auto" w:fill="E6EED5"/>
-      </w:tcPr>
-    </w:tblStylePr>
-    <w:tblStylePr w:type="nwCell">
-      <w:tblPr/>
-      <w:tcPr>
-        <w:shd w:val="clear" w:color="auto" w:fill="FFFFFF"/>
-      </w:tcPr>
-    </w:tblStylePr>
-    <w:tblStylePr w:type="swCell">
-      <w:tblPr/>
-      <w:tcPr>
-        <w:tcBorders>
-          <w:top w:val="nil"/>
-        </w:tcBorders>
-      </w:tcPr>
-    </w:tblStylePr>
-  </w:style>
-  <w:style w:type="table" w:styleId="Listamedia2-nfasis1">
-    <w:name w:val="Medium List 2 Accent 1"/>
-    <w:basedOn w:val="Tablanormal"/>
-    <w:uiPriority w:val="99"/>
-    <w:rsid w:val="008809BA"/>
-    <w:rPr>
-      <w:rFonts w:ascii="Cambria" w:hAnsi="Cambria" w:cs="Cambria"/>
-      <w:color w:val="000000"/>
-    </w:rPr>
-    <w:tblPr>
-      <w:tblStyleRowBandSize w:val="1"/>
-      <w:tblStyleColBandSize w:val="1"/>
-      <w:tblInd w:w="0" w:type="dxa"/>
-      <w:tblBorders>
-        <w:top w:val="single" w:sz="8" w:space="0" w:color="4F81BD"/>
-        <w:left w:val="single" w:sz="8" w:space="0" w:color="4F81BD"/>
-        <w:bottom w:val="single" w:sz="8" w:space="0" w:color="4F81BD"/>
-        <w:right w:val="single" w:sz="8" w:space="0" w:color="4F81BD"/>
-      </w:tblBorders>
-      <w:tblCellMar>
-        <w:top w:w="0" w:type="dxa"/>
-        <w:left w:w="108" w:type="dxa"/>
-        <w:bottom w:w="0" w:type="dxa"/>
-        <w:right w:w="108" w:type="dxa"/>
-      </w:tblCellMar>
-    </w:tblPr>
-    <w:tblStylePr w:type="firstRow">
-      <w:rPr>
-        <w:sz w:val="24"/>
-        <w:szCs w:val="24"/>
-      </w:rPr>
-      <w:tblPr/>
-      <w:tcPr>
-        <w:tcBorders>
-          <w:top w:val="nil"/>
-          <w:left w:val="nil"/>
-          <w:bottom w:val="single" w:sz="24" w:space="0" w:color="4F81BD"/>
-          <w:right w:val="nil"/>
-          <w:insideH w:val="nil"/>
-          <w:insideV w:val="nil"/>
-        </w:tcBorders>
-        <w:shd w:val="clear" w:color="auto" w:fill="FFFFFF"/>
-      </w:tcPr>
-    </w:tblStylePr>
-    <w:tblStylePr w:type="lastRow">
-      <w:tblPr/>
-      <w:tcPr>
-        <w:tcBorders>
-          <w:top w:val="single" w:sz="8" w:space="0" w:color="4F81BD"/>
-          <w:left w:val="nil"/>
-          <w:bottom w:val="nil"/>
-          <w:right w:val="nil"/>
-          <w:insideH w:val="nil"/>
-          <w:insideV w:val="nil"/>
-        </w:tcBorders>
-        <w:shd w:val="clear" w:color="auto" w:fill="FFFFFF"/>
-      </w:tcPr>
-    </w:tblStylePr>
-    <w:tblStylePr w:type="firstCol">
-      <w:tblPr/>
-      <w:tcPr>
-        <w:tcBorders>
-          <w:top w:val="nil"/>
-          <w:left w:val="nil"/>
-          <w:bottom w:val="nil"/>
-          <w:right w:val="single" w:sz="8" w:space="0" w:color="4F81BD"/>
-          <w:insideH w:val="nil"/>
-          <w:insideV w:val="nil"/>
-        </w:tcBorders>
-        <w:shd w:val="clear" w:color="auto" w:fill="FFFFFF"/>
-      </w:tcPr>
-    </w:tblStylePr>
-    <w:tblStylePr w:type="lastCol">
-      <w:tblPr/>
-      <w:tcPr>
-        <w:tcBorders>
-          <w:top w:val="nil"/>
-          <w:left w:val="single" w:sz="8" w:space="0" w:color="4F81BD"/>
-          <w:bottom w:val="nil"/>
-          <w:right w:val="nil"/>
-          <w:insideH w:val="nil"/>
-          <w:insideV w:val="nil"/>
-        </w:tcBorders>
-        <w:shd w:val="clear" w:color="auto" w:fill="FFFFFF"/>
-      </w:tcPr>
-    </w:tblStylePr>
-    <w:tblStylePr w:type="band1Vert">
-      <w:tblPr/>
-      <w:tcPr>
-        <w:tcBorders>
-          <w:left w:val="nil"/>
-          <w:right w:val="nil"/>
-          <w:insideH w:val="nil"/>
-          <w:insideV w:val="nil"/>
-        </w:tcBorders>
-        <w:shd w:val="clear" w:color="auto" w:fill="D3DFEE"/>
-      </w:tcPr>
-    </w:tblStylePr>
-    <w:tblStylePr w:type="band1Horz">
-      <w:tblPr/>
-      <w:tcPr>
-        <w:tcBorders>
-          <w:top w:val="nil"/>
-          <w:bottom w:val="nil"/>
-          <w:insideH w:val="nil"/>
-          <w:insideV w:val="nil"/>
-        </w:tcBorders>
-        <w:shd w:val="clear" w:color="auto" w:fill="D3DFEE"/>
-      </w:tcPr>
-    </w:tblStylePr>
-    <w:tblStylePr w:type="nwCell">
-      <w:tblPr/>
-      <w:tcPr>
-        <w:shd w:val="clear" w:color="auto" w:fill="FFFFFF"/>
-      </w:tcPr>
-    </w:tblStylePr>
-    <w:tblStylePr w:type="swCell">
-      <w:tblPr/>
-      <w:tcPr>
-        <w:tcBorders>
-          <w:top w:val="nil"/>
-        </w:tcBorders>
-      </w:tcPr>
-    </w:tblStylePr>
-  </w:style>
-  <w:style w:type="paragraph" w:styleId="Epgrafe">
-    <w:name w:val="caption"/>
-    <w:basedOn w:val="Normal"/>
-    <w:next w:val="Normal"/>
-    <w:uiPriority w:val="99"/>
-    <w:qFormat/>
-    <w:rsid w:val="003A558A"/>
-    <w:pPr>
-      <w:spacing w:after="200"/>
-    </w:pPr>
-    <w:rPr>
-      <w:b/>
-      <w:bCs/>
-      <w:color w:val="4F81BD"/>
-      <w:sz w:val="18"/>
-      <w:szCs w:val="18"/>
-    </w:rPr>
-  </w:style>
-  <w:style w:type="character" w:customStyle="1" w:styleId="a-size-large1">
-    <w:name w:val="a-size-large1"/>
-    <w:rsid w:val="006472A9"/>
-    <w:rPr>
-      <w:rFonts w:ascii="Arial" w:hAnsi="Arial" w:cs="Arial" w:hint="default"/>
-    </w:rPr>
-  </w:style>
-  <w:style w:type="character" w:styleId="Hipervnculo">
-    <w:name w:val="Hyperlink"/>
-    <w:uiPriority w:val="99"/>
-    <w:unhideWhenUsed/>
-    <w:locked/>
-    <w:rsid w:val="00140123"/>
-    <w:rPr>
-      <w:color w:val="0000FF"/>
-      <w:u w:val="single"/>
-    </w:rPr>
-  </w:style>
-  <w:style w:type="character" w:styleId="Hipervnculovisitado">
-    <w:name w:val="FollowedHyperlink"/>
-    <w:uiPriority w:val="99"/>
-    <w:semiHidden/>
-    <w:unhideWhenUsed/>
-    <w:locked/>
-    <w:rsid w:val="00140123"/>
-    <w:rPr>
-      <w:color w:val="800080"/>
-      <w:u w:val="single"/>
-    </w:rPr>
-  </w:style>
-  <w:style w:type="character" w:customStyle="1" w:styleId="wikiword">
-    <w:name w:val="wikiword"/>
-    <w:rsid w:val="00140123"/>
-  </w:style>
-  <w:style w:type="table" w:styleId="Listaclara-nfasis5">
-    <w:name w:val="Light List Accent 5"/>
-    <w:basedOn w:val="Tablanormal"/>
-    <w:uiPriority w:val="61"/>
-    <w:rsid w:val="000052D0"/>
-    <w:rPr>
-      <w:rFonts w:ascii="Calibri" w:eastAsia="Calibri" w:hAnsi="Calibri"/>
-      <w:sz w:val="22"/>
-    </w:rPr>
-    <w:tblPr>
-      <w:tblStyleRowBandSize w:val="1"/>
-      <w:tblStyleColBandSize w:val="1"/>
-      <w:tblInd w:w="0" w:type="dxa"/>
-      <w:tblBorders>
-        <w:top w:val="single" w:sz="8" w:space="0" w:color="4BACC6"/>
-        <w:left w:val="single" w:sz="8" w:space="0" w:color="4BACC6"/>
-        <w:bottom w:val="single" w:sz="8" w:space="0" w:color="4BACC6"/>
-        <w:right w:val="single" w:sz="8" w:space="0" w:color="4BACC6"/>
-      </w:tblBorders>
-      <w:tblCellMar>
-        <w:top w:w="0" w:type="dxa"/>
-        <w:left w:w="108" w:type="dxa"/>
-        <w:bottom w:w="0" w:type="dxa"/>
-        <w:right w:w="108" w:type="dxa"/>
-      </w:tblCellMar>
-    </w:tblPr>
-    <w:tblStylePr w:type="firstRow">
-      <w:pPr>
-        <w:spacing w:beforeLines="0" w:before="0" w:beforeAutospacing="0" w:afterLines="0" w:after="0" w:afterAutospacing="0" w:line="240" w:lineRule="auto"/>
-      </w:pPr>
-      <w:rPr>
-        <w:b/>
-        <w:bCs/>
-        <w:color w:val="FFFFFF"/>
-      </w:rPr>
-      <w:tblPr/>
-      <w:tcPr>
-        <w:shd w:val="clear" w:color="auto" w:fill="4BACC6"/>
-      </w:tcPr>
-    </w:tblStylePr>
-    <w:tblStylePr w:type="lastRow">
-      <w:pPr>
-        <w:spacing w:beforeLines="0" w:before="0" w:beforeAutospacing="0" w:afterLines="0" w:after="0" w:afterAutospacing="0" w:line="240" w:lineRule="auto"/>
-      </w:pPr>
-      <w:rPr>
-        <w:b/>
-        <w:bCs/>
-      </w:rPr>
-      <w:tblPr/>
-      <w:tcPr>
-        <w:tcBorders>
-          <w:top w:val="double" w:sz="6" w:space="0" w:color="4BACC6"/>
-          <w:left w:val="single" w:sz="8" w:space="0" w:color="4BACC6"/>
-          <w:bottom w:val="single" w:sz="8" w:space="0" w:color="4BACC6"/>
-          <w:right w:val="single" w:sz="8" w:space="0" w:color="4BACC6"/>
-        </w:tcBorders>
-      </w:tcPr>
-    </w:tblStylePr>
-    <w:tblStylePr w:type="firstCol">
-      <w:rPr>
-        <w:b/>
-        <w:bCs/>
-      </w:rPr>
-    </w:tblStylePr>
-    <w:tblStylePr w:type="lastCol">
-      <w:rPr>
-        <w:b/>
-        <w:bCs/>
-      </w:rPr>
-    </w:tblStylePr>
-    <w:tblStylePr w:type="band1Vert">
-      <w:tblPr/>
-      <w:tcPr>
-        <w:tcBorders>
-          <w:top w:val="single" w:sz="8" w:space="0" w:color="4BACC6"/>
-          <w:left w:val="single" w:sz="8" w:space="0" w:color="4BACC6"/>
-          <w:bottom w:val="single" w:sz="8" w:space="0" w:color="4BACC6"/>
-          <w:right w:val="single" w:sz="8" w:space="0" w:color="4BACC6"/>
-        </w:tcBorders>
-      </w:tcPr>
-    </w:tblStylePr>
-    <w:tblStylePr w:type="band1Horz">
-      <w:tblPr/>
-      <w:tcPr>
-        <w:tcBorders>
-          <w:top w:val="single" w:sz="8" w:space="0" w:color="4BACC6"/>
-          <w:left w:val="single" w:sz="8" w:space="0" w:color="4BACC6"/>
-          <w:bottom w:val="single" w:sz="8" w:space="0" w:color="4BACC6"/>
-          <w:right w:val="single" w:sz="8" w:space="0" w:color="4BACC6"/>
-        </w:tcBorders>
-      </w:tcPr>
-    </w:tblStylePr>
-  </w:style>
-  <w:style w:type="paragraph" w:styleId="TtulodeTDC">
+  <w:style w:type="paragraph" w:styleId="TtuloTDC">
     <w:name w:val="TOC Heading"/>
     <w:basedOn w:val="Ttulo1"/>
     <w:next w:val="Normal"/>
@@ -8289,7 +8056,7 @@
 </file>
 
 <file path=customXml/itemProps1.xml><?xml version="1.0" encoding="utf-8"?>
-<ds:datastoreItem xmlns:ds="http://schemas.openxmlformats.org/officeDocument/2006/customXml" ds:itemID="{E5E4AC68-442B-4263-B9BD-262AD3FBD4A7}">
+<ds:datastoreItem xmlns:ds="http://schemas.openxmlformats.org/officeDocument/2006/customXml" ds:itemID="{4D5D4AC0-5FAF-47C1-BEB4-C7C46AA9C332}">
   <ds:schemaRefs>
     <ds:schemaRef ds:uri="http://schemas.openxmlformats.org/officeDocument/2006/bibliography"/>
   </ds:schemaRefs>
